--- a/ProjectManagementPlan.docx
+++ b/ProjectManagementPlan.docx
@@ -1,7 +1,18 @@
 
 <file path=word/document.xml><?xml version="1.0" encoding="utf-8"?>
-<w:document xmlns:ve="http://schemas.openxmlformats.org/markup-compatibility/2006" xmlns:o="urn:schemas-microsoft-com:office:office" xmlns:r="http://schemas.openxmlformats.org/officeDocument/2006/relationships" xmlns:m="http://schemas.openxmlformats.org/officeDocument/2006/math" xmlns:v="urn:schemas-microsoft-com:vml" xmlns:wp="http://schemas.openxmlformats.org/drawingml/2006/wordprocessingDrawing" xmlns:w10="urn:schemas-microsoft-com:office:word" xmlns:w="http://schemas.openxmlformats.org/wordprocessingml/2006/main" xmlns:wne="http://schemas.microsoft.com/office/word/2006/wordml">
+<w:document xmlns:wpc="http://schemas.microsoft.com/office/word/2010/wordprocessingCanvas" xmlns:mc="http://schemas.openxmlformats.org/markup-compatibility/2006" xmlns:o="urn:schemas-microsoft-com:office:office" xmlns:r="http://schemas.openxmlformats.org/officeDocument/2006/relationships" xmlns:m="http://schemas.openxmlformats.org/officeDocument/2006/math" xmlns:v="urn:schemas-microsoft-com:vml" xmlns:wp14="http://schemas.microsoft.com/office/word/2010/wordprocessingDrawing" xmlns:wp="http://schemas.openxmlformats.org/drawingml/2006/wordprocessingDrawing" xmlns:w10="urn:schemas-microsoft-com:office:word" xmlns:w="http://schemas.openxmlformats.org/wordprocessingml/2006/main" xmlns:w14="http://schemas.microsoft.com/office/word/2010/wordml" xmlns:w15="http://schemas.microsoft.com/office/word/2012/wordml" xmlns:wpg="http://schemas.microsoft.com/office/word/2010/wordprocessingGroup" xmlns:wpi="http://schemas.microsoft.com/office/word/2010/wordprocessingInk" xmlns:wne="http://schemas.microsoft.com/office/word/2006/wordml" xmlns:wps="http://schemas.microsoft.com/office/word/2010/wordprocessingShape" mc:Ignorable="w14 w15 wp14">
   <w:body>
+    <w:p>
+      <w:pPr>
+        <w:jc w:val="center"/>
+      </w:pPr>
+      <w:r>
+        <w:rPr>
+          <w:b/>
+        </w:rPr>
+        <w:t>Dung Eon : A Dungeon Crawler</w:t>
+      </w:r>
+    </w:p>
     <w:p>
       <w:pPr>
         <w:spacing w:before="100" w:beforeAutospacing="1" w:after="100" w:afterAutospacing="1" w:line="240" w:lineRule="auto"/>
@@ -18,96 +29,27 @@
           <w:bCs/>
           <w:color w:val="000000"/>
         </w:rPr>
-        <w:t>&lt;</w:t>
-      </w:r>
-      <w:proofErr w:type="gramStart"/>
-      <w:r>
-        <w:rPr>
-          <w:rFonts w:eastAsia="Times New Roman" w:cs="Times New Roman"/>
+        <w:t>Project Management Plan</w:t>
+      </w:r>
+    </w:p>
+    <w:p>
+      <w:pPr>
+        <w:jc w:val="center"/>
+      </w:pPr>
+      <w:r>
+        <w:rPr>
           <w:b/>
-          <w:bCs/>
-          <w:color w:val="000000"/>
-        </w:rPr>
-        <w:t>Your</w:t>
-      </w:r>
-      <w:proofErr w:type="gramEnd"/>
-      <w:r>
-        <w:rPr>
-          <w:rFonts w:eastAsia="Times New Roman" w:cs="Times New Roman"/>
-          <w:b/>
-          <w:bCs/>
-          <w:color w:val="000000"/>
-        </w:rPr>
-        <w:t xml:space="preserve"> Project Name Here&gt;</w:t>
-      </w:r>
-    </w:p>
-    <w:p>
-      <w:pPr>
-        <w:spacing w:before="100" w:beforeAutospacing="1" w:after="100" w:afterAutospacing="1" w:line="240" w:lineRule="auto"/>
-        <w:jc w:val="center"/>
-        <w:rPr>
-          <w:rFonts w:eastAsia="Times New Roman" w:cs="Times New Roman"/>
-          <w:color w:val="000000"/>
-        </w:rPr>
-      </w:pPr>
-      <w:r>
-        <w:rPr>
-          <w:rFonts w:eastAsia="Times New Roman" w:cs="Times New Roman"/>
-          <w:b/>
-          <w:bCs/>
-          <w:color w:val="000000"/>
-        </w:rPr>
-        <w:t>Project Management Plan</w:t>
-      </w:r>
-    </w:p>
-    <w:p>
-      <w:pPr>
-        <w:spacing w:before="100" w:beforeAutospacing="1" w:after="100" w:afterAutospacing="1" w:line="240" w:lineRule="auto"/>
-        <w:jc w:val="center"/>
-        <w:rPr>
-          <w:rFonts w:eastAsia="Times New Roman" w:cs="Times New Roman"/>
-          <w:color w:val="000000"/>
-        </w:rPr>
-      </w:pPr>
-      <w:r>
-        <w:rPr>
-          <w:rFonts w:eastAsia="Times New Roman" w:cs="Times New Roman"/>
-          <w:b/>
-          <w:bCs/>
-          <w:color w:val="000000"/>
-        </w:rPr>
-        <w:t>&lt;Course, Semester, Year&gt;</w:t>
-      </w:r>
-    </w:p>
-    <w:p>
-      <w:pPr>
-        <w:spacing w:before="100" w:beforeAutospacing="1" w:after="100" w:afterAutospacing="1" w:line="240" w:lineRule="auto"/>
-        <w:rPr>
-          <w:rFonts w:eastAsia="Times New Roman" w:cs="Times New Roman"/>
-          <w:color w:val="000000"/>
-        </w:rPr>
-      </w:pPr>
-      <w:r>
-        <w:rPr>
-          <w:rFonts w:eastAsia="Times New Roman" w:cs="Times New Roman"/>
-          <w:color w:val="000000"/>
-        </w:rPr>
-        <w:t>Team Name: &lt;your team name here&gt;</w:t>
-      </w:r>
-    </w:p>
-    <w:p>
-      <w:pPr>
-        <w:spacing w:before="100" w:beforeAutospacing="1" w:after="100" w:afterAutospacing="1" w:line="240" w:lineRule="auto"/>
-        <w:rPr>
-          <w:rFonts w:eastAsia="Times New Roman" w:cs="Times New Roman"/>
-          <w:color w:val="000000"/>
-        </w:rPr>
-      </w:pPr>
-      <w:r>
-        <w:rPr>
-          <w:rFonts w:eastAsia="Times New Roman" w:cs="Times New Roman"/>
-          <w:color w:val="000000"/>
-        </w:rPr>
+        </w:rPr>
+        <w:t>COP 4331, Spring, 2016</w:t>
+      </w:r>
+    </w:p>
+    <w:p>
+      <w:r>
+        <w:t>Team Name: Bobby Sandwich</w:t>
+      </w:r>
+    </w:p>
+    <w:p>
+      <w:r>
         <w:t>Team Members:</w:t>
       </w:r>
     </w:p>
@@ -115,60 +57,42 @@
       <w:pPr>
         <w:numPr>
           <w:ilvl w:val="0"/>
-          <w:numId w:val="1"/>
+          <w:numId w:val="5"/>
         </w:numPr>
-        <w:spacing w:before="100" w:beforeAutospacing="1" w:after="100" w:afterAutospacing="1" w:line="240" w:lineRule="auto"/>
-        <w:rPr>
-          <w:rFonts w:eastAsia="Times New Roman" w:cs="Times New Roman"/>
-          <w:color w:val="000000"/>
-        </w:rPr>
-      </w:pPr>
-      <w:r>
-        <w:rPr>
-          <w:rFonts w:eastAsia="Times New Roman" w:cs="Times New Roman"/>
-          <w:color w:val="000000"/>
-        </w:rPr>
-        <w:t>&lt;person1&gt;</w:t>
+        <w:spacing w:after="0"/>
+        <w:ind w:hanging="360"/>
+        <w:contextualSpacing/>
+      </w:pPr>
+      <w:r>
+        <w:t>Jacob Crandall</w:t>
       </w:r>
     </w:p>
     <w:p>
       <w:pPr>
         <w:numPr>
           <w:ilvl w:val="0"/>
-          <w:numId w:val="1"/>
+          <w:numId w:val="5"/>
         </w:numPr>
-        <w:spacing w:before="100" w:beforeAutospacing="1" w:after="100" w:afterAutospacing="1" w:line="240" w:lineRule="auto"/>
-        <w:rPr>
-          <w:rFonts w:eastAsia="Times New Roman" w:cs="Times New Roman"/>
-          <w:color w:val="000000"/>
-        </w:rPr>
-      </w:pPr>
-      <w:r>
-        <w:rPr>
-          <w:rFonts w:eastAsia="Times New Roman" w:cs="Times New Roman"/>
-          <w:color w:val="000000"/>
-        </w:rPr>
-        <w:t>&lt;person2&gt;</w:t>
+        <w:spacing w:after="0"/>
+        <w:ind w:hanging="360"/>
+        <w:contextualSpacing/>
+      </w:pPr>
+      <w:r>
+        <w:t>Robert Bland</w:t>
       </w:r>
     </w:p>
     <w:p>
       <w:pPr>
         <w:numPr>
           <w:ilvl w:val="0"/>
-          <w:numId w:val="1"/>
+          <w:numId w:val="5"/>
         </w:numPr>
-        <w:spacing w:before="100" w:beforeAutospacing="1" w:after="100" w:afterAutospacing="1" w:line="240" w:lineRule="auto"/>
-        <w:rPr>
-          <w:rFonts w:eastAsia="Times New Roman" w:cs="Times New Roman"/>
-          <w:color w:val="000000"/>
-        </w:rPr>
-      </w:pPr>
-      <w:r>
-        <w:rPr>
-          <w:rFonts w:eastAsia="Times New Roman" w:cs="Times New Roman"/>
-          <w:color w:val="000000"/>
-        </w:rPr>
-        <w:t>...</w:t>
+        <w:spacing w:after="0"/>
+        <w:ind w:hanging="360"/>
+        <w:contextualSpacing/>
+      </w:pPr>
+      <w:r>
+        <w:t>Jacob Jiskoot</w:t>
       </w:r>
     </w:p>
     <w:p>
@@ -203,7 +127,7 @@
           <w:bottom w:w="105" w:type="dxa"/>
           <w:right w:w="105" w:type="dxa"/>
         </w:tblCellMar>
-        <w:tblLook w:val="04A0"/>
+        <w:tblLook w:val="04A0" w:firstRow="1" w:lastRow="0" w:firstColumn="1" w:lastColumn="0" w:noHBand="0" w:noVBand="1"/>
       </w:tblPr>
       <w:tblGrid>
         <w:gridCol w:w="1610"/>
@@ -346,7 +270,7 @@
               <w:rPr>
                 <w:rFonts w:eastAsia="Times New Roman" w:cs="Times New Roman"/>
               </w:rPr>
-              <w:t>v0.0</w:t>
+              <w:t>v1.0</w:t>
             </w:r>
           </w:p>
         </w:tc>
@@ -372,37 +296,7 @@
               <w:rPr>
                 <w:rFonts w:eastAsia="Times New Roman" w:cs="Times New Roman"/>
               </w:rPr>
-              <w:t>0</w:t>
-            </w:r>
-            <w:r>
-              <w:rPr>
-                <w:rFonts w:eastAsia="Times New Roman" w:cs="Times New Roman"/>
-              </w:rPr>
-              <w:t>5</w:t>
-            </w:r>
-            <w:r>
-              <w:rPr>
-                <w:rFonts w:eastAsia="Times New Roman" w:cs="Times New Roman"/>
-              </w:rPr>
-              <w:t>/1</w:t>
-            </w:r>
-            <w:r>
-              <w:rPr>
-                <w:rFonts w:eastAsia="Times New Roman" w:cs="Times New Roman"/>
-              </w:rPr>
-              <w:t>3</w:t>
-            </w:r>
-            <w:r>
-              <w:rPr>
-                <w:rFonts w:eastAsia="Times New Roman" w:cs="Times New Roman"/>
-              </w:rPr>
-              <w:t>/</w:t>
-            </w:r>
-            <w:r>
-              <w:rPr>
-                <w:rFonts w:eastAsia="Times New Roman" w:cs="Times New Roman"/>
-              </w:rPr>
-              <w:t>13</w:t>
+              <w:t>2/12/2016</w:t>
             </w:r>
           </w:p>
         </w:tc>
@@ -428,7 +322,7 @@
               <w:rPr>
                 <w:rFonts w:eastAsia="Times New Roman" w:cs="Times New Roman"/>
               </w:rPr>
-              <w:t>S. Applegate</w:t>
+              <w:t>All members</w:t>
             </w:r>
           </w:p>
         </w:tc>
@@ -454,7 +348,7 @@
               <w:rPr>
                 <w:rFonts w:eastAsia="Times New Roman" w:cs="Times New Roman"/>
               </w:rPr>
-              <w:t>Template</w:t>
+              <w:t>Put initial items for everything in the table of contents</w:t>
             </w:r>
           </w:p>
         </w:tc>
@@ -485,7 +379,7 @@
               <w:rPr>
                 <w:rFonts w:eastAsia="Times New Roman" w:cs="Times New Roman"/>
               </w:rPr>
-              <w:t>v1.0</w:t>
+              <w:t>...</w:t>
             </w:r>
           </w:p>
         </w:tc>
@@ -507,12 +401,6 @@
                 <w:rFonts w:eastAsia="Times New Roman" w:cs="Times New Roman"/>
               </w:rPr>
             </w:pPr>
-            <w:r>
-              <w:rPr>
-                <w:rFonts w:eastAsia="Times New Roman" w:cs="Times New Roman"/>
-              </w:rPr>
-              <w:t>&lt;date here&gt;</w:t>
-            </w:r>
           </w:p>
         </w:tc>
         <w:tc>
@@ -533,12 +421,6 @@
                 <w:rFonts w:eastAsia="Times New Roman" w:cs="Times New Roman"/>
               </w:rPr>
             </w:pPr>
-            <w:r>
-              <w:rPr>
-                <w:rFonts w:eastAsia="Times New Roman" w:cs="Times New Roman"/>
-              </w:rPr>
-              <w:t>&lt;who&gt;</w:t>
-            </w:r>
           </w:p>
         </w:tc>
         <w:tc>
@@ -559,103 +441,6 @@
                 <w:rFonts w:eastAsia="Times New Roman" w:cs="Times New Roman"/>
               </w:rPr>
             </w:pPr>
-            <w:r>
-              <w:rPr>
-                <w:rFonts w:eastAsia="Times New Roman" w:cs="Times New Roman"/>
-              </w:rPr>
-              <w:t>&lt;put comment to summarize the changes made in this version&gt;</w:t>
-            </w:r>
-          </w:p>
-        </w:tc>
-      </w:tr>
-      <w:tr>
-        <w:trPr>
-          <w:tblCellSpacing w:w="7" w:type="dxa"/>
-        </w:trPr>
-        <w:tc>
-          <w:tcPr>
-            <w:tcW w:w="745" w:type="pct"/>
-            <w:tcBorders>
-              <w:top w:val="outset" w:sz="6" w:space="0" w:color="auto"/>
-              <w:left w:val="outset" w:sz="6" w:space="0" w:color="auto"/>
-              <w:bottom w:val="outset" w:sz="6" w:space="0" w:color="auto"/>
-              <w:right w:val="outset" w:sz="6" w:space="0" w:color="auto"/>
-            </w:tcBorders>
-            <w:hideMark/>
-          </w:tcPr>
-          <w:p>
-            <w:pPr>
-              <w:spacing w:before="100" w:beforeAutospacing="1" w:after="100" w:afterAutospacing="1" w:line="240" w:lineRule="auto"/>
-              <w:rPr>
-                <w:rFonts w:eastAsia="Times New Roman" w:cs="Times New Roman"/>
-              </w:rPr>
-            </w:pPr>
-            <w:r>
-              <w:rPr>
-                <w:rFonts w:eastAsia="Times New Roman" w:cs="Times New Roman"/>
-              </w:rPr>
-              <w:t>...</w:t>
-            </w:r>
-          </w:p>
-        </w:tc>
-        <w:tc>
-          <w:tcPr>
-            <w:tcW w:w="894" w:type="pct"/>
-            <w:tcBorders>
-              <w:top w:val="outset" w:sz="6" w:space="0" w:color="auto"/>
-              <w:left w:val="outset" w:sz="6" w:space="0" w:color="auto"/>
-              <w:bottom w:val="outset" w:sz="6" w:space="0" w:color="auto"/>
-              <w:right w:val="outset" w:sz="6" w:space="0" w:color="auto"/>
-            </w:tcBorders>
-            <w:hideMark/>
-          </w:tcPr>
-          <w:p>
-            <w:pPr>
-              <w:spacing w:after="0" w:line="240" w:lineRule="auto"/>
-              <w:rPr>
-                <w:rFonts w:eastAsia="Times New Roman" w:cs="Times New Roman"/>
-              </w:rPr>
-            </w:pPr>
-          </w:p>
-        </w:tc>
-        <w:tc>
-          <w:tcPr>
-            <w:tcW w:w="1242" w:type="pct"/>
-            <w:tcBorders>
-              <w:top w:val="outset" w:sz="6" w:space="0" w:color="auto"/>
-              <w:left w:val="outset" w:sz="6" w:space="0" w:color="auto"/>
-              <w:bottom w:val="outset" w:sz="6" w:space="0" w:color="auto"/>
-              <w:right w:val="outset" w:sz="6" w:space="0" w:color="auto"/>
-            </w:tcBorders>
-            <w:hideMark/>
-          </w:tcPr>
-          <w:p>
-            <w:pPr>
-              <w:spacing w:after="0" w:line="240" w:lineRule="auto"/>
-              <w:rPr>
-                <w:rFonts w:eastAsia="Times New Roman" w:cs="Times New Roman"/>
-              </w:rPr>
-            </w:pPr>
-          </w:p>
-        </w:tc>
-        <w:tc>
-          <w:tcPr>
-            <w:tcW w:w="2086" w:type="pct"/>
-            <w:tcBorders>
-              <w:top w:val="outset" w:sz="6" w:space="0" w:color="auto"/>
-              <w:left w:val="outset" w:sz="6" w:space="0" w:color="auto"/>
-              <w:bottom w:val="outset" w:sz="6" w:space="0" w:color="auto"/>
-              <w:right w:val="outset" w:sz="6" w:space="0" w:color="auto"/>
-            </w:tcBorders>
-            <w:hideMark/>
-          </w:tcPr>
-          <w:p>
-            <w:pPr>
-              <w:spacing w:after="0" w:line="240" w:lineRule="auto"/>
-              <w:rPr>
-                <w:rFonts w:eastAsia="Times New Roman" w:cs="Times New Roman"/>
-              </w:rPr>
-            </w:pPr>
           </w:p>
         </w:tc>
       </w:tr>
@@ -672,7 +457,7 @@
           <w:rFonts w:eastAsia="Times New Roman" w:cs="Times New Roman"/>
         </w:rPr>
         <w:pict>
-          <v:rect id="_x0000_i1025" style="width:421.2pt;height:1.5pt" o:hrpct="900" o:hrstd="t" o:hrnoshade="t" o:hr="t" fillcolor="black" stroked="f"/>
+          <v:rect id="_x0000_i1025" style="width:421.2pt;height:1.5pt" o:hrpct="900" o:hralign="center" o:hrstd="t" o:hrnoshade="t" o:hr="t" fillcolor="black" stroked="f"/>
         </w:pict>
       </w:r>
     </w:p>
@@ -708,15 +493,13 @@
         </w:rPr>
         <w:t>Project Overview</w:t>
       </w:r>
-    </w:p>
-    <w:p>
-      <w:pPr>
-        <w:spacing w:before="100" w:beforeAutospacing="1" w:after="100" w:afterAutospacing="1" w:line="240" w:lineRule="auto"/>
-        <w:rPr>
-          <w:rFonts w:eastAsia="Times New Roman" w:cs="Times New Roman"/>
-          <w:color w:val="000000"/>
-        </w:rPr>
-      </w:pPr>
+      <w:r>
+        <w:rPr>
+          <w:rFonts w:eastAsia="Times New Roman" w:cs="Times New Roman"/>
+          <w:color w:val="000000"/>
+        </w:rPr>
+        <w:br/>
+      </w:r>
       <w:r>
         <w:rPr>
           <w:rFonts w:eastAsia="Times New Roman" w:cs="Times New Roman"/>
@@ -724,15 +507,20 @@
         </w:rPr>
         <w:t>Reference Documents</w:t>
       </w:r>
-    </w:p>
-    <w:p>
-      <w:pPr>
-        <w:spacing w:before="100" w:beforeAutospacing="1" w:after="100" w:afterAutospacing="1" w:line="240" w:lineRule="auto"/>
-        <w:rPr>
-          <w:rFonts w:eastAsia="Times New Roman" w:cs="Times New Roman"/>
-          <w:color w:val="000000"/>
-        </w:rPr>
-      </w:pPr>
+      <w:r>
+        <w:rPr>
+          <w:rFonts w:eastAsia="Times New Roman" w:cs="Times New Roman"/>
+          <w:color w:val="000000"/>
+        </w:rPr>
+        <w:t xml:space="preserve"> </w:t>
+      </w:r>
+      <w:r>
+        <w:rPr>
+          <w:rFonts w:eastAsia="Times New Roman" w:cs="Times New Roman"/>
+          <w:color w:val="000000"/>
+        </w:rPr>
+        <w:br/>
+      </w:r>
       <w:r>
         <w:rPr>
           <w:rFonts w:eastAsia="Times New Roman" w:cs="Times New Roman"/>
@@ -740,15 +528,20 @@
         </w:rPr>
         <w:t>Applicable Standards</w:t>
       </w:r>
-    </w:p>
-    <w:p>
-      <w:pPr>
-        <w:spacing w:before="100" w:beforeAutospacing="1" w:after="100" w:afterAutospacing="1" w:line="240" w:lineRule="auto"/>
-        <w:rPr>
-          <w:rFonts w:eastAsia="Times New Roman" w:cs="Times New Roman"/>
-          <w:color w:val="000000"/>
-        </w:rPr>
-      </w:pPr>
+      <w:r>
+        <w:rPr>
+          <w:rFonts w:eastAsia="Times New Roman" w:cs="Times New Roman"/>
+          <w:color w:val="FF0000"/>
+        </w:rPr>
+        <w:t xml:space="preserve"> </w:t>
+      </w:r>
+      <w:r>
+        <w:rPr>
+          <w:rFonts w:eastAsia="Times New Roman" w:cs="Times New Roman"/>
+          <w:color w:val="000000"/>
+        </w:rPr>
+        <w:br/>
+      </w:r>
       <w:r>
         <w:rPr>
           <w:rFonts w:eastAsia="Times New Roman" w:cs="Times New Roman"/>
@@ -756,15 +549,20 @@
         </w:rPr>
         <w:t>Project Team Organization</w:t>
       </w:r>
-    </w:p>
-    <w:p>
-      <w:pPr>
-        <w:spacing w:before="100" w:beforeAutospacing="1" w:after="100" w:afterAutospacing="1" w:line="240" w:lineRule="auto"/>
-        <w:rPr>
-          <w:rFonts w:eastAsia="Times New Roman" w:cs="Times New Roman"/>
-          <w:color w:val="000000"/>
-        </w:rPr>
-      </w:pPr>
+      <w:r>
+        <w:rPr>
+          <w:rFonts w:eastAsia="Times New Roman" w:cs="Times New Roman"/>
+          <w:color w:val="000000"/>
+        </w:rPr>
+        <w:t xml:space="preserve"> </w:t>
+      </w:r>
+      <w:r>
+        <w:rPr>
+          <w:rFonts w:eastAsia="Times New Roman" w:cs="Times New Roman"/>
+          <w:color w:val="000000"/>
+        </w:rPr>
+        <w:br/>
+      </w:r>
       <w:r>
         <w:rPr>
           <w:rFonts w:eastAsia="Times New Roman" w:cs="Times New Roman"/>
@@ -772,15 +570,20 @@
         </w:rPr>
         <w:t>Deliverables</w:t>
       </w:r>
-    </w:p>
-    <w:p>
-      <w:pPr>
-        <w:spacing w:before="100" w:beforeAutospacing="1" w:after="100" w:afterAutospacing="1" w:line="240" w:lineRule="auto"/>
-        <w:rPr>
-          <w:rFonts w:eastAsia="Times New Roman" w:cs="Times New Roman"/>
-          <w:color w:val="000000"/>
-        </w:rPr>
-      </w:pPr>
+      <w:r>
+        <w:rPr>
+          <w:rFonts w:eastAsia="Times New Roman" w:cs="Times New Roman"/>
+          <w:color w:val="000000"/>
+        </w:rPr>
+        <w:t xml:space="preserve"> </w:t>
+      </w:r>
+      <w:r>
+        <w:rPr>
+          <w:rFonts w:eastAsia="Times New Roman" w:cs="Times New Roman"/>
+          <w:color w:val="000000"/>
+        </w:rPr>
+        <w:br/>
+      </w:r>
       <w:r>
         <w:rPr>
           <w:rFonts w:eastAsia="Times New Roman" w:cs="Times New Roman"/>
@@ -788,15 +591,20 @@
         </w:rPr>
         <w:t>Software Life Cycle Process</w:t>
       </w:r>
-    </w:p>
-    <w:p>
-      <w:pPr>
-        <w:spacing w:before="100" w:beforeAutospacing="1" w:after="100" w:afterAutospacing="1" w:line="240" w:lineRule="auto"/>
-        <w:rPr>
-          <w:rFonts w:eastAsia="Times New Roman" w:cs="Times New Roman"/>
-          <w:color w:val="000000"/>
-        </w:rPr>
-      </w:pPr>
+      <w:r>
+        <w:rPr>
+          <w:rFonts w:eastAsia="Times New Roman" w:cs="Times New Roman"/>
+          <w:color w:val="000000"/>
+        </w:rPr>
+        <w:t xml:space="preserve"> </w:t>
+      </w:r>
+      <w:r>
+        <w:rPr>
+          <w:rFonts w:eastAsia="Times New Roman" w:cs="Times New Roman"/>
+          <w:color w:val="000000"/>
+        </w:rPr>
+        <w:br/>
+      </w:r>
       <w:r>
         <w:rPr>
           <w:rFonts w:eastAsia="Times New Roman" w:cs="Times New Roman"/>
@@ -804,15 +612,20 @@
         </w:rPr>
         <w:t>Tools and Computing Environment</w:t>
       </w:r>
-    </w:p>
-    <w:p>
-      <w:pPr>
-        <w:spacing w:before="100" w:beforeAutospacing="1" w:after="100" w:afterAutospacing="1" w:line="240" w:lineRule="auto"/>
-        <w:rPr>
-          <w:rFonts w:eastAsia="Times New Roman" w:cs="Times New Roman"/>
-          <w:color w:val="000000"/>
-        </w:rPr>
-      </w:pPr>
+      <w:r>
+        <w:rPr>
+          <w:rFonts w:eastAsia="Times New Roman" w:cs="Times New Roman"/>
+          <w:color w:val="000000"/>
+        </w:rPr>
+        <w:t xml:space="preserve"> </w:t>
+      </w:r>
+      <w:r>
+        <w:rPr>
+          <w:rFonts w:eastAsia="Times New Roman" w:cs="Times New Roman"/>
+          <w:color w:val="000000"/>
+        </w:rPr>
+        <w:br/>
+      </w:r>
       <w:r>
         <w:rPr>
           <w:rFonts w:eastAsia="Times New Roman" w:cs="Times New Roman"/>
@@ -820,15 +633,20 @@
         </w:rPr>
         <w:t>Configuration Management</w:t>
       </w:r>
-    </w:p>
-    <w:p>
-      <w:pPr>
-        <w:spacing w:before="100" w:beforeAutospacing="1" w:after="100" w:afterAutospacing="1" w:line="240" w:lineRule="auto"/>
-        <w:rPr>
-          <w:rFonts w:eastAsia="Times New Roman" w:cs="Times New Roman"/>
-          <w:color w:val="000000"/>
-        </w:rPr>
-      </w:pPr>
+      <w:r>
+        <w:rPr>
+          <w:rFonts w:eastAsia="Times New Roman" w:cs="Times New Roman"/>
+          <w:color w:val="000000"/>
+        </w:rPr>
+        <w:t xml:space="preserve"> </w:t>
+      </w:r>
+      <w:r>
+        <w:rPr>
+          <w:rFonts w:eastAsia="Times New Roman" w:cs="Times New Roman"/>
+          <w:color w:val="000000"/>
+        </w:rPr>
+        <w:br/>
+      </w:r>
       <w:r>
         <w:rPr>
           <w:rFonts w:eastAsia="Times New Roman" w:cs="Times New Roman"/>
@@ -836,32 +654,27 @@
         </w:rPr>
         <w:t>Quality Assurance</w:t>
       </w:r>
-    </w:p>
-    <w:p>
-      <w:pPr>
-        <w:spacing w:before="100" w:beforeAutospacing="1" w:after="100" w:afterAutospacing="1" w:line="240" w:lineRule="auto"/>
-        <w:rPr>
-          <w:rFonts w:eastAsia="Times New Roman" w:cs="Times New Roman"/>
-          <w:color w:val="000000"/>
-        </w:rPr>
-      </w:pPr>
-      <w:r>
-        <w:rPr>
-          <w:rFonts w:eastAsia="Times New Roman" w:cs="Times New Roman"/>
-          <w:color w:val="000000"/>
-        </w:rPr>
-        <w:lastRenderedPageBreak/>
+      <w:r>
+        <w:rPr>
+          <w:rFonts w:eastAsia="Times New Roman" w:cs="Times New Roman"/>
+          <w:color w:val="000000"/>
+        </w:rPr>
+        <w:br/>
+      </w:r>
+      <w:r>
+        <w:rPr>
+          <w:rFonts w:eastAsia="Times New Roman" w:cs="Times New Roman"/>
+          <w:color w:val="000000"/>
+        </w:rPr>
         <w:t>Risk Management</w:t>
       </w:r>
-    </w:p>
-    <w:p>
-      <w:pPr>
-        <w:spacing w:before="100" w:beforeAutospacing="1" w:after="100" w:afterAutospacing="1" w:line="240" w:lineRule="auto"/>
-        <w:rPr>
-          <w:rFonts w:eastAsia="Times New Roman" w:cs="Times New Roman"/>
-          <w:color w:val="000000"/>
-        </w:rPr>
-      </w:pPr>
+      <w:r>
+        <w:rPr>
+          <w:rFonts w:eastAsia="Times New Roman" w:cs="Times New Roman"/>
+          <w:color w:val="000000"/>
+        </w:rPr>
+        <w:br/>
+      </w:r>
       <w:r>
         <w:rPr>
           <w:rFonts w:eastAsia="Times New Roman" w:cs="Times New Roman"/>
@@ -869,15 +682,13 @@
         </w:rPr>
         <w:t>Table of Work Packages, Time Estimates, and Assignments</w:t>
       </w:r>
-    </w:p>
-    <w:p>
-      <w:pPr>
-        <w:spacing w:before="100" w:beforeAutospacing="1" w:after="100" w:afterAutospacing="1" w:line="240" w:lineRule="auto"/>
-        <w:rPr>
-          <w:rFonts w:eastAsia="Times New Roman" w:cs="Times New Roman"/>
-          <w:color w:val="000000"/>
-        </w:rPr>
-      </w:pPr>
+      <w:r>
+        <w:rPr>
+          <w:rFonts w:eastAsia="Times New Roman" w:cs="Times New Roman"/>
+          <w:color w:val="000000"/>
+        </w:rPr>
+        <w:br/>
+      </w:r>
       <w:r>
         <w:rPr>
           <w:rFonts w:eastAsia="Times New Roman" w:cs="Times New Roman"/>
@@ -885,15 +696,13 @@
         </w:rPr>
         <w:t>Technical Progress Metrics</w:t>
       </w:r>
-    </w:p>
-    <w:p>
-      <w:pPr>
-        <w:spacing w:before="100" w:beforeAutospacing="1" w:after="100" w:afterAutospacing="1" w:line="240" w:lineRule="auto"/>
-        <w:rPr>
-          <w:rFonts w:eastAsia="Times New Roman" w:cs="Times New Roman"/>
-          <w:color w:val="000000"/>
-        </w:rPr>
-      </w:pPr>
+      <w:r>
+        <w:rPr>
+          <w:rFonts w:eastAsia="Times New Roman" w:cs="Times New Roman"/>
+          <w:color w:val="000000"/>
+        </w:rPr>
+        <w:br/>
+      </w:r>
       <w:r>
         <w:rPr>
           <w:rFonts w:eastAsia="Times New Roman" w:cs="Times New Roman"/>
@@ -923,16 +732,41 @@
         <w:spacing w:before="100" w:beforeAutospacing="1" w:after="100" w:afterAutospacing="1" w:line="240" w:lineRule="auto"/>
         <w:rPr>
           <w:rFonts w:eastAsia="Times New Roman" w:cs="Times New Roman"/>
-          <w:color w:val="000000"/>
-        </w:rPr>
-      </w:pPr>
-      <w:r>
-        <w:rPr>
-          <w:rFonts w:eastAsia="Times New Roman" w:cs="Times New Roman"/>
           <w:b/>
           <w:bCs/>
           <w:color w:val="000000"/>
         </w:rPr>
+      </w:pPr>
+    </w:p>
+    <w:p>
+      <w:pPr>
+        <w:spacing w:before="100" w:beforeAutospacing="1" w:after="100" w:afterAutospacing="1" w:line="240" w:lineRule="auto"/>
+        <w:rPr>
+          <w:rFonts w:eastAsia="Times New Roman" w:cs="Times New Roman"/>
+          <w:b/>
+          <w:bCs/>
+          <w:color w:val="000000"/>
+        </w:rPr>
+      </w:pPr>
+    </w:p>
+    <w:p>
+      <w:pPr>
+        <w:spacing w:before="100" w:beforeAutospacing="1" w:after="100" w:afterAutospacing="1" w:line="240" w:lineRule="auto"/>
+        <w:rPr>
+          <w:rFonts w:eastAsia="Times New Roman" w:cs="Times New Roman"/>
+          <w:b/>
+          <w:bCs/>
+          <w:color w:val="000000"/>
+        </w:rPr>
+      </w:pPr>
+      <w:r>
+        <w:rPr>
+          <w:rFonts w:eastAsia="Times New Roman" w:cs="Times New Roman"/>
+          <w:b/>
+          <w:bCs/>
+          <w:color w:val="000000"/>
+        </w:rPr>
+        <w:lastRenderedPageBreak/>
         <w:t>Project Overview</w:t>
       </w:r>
     </w:p>
@@ -941,57 +775,129 @@
         <w:spacing w:before="100" w:beforeAutospacing="1" w:after="100" w:afterAutospacing="1" w:line="240" w:lineRule="auto"/>
         <w:rPr>
           <w:rFonts w:eastAsia="Times New Roman" w:cs="Times New Roman"/>
-          <w:color w:val="000000"/>
-        </w:rPr>
-      </w:pPr>
-      <w:r>
-        <w:rPr>
-          <w:rFonts w:eastAsia="Times New Roman" w:cs="Times New Roman"/>
-          <w:color w:val="000000"/>
-        </w:rPr>
-        <w:t>&lt;</w:t>
-      </w:r>
-      <w:r>
-        <w:rPr>
-          <w:rFonts w:eastAsia="Times New Roman" w:cs="Times New Roman"/>
-          <w:color w:val="000000"/>
-        </w:rPr>
-        <w:t>I</w:t>
-      </w:r>
-      <w:r>
-        <w:rPr>
-          <w:rFonts w:eastAsia="Times New Roman" w:cs="Times New Roman"/>
-          <w:color w:val="000000"/>
-        </w:rPr>
-        <w:t xml:space="preserve">nclude a 1-paragraph description of what </w:t>
-      </w:r>
-      <w:r>
-        <w:rPr>
-          <w:rFonts w:eastAsia="Times New Roman" w:cs="Times New Roman"/>
-          <w:color w:val="000000"/>
-        </w:rPr>
-        <w:t xml:space="preserve">your project is </w:t>
-      </w:r>
-      <w:r>
-        <w:rPr>
-          <w:rFonts w:eastAsia="Times New Roman" w:cs="Times New Roman"/>
-          <w:color w:val="000000"/>
-        </w:rPr>
-        <w:t>about</w:t>
-      </w:r>
-      <w:r>
-        <w:rPr>
-          <w:rFonts w:eastAsia="Times New Roman" w:cs="Times New Roman"/>
-          <w:color w:val="000000"/>
-        </w:rPr>
-        <w:t>.</w:t>
-      </w:r>
-      <w:r>
-        <w:rPr>
-          <w:rFonts w:eastAsia="Times New Roman" w:cs="Times New Roman"/>
-          <w:color w:val="000000"/>
-        </w:rPr>
-        <w:t>&gt;</w:t>
+          <w:bCs/>
+          <w:color w:val="000000"/>
+        </w:rPr>
+      </w:pPr>
+      <w:r>
+        <w:rPr>
+          <w:rFonts w:eastAsia="Times New Roman" w:cs="Times New Roman"/>
+          <w:bCs/>
+          <w:color w:val="000000"/>
+        </w:rPr>
+        <w:t>Our pro</w:t>
+      </w:r>
+      <w:r>
+        <w:rPr>
+          <w:rFonts w:eastAsia="Times New Roman" w:cs="Times New Roman"/>
+          <w:bCs/>
+          <w:color w:val="000000"/>
+        </w:rPr>
+        <w:t xml:space="preserve">ject is a </w:t>
+      </w:r>
+      <w:r>
+        <w:rPr>
+          <w:rFonts w:eastAsia="Times New Roman" w:cs="Times New Roman"/>
+          <w:bCs/>
+          <w:color w:val="000000"/>
+        </w:rPr>
+        <w:t xml:space="preserve">video game </w:t>
+      </w:r>
+      <w:r>
+        <w:rPr>
+          <w:rFonts w:eastAsia="Times New Roman" w:cs="Times New Roman"/>
+          <w:bCs/>
+          <w:color w:val="000000"/>
+        </w:rPr>
+        <w:t xml:space="preserve">meant for mobile platforms.  </w:t>
+      </w:r>
+      <w:r>
+        <w:rPr>
+          <w:rFonts w:eastAsia="Times New Roman" w:cs="Times New Roman"/>
+          <w:bCs/>
+          <w:color w:val="000000"/>
+        </w:rPr>
+        <w:t>The game will be a two dimensional dungeon crawler with a top dow</w:t>
+      </w:r>
+      <w:r>
+        <w:rPr>
+          <w:rFonts w:eastAsia="Times New Roman" w:cs="Times New Roman"/>
+          <w:bCs/>
+          <w:color w:val="000000"/>
+        </w:rPr>
+        <w:t>n perspective.  A user will control a hero battling through randomly created m</w:t>
+      </w:r>
+      <w:r>
+        <w:rPr>
+          <w:rFonts w:eastAsia="Times New Roman" w:cs="Times New Roman"/>
+          <w:bCs/>
+          <w:color w:val="000000"/>
+        </w:rPr>
+        <w:t xml:space="preserve">azes with a dungeon theme.  The </w:t>
+      </w:r>
+      <w:r>
+        <w:rPr>
+          <w:rFonts w:eastAsia="Times New Roman" w:cs="Times New Roman"/>
+          <w:bCs/>
+          <w:color w:val="000000"/>
+        </w:rPr>
+        <w:t>goal of the</w:t>
+      </w:r>
+      <w:r>
+        <w:rPr>
+          <w:rFonts w:eastAsia="Times New Roman" w:cs="Times New Roman"/>
+          <w:bCs/>
+          <w:color w:val="000000"/>
+        </w:rPr>
+        <w:t xml:space="preserve"> game is not to reach a certain</w:t>
+      </w:r>
+      <w:r>
+        <w:rPr>
+          <w:rFonts w:eastAsia="Times New Roman" w:cs="Times New Roman"/>
+          <w:bCs/>
+          <w:color w:val="000000"/>
+        </w:rPr>
+        <w:t xml:space="preserve"> point</w:t>
+      </w:r>
+      <w:r>
+        <w:rPr>
+          <w:rFonts w:eastAsia="Times New Roman" w:cs="Times New Roman"/>
+          <w:bCs/>
+          <w:color w:val="000000"/>
+        </w:rPr>
+        <w:t xml:space="preserve"> or beat a certain level</w:t>
+      </w:r>
+      <w:r>
+        <w:rPr>
+          <w:rFonts w:eastAsia="Times New Roman" w:cs="Times New Roman"/>
+          <w:bCs/>
+          <w:color w:val="000000"/>
+        </w:rPr>
+        <w:t xml:space="preserve">, but rather to reward the user with </w:t>
+      </w:r>
+      <w:r>
+        <w:rPr>
+          <w:rFonts w:eastAsia="Times New Roman" w:cs="Times New Roman"/>
+          <w:bCs/>
+          <w:color w:val="000000"/>
+        </w:rPr>
+        <w:t>finding new items and conquering new or harder enemies.</w:t>
+      </w:r>
+      <w:r>
+        <w:rPr>
+          <w:rFonts w:eastAsia="Times New Roman" w:cs="Times New Roman"/>
+          <w:bCs/>
+          <w:color w:val="000000"/>
+        </w:rPr>
+        <w:t xml:space="preserve">  </w:t>
+      </w:r>
+      <w:r>
+        <w:rPr>
+          <w:rFonts w:eastAsia="Times New Roman" w:cs="Times New Roman"/>
+          <w:bCs/>
+          <w:color w:val="000000"/>
+        </w:rPr>
+        <w:t>A side goal of this project is to help us learn skills for designing cross-platform mobile applications.</w:t>
       </w:r>
     </w:p>
     <w:p>
@@ -1065,6 +971,46 @@
           <w:rFonts w:eastAsia="Times New Roman" w:cs="Times New Roman"/>
           <w:color w:val="000000"/>
         </w:rPr>
+        <w:t>Project Management Plan</w:t>
+      </w:r>
+    </w:p>
+    <w:p>
+      <w:pPr>
+        <w:numPr>
+          <w:ilvl w:val="0"/>
+          <w:numId w:val="2"/>
+        </w:numPr>
+        <w:spacing w:before="100" w:beforeAutospacing="1" w:after="100" w:afterAutospacing="1" w:line="240" w:lineRule="auto"/>
+        <w:rPr>
+          <w:rFonts w:eastAsia="Times New Roman" w:cs="Times New Roman"/>
+          <w:color w:val="000000"/>
+        </w:rPr>
+      </w:pPr>
+      <w:r>
+        <w:rPr>
+          <w:rFonts w:eastAsia="Times New Roman" w:cs="Times New Roman"/>
+          <w:color w:val="000000"/>
+        </w:rPr>
+        <w:t>https://github.com/jacobmcrandall/POOPCrawler</w:t>
+      </w:r>
+    </w:p>
+    <w:p>
+      <w:pPr>
+        <w:numPr>
+          <w:ilvl w:val="0"/>
+          <w:numId w:val="2"/>
+        </w:numPr>
+        <w:spacing w:before="100" w:beforeAutospacing="1" w:after="100" w:afterAutospacing="1" w:line="240" w:lineRule="auto"/>
+        <w:rPr>
+          <w:rFonts w:eastAsia="Times New Roman" w:cs="Times New Roman"/>
+          <w:color w:val="000000"/>
+        </w:rPr>
+      </w:pPr>
+      <w:r>
+        <w:rPr>
+          <w:rFonts w:eastAsia="Times New Roman" w:cs="Times New Roman"/>
+          <w:color w:val="000000"/>
+        </w:rPr>
         <w:t>&lt;any other relevant documents&gt;</w:t>
       </w:r>
     </w:p>
@@ -1089,24 +1035,27 @@
         <w:spacing w:before="100" w:beforeAutospacing="1" w:after="100" w:afterAutospacing="1" w:line="240" w:lineRule="auto"/>
         <w:rPr>
           <w:rFonts w:eastAsia="Times New Roman" w:cs="Times New Roman"/>
-          <w:color w:val="000000"/>
-        </w:rPr>
-      </w:pPr>
-      <w:r>
-        <w:rPr>
-          <w:rFonts w:eastAsia="Times New Roman" w:cs="Times New Roman"/>
           <w:b/>
           <w:bCs/>
           <w:color w:val="000000"/>
         </w:rPr>
+      </w:pPr>
+      <w:r>
+        <w:rPr>
+          <w:rFonts w:eastAsia="Times New Roman" w:cs="Times New Roman"/>
+          <w:b/>
+          <w:bCs/>
+          <w:color w:val="000000"/>
+        </w:rPr>
         <w:t>Applicable Standards</w:t>
       </w:r>
     </w:p>
     <w:p>
       <w:pPr>
+        <w:pStyle w:val="ListParagraph"/>
         <w:numPr>
           <w:ilvl w:val="0"/>
-          <w:numId w:val="3"/>
+          <w:numId w:val="6"/>
         </w:numPr>
         <w:spacing w:before="100" w:beforeAutospacing="1" w:after="100" w:afterAutospacing="1" w:line="240" w:lineRule="auto"/>
         <w:rPr>
@@ -1117,30 +1066,73 @@
       <w:r>
         <w:rPr>
           <w:rFonts w:eastAsia="Times New Roman" w:cs="Times New Roman"/>
-          <w:color w:val="000000"/>
-        </w:rPr>
-        <w:t xml:space="preserve">Coding Standard &lt;The goal of a coding standard is to make maintenance easier. What is the minimal acceptable standard for code on your project? Include such things as required documentation, naming conventions, </w:t>
-      </w:r>
-      <w:r>
-        <w:rPr>
-          <w:rFonts w:eastAsia="Times New Roman" w:cs="Times New Roman"/>
-          <w:color w:val="000000"/>
-        </w:rPr>
-        <w:t xml:space="preserve">indentation style, </w:t>
-      </w:r>
-      <w:r>
-        <w:rPr>
-          <w:rFonts w:eastAsia="Times New Roman" w:cs="Times New Roman"/>
-          <w:color w:val="000000"/>
-        </w:rPr>
-        <w:t>etc. &gt;</w:t>
-      </w:r>
-    </w:p>
-    <w:p>
-      <w:pPr>
+          <w:b/>
+          <w:color w:val="000000"/>
+        </w:rPr>
+        <w:t>Coding Standard</w:t>
+      </w:r>
+      <w:r>
+        <w:rPr>
+          <w:rFonts w:eastAsia="Times New Roman" w:cs="Times New Roman"/>
+          <w:b/>
+          <w:color w:val="000000"/>
+        </w:rPr>
+        <w:br/>
+      </w:r>
+      <w:r>
+        <w:rPr>
+          <w:rFonts w:eastAsia="Times New Roman" w:cs="Times New Roman"/>
+          <w:color w:val="000000"/>
+        </w:rPr>
+        <w:t>We will be using the coding standard outline at :</w:t>
+      </w:r>
+      <w:r>
+        <w:rPr>
+          <w:rFonts w:eastAsia="Times New Roman" w:cs="Times New Roman"/>
+          <w:color w:val="000000"/>
+        </w:rPr>
+        <w:br/>
+      </w:r>
+      <w:hyperlink r:id="rId6" w:history="1">
+        <w:r>
+          <w:rPr>
+            <w:rStyle w:val="Hyperlink"/>
+            <w:rFonts w:eastAsia="Times New Roman" w:cs="Times New Roman"/>
+          </w:rPr>
+          <w:t>http://www.dofactory.com/reference/csharp-coding-standards</w:t>
+        </w:r>
+      </w:hyperlink>
+      <w:r>
+        <w:rPr>
+          <w:rFonts w:eastAsia="Times New Roman" w:cs="Times New Roman"/>
+          <w:color w:val="000000"/>
+        </w:rPr>
+        <w:br/>
+        <w:t xml:space="preserve">And enforcing it with style cop : </w:t>
+      </w:r>
+      <w:r>
+        <w:rPr>
+          <w:rFonts w:eastAsia="Times New Roman" w:cs="Times New Roman"/>
+          <w:color w:val="000000"/>
+        </w:rPr>
+        <w:br/>
+      </w:r>
+      <w:hyperlink r:id="rId7" w:history="1">
+        <w:r>
+          <w:rPr>
+            <w:rStyle w:val="Hyperlink"/>
+            <w:rFonts w:eastAsia="Times New Roman" w:cs="Times New Roman"/>
+          </w:rPr>
+          <w:t>http://stylecop.codeplex.com/</w:t>
+        </w:r>
+      </w:hyperlink>
+    </w:p>
+    <w:p>
+      <w:pPr>
+        <w:pStyle w:val="ListParagraph"/>
         <w:numPr>
           <w:ilvl w:val="0"/>
-          <w:numId w:val="3"/>
+          <w:numId w:val="6"/>
         </w:numPr>
         <w:spacing w:before="100" w:beforeAutospacing="1" w:after="100" w:afterAutospacing="1" w:line="240" w:lineRule="auto"/>
         <w:rPr>
@@ -1151,16 +1143,150 @@
       <w:r>
         <w:rPr>
           <w:rFonts w:eastAsia="Times New Roman" w:cs="Times New Roman"/>
-          <w:color w:val="000000"/>
-        </w:rPr>
-        <w:t>Document Standard &lt;This describes the minimal acceptable standard for documents on your project. Include such things as font size, headings, spacing, spell and grammar checking, Table of Contents, lists of figures and tables, authors' names, modification history, ...&gt;</w:t>
-      </w:r>
-    </w:p>
-    <w:p>
-      <w:pPr>
+          <w:b/>
+          <w:color w:val="000000"/>
+        </w:rPr>
+        <w:t>Document</w:t>
+      </w:r>
+      <w:r>
+        <w:rPr>
+          <w:rFonts w:eastAsia="Times New Roman" w:cs="Times New Roman"/>
+          <w:color w:val="000000"/>
+        </w:rPr>
+        <w:t xml:space="preserve"> </w:t>
+      </w:r>
+      <w:r>
+        <w:rPr>
+          <w:rFonts w:eastAsia="Times New Roman" w:cs="Times New Roman"/>
+          <w:b/>
+          <w:color w:val="000000"/>
+        </w:rPr>
+        <w:t>Standard</w:t>
+      </w:r>
+      <w:r>
+        <w:rPr>
+          <w:rFonts w:eastAsia="Times New Roman" w:cs="Times New Roman"/>
+          <w:color w:val="000000"/>
+        </w:rPr>
+        <w:br/>
+      </w:r>
+      <w:r>
+        <w:rPr>
+          <w:rFonts w:eastAsia="Times New Roman" w:cs="Times New Roman"/>
+          <w:color w:val="000000"/>
+        </w:rPr>
+        <w:t>Font : Calibri 11</w:t>
+      </w:r>
+      <w:r>
+        <w:rPr>
+          <w:rFonts w:eastAsia="Times New Roman" w:cs="Times New Roman"/>
+          <w:color w:val="000000"/>
+        </w:rPr>
+        <w:br/>
+        <w:t>Margins : 1”</w:t>
+      </w:r>
+      <w:r>
+        <w:rPr>
+          <w:rFonts w:eastAsia="Times New Roman" w:cs="Times New Roman"/>
+          <w:color w:val="000000"/>
+        </w:rPr>
+        <w:t xml:space="preserve"> all around</w:t>
+      </w:r>
+      <w:r>
+        <w:rPr>
+          <w:rFonts w:eastAsia="Times New Roman" w:cs="Times New Roman"/>
+          <w:color w:val="000000"/>
+        </w:rPr>
+        <w:br/>
+        <w:t>Each document (unless it is a diagram) will have a table of contents and cover page on the first page</w:t>
+      </w:r>
+      <w:r>
+        <w:rPr>
+          <w:rFonts w:eastAsia="Times New Roman" w:cs="Times New Roman"/>
+          <w:color w:val="000000"/>
+        </w:rPr>
+        <w:t>.  After that the items will be listed in the order presented on the table of contents</w:t>
+      </w:r>
+      <w:r>
+        <w:rPr>
+          <w:rFonts w:eastAsia="Times New Roman" w:cs="Times New Roman"/>
+          <w:color w:val="000000"/>
+        </w:rPr>
+        <w:t>.</w:t>
+      </w:r>
+      <w:r>
+        <w:rPr>
+          <w:rFonts w:eastAsia="Times New Roman" w:cs="Times New Roman"/>
+          <w:color w:val="000000"/>
+        </w:rPr>
+        <w:br/>
+        <w:t xml:space="preserve">Each cover page will have a list of changes and the </w:t>
+      </w:r>
+      <w:r>
+        <w:rPr>
+          <w:rFonts w:eastAsia="Times New Roman" w:cs="Times New Roman"/>
+          <w:color w:val="000000"/>
+        </w:rPr>
+        <w:t>author’s</w:t>
+      </w:r>
+      <w:r>
+        <w:rPr>
+          <w:rFonts w:eastAsia="Times New Roman" w:cs="Times New Roman"/>
+          <w:color w:val="000000"/>
+        </w:rPr>
+        <w:t xml:space="preserve"> names, as well as the </w:t>
+      </w:r>
+      <w:r>
+        <w:rPr>
+          <w:rFonts w:eastAsia="Times New Roman" w:cs="Times New Roman"/>
+          <w:color w:val="000000"/>
+        </w:rPr>
+        <w:t>project name and class information.</w:t>
+      </w:r>
+      <w:r>
+        <w:rPr>
+          <w:rFonts w:eastAsia="Times New Roman" w:cs="Times New Roman"/>
+          <w:color w:val="000000"/>
+        </w:rPr>
+        <w:br/>
+        <w:t>Grammar checking will be done using Microsoft word’s automatic spell and grammar checking</w:t>
+      </w:r>
+      <w:r>
+        <w:rPr>
+          <w:rFonts w:eastAsia="Times New Roman" w:cs="Times New Roman"/>
+          <w:color w:val="000000"/>
+        </w:rPr>
+        <w:t>.</w:t>
+      </w:r>
+      <w:r>
+        <w:rPr>
+          <w:rFonts w:eastAsia="Times New Roman" w:cs="Times New Roman"/>
+          <w:color w:val="000000"/>
+        </w:rPr>
+        <w:br/>
+        <w:t>Tables will be done using Microsoft’s standard table creator.</w:t>
+      </w:r>
+      <w:r>
+        <w:rPr>
+          <w:rFonts w:eastAsia="Times New Roman" w:cs="Times New Roman"/>
+          <w:color w:val="000000"/>
+        </w:rPr>
+        <w:t xml:space="preserve">  </w:t>
+      </w:r>
+      <w:r>
+        <w:rPr>
+          <w:rFonts w:eastAsia="Times New Roman" w:cs="Times New Roman"/>
+          <w:color w:val="000000"/>
+        </w:rPr>
+        <w:t>Tables will have one blank row to indicate that they may still be modified.</w:t>
+      </w:r>
+    </w:p>
+    <w:p>
+      <w:pPr>
+        <w:pStyle w:val="ListParagraph"/>
         <w:numPr>
           <w:ilvl w:val="0"/>
-          <w:numId w:val="3"/>
+          <w:numId w:val="6"/>
         </w:numPr>
         <w:spacing w:before="100" w:beforeAutospacing="1" w:after="100" w:afterAutospacing="1" w:line="240" w:lineRule="auto"/>
         <w:rPr>
@@ -1171,101 +1297,46 @@
       <w:r>
         <w:rPr>
           <w:rFonts w:eastAsia="Times New Roman" w:cs="Times New Roman"/>
-          <w:color w:val="000000"/>
-        </w:rPr>
-        <w:t>Artifact Size Metric Standard &lt;What are appropriate measures of "size" for your project? Specifically how is each measured? Note that you will use these measures to monitor your progress, so it is important that you choose useful measures.&gt;</w:t>
-      </w:r>
-    </w:p>
-    <w:p>
-      <w:pPr>
-        <w:numPr>
-          <w:ilvl w:val="0"/>
-          <w:numId w:val="3"/>
-        </w:numPr>
-        <w:spacing w:before="100" w:beforeAutospacing="1" w:after="100" w:afterAutospacing="1" w:line="240" w:lineRule="auto"/>
-        <w:rPr>
-          <w:rFonts w:eastAsia="Times New Roman" w:cs="Times New Roman"/>
-          <w:color w:val="000000"/>
-        </w:rPr>
-      </w:pPr>
-      <w:r>
-        <w:rPr>
-          <w:rFonts w:eastAsia="Times New Roman" w:cs="Times New Roman"/>
-          <w:color w:val="000000"/>
-        </w:rPr>
-        <w:t>&lt;Optional: any other relevant standards&gt;</w:t>
-      </w:r>
-    </w:p>
-    <w:p>
-      <w:pPr>
-        <w:spacing w:before="100" w:beforeAutospacing="1" w:after="100" w:afterAutospacing="1" w:line="240" w:lineRule="auto"/>
-        <w:rPr>
-          <w:rFonts w:eastAsia="Times New Roman" w:cs="Times New Roman"/>
-          <w:color w:val="000000"/>
-        </w:rPr>
-      </w:pPr>
-      <w:r>
-        <w:rPr>
-          <w:rFonts w:eastAsia="Times New Roman" w:cs="Times New Roman"/>
-          <w:color w:val="000000"/>
-        </w:rPr>
-        <w:t xml:space="preserve">&lt;NOTE: </w:t>
-      </w:r>
-      <w:r>
-        <w:rPr>
-          <w:rFonts w:eastAsia="Times New Roman" w:cs="Times New Roman"/>
-          <w:color w:val="000000"/>
-        </w:rPr>
-        <w:t>Choose metrics that are clear and easy to monitor.  Y</w:t>
-      </w:r>
-      <w:r>
-        <w:rPr>
-          <w:rFonts w:eastAsia="Times New Roman" w:cs="Times New Roman"/>
-          <w:color w:val="000000"/>
-        </w:rPr>
-        <w:t xml:space="preserve">our team </w:t>
-      </w:r>
-      <w:r>
-        <w:rPr>
-          <w:rFonts w:eastAsia="Times New Roman" w:cs="Times New Roman"/>
-          <w:color w:val="000000"/>
-        </w:rPr>
-        <w:t>will be</w:t>
-      </w:r>
-      <w:r>
-        <w:rPr>
-          <w:rFonts w:eastAsia="Times New Roman" w:cs="Times New Roman"/>
-          <w:color w:val="000000"/>
-        </w:rPr>
-        <w:t xml:space="preserve"> expected to follow any standard</w:t>
-      </w:r>
-      <w:r>
-        <w:rPr>
-          <w:rFonts w:eastAsia="Times New Roman" w:cs="Times New Roman"/>
-          <w:color w:val="000000"/>
-        </w:rPr>
-        <w:t>s</w:t>
-      </w:r>
-      <w:r>
-        <w:rPr>
-          <w:rFonts w:eastAsia="Times New Roman" w:cs="Times New Roman"/>
-          <w:color w:val="000000"/>
-        </w:rPr>
-        <w:t xml:space="preserve"> you list in this section</w:t>
-      </w:r>
-      <w:r>
-        <w:rPr>
-          <w:rFonts w:eastAsia="Times New Roman" w:cs="Times New Roman"/>
-          <w:color w:val="000000"/>
-        </w:rPr>
-        <w:t>.</w:t>
-      </w:r>
-      <w:r>
-        <w:rPr>
-          <w:rFonts w:eastAsia="Times New Roman" w:cs="Times New Roman"/>
-          <w:color w:val="000000"/>
-        </w:rPr>
-        <w:t>&gt;</w:t>
+          <w:b/>
+          <w:color w:val="000000"/>
+        </w:rPr>
+        <w:t>Artifact Size Metric Standard</w:t>
+      </w:r>
+      <w:r>
+        <w:rPr>
+          <w:rFonts w:eastAsia="Times New Roman" w:cs="Times New Roman"/>
+          <w:b/>
+          <w:color w:val="000000"/>
+        </w:rPr>
+        <w:br/>
+      </w:r>
+      <w:r>
+        <w:rPr>
+          <w:rFonts w:eastAsia="Times New Roman" w:cs="Times New Roman"/>
+          <w:color w:val="000000"/>
+        </w:rPr>
+        <w:t>We are classifying the “size” of our project by t</w:t>
+      </w:r>
+      <w:r>
+        <w:rPr>
+          <w:rFonts w:eastAsia="Times New Roman" w:cs="Times New Roman"/>
+          <w:color w:val="000000"/>
+        </w:rPr>
+        <w:t>he number of objects that we have.  We will break these objects into</w:t>
+      </w:r>
+      <w:r>
+        <w:rPr>
+          <w:rFonts w:eastAsia="Times New Roman" w:cs="Times New Roman"/>
+          <w:color w:val="000000"/>
+        </w:rPr>
+        <w:t xml:space="preserve"> how many child objects we have, such as items</w:t>
+      </w:r>
+      <w:r>
+        <w:rPr>
+          <w:rFonts w:eastAsia="Times New Roman" w:cs="Times New Roman"/>
+          <w:color w:val="000000"/>
+        </w:rPr>
+        <w:t xml:space="preserve"> as the parent object and then armors / weapons, etc. as the child objects.</w:t>
       </w:r>
     </w:p>
     <w:p>
@@ -1289,273 +1360,169 @@
         <w:spacing w:before="100" w:beforeAutospacing="1" w:after="100" w:afterAutospacing="1" w:line="240" w:lineRule="auto"/>
         <w:rPr>
           <w:rFonts w:eastAsia="Times New Roman" w:cs="Times New Roman"/>
-          <w:color w:val="000000"/>
-        </w:rPr>
-      </w:pPr>
-      <w:r>
-        <w:rPr>
-          <w:rFonts w:eastAsia="Times New Roman" w:cs="Times New Roman"/>
           <w:b/>
           <w:bCs/>
           <w:color w:val="000000"/>
         </w:rPr>
+      </w:pPr>
+    </w:p>
+    <w:p>
+      <w:pPr>
+        <w:spacing w:before="100" w:beforeAutospacing="1" w:after="100" w:afterAutospacing="1" w:line="240" w:lineRule="auto"/>
+        <w:rPr>
+          <w:rFonts w:eastAsia="Times New Roman" w:cs="Times New Roman"/>
+          <w:b/>
+          <w:bCs/>
+          <w:color w:val="000000"/>
+        </w:rPr>
+      </w:pPr>
+    </w:p>
+    <w:p>
+      <w:pPr>
+        <w:spacing w:before="100" w:beforeAutospacing="1" w:after="100" w:afterAutospacing="1" w:line="240" w:lineRule="auto"/>
+        <w:rPr>
+          <w:rFonts w:eastAsia="Times New Roman" w:cs="Times New Roman"/>
+          <w:b/>
+          <w:bCs/>
+          <w:color w:val="000000"/>
+        </w:rPr>
+      </w:pPr>
+      <w:r>
+        <w:rPr>
+          <w:rFonts w:eastAsia="Times New Roman" w:cs="Times New Roman"/>
+          <w:b/>
+          <w:bCs/>
+          <w:color w:val="000000"/>
+        </w:rPr>
+        <w:lastRenderedPageBreak/>
         <w:t>Project Team Organization</w:t>
       </w:r>
     </w:p>
     <w:p>
       <w:pPr>
-        <w:spacing w:before="100" w:beforeAutospacing="1" w:after="100" w:afterAutospacing="1" w:line="240" w:lineRule="auto"/>
-        <w:rPr>
-          <w:rFonts w:eastAsia="Times New Roman" w:cs="Times New Roman"/>
-          <w:color w:val="000000"/>
-        </w:rPr>
-      </w:pPr>
-      <w:r>
-        <w:rPr>
-          <w:rFonts w:eastAsia="Times New Roman" w:cs="Times New Roman"/>
-          <w:color w:val="000000"/>
-        </w:rPr>
-        <w:t>&lt;</w:t>
-      </w:r>
-      <w:r>
-        <w:rPr>
-          <w:rFonts w:eastAsia="Times New Roman" w:cs="Times New Roman"/>
-          <w:color w:val="000000"/>
-        </w:rPr>
-        <w:t>I</w:t>
-      </w:r>
-      <w:r>
-        <w:rPr>
-          <w:rFonts w:eastAsia="Times New Roman" w:cs="Times New Roman"/>
-          <w:color w:val="000000"/>
-        </w:rPr>
-        <w:t xml:space="preserve">nclude a short description of your </w:t>
-      </w:r>
-      <w:r>
-        <w:rPr>
-          <w:rFonts w:eastAsia="Times New Roman" w:cs="Times New Roman"/>
-          <w:color w:val="000000"/>
-        </w:rPr>
-        <w:t xml:space="preserve">team, your team’s </w:t>
-      </w:r>
-      <w:r>
-        <w:rPr>
-          <w:rFonts w:eastAsia="Times New Roman" w:cs="Times New Roman"/>
-          <w:color w:val="000000"/>
-        </w:rPr>
-        <w:t>organization and any organizational issues.</w:t>
-      </w:r>
-      <w:r>
-        <w:rPr>
-          <w:rFonts w:eastAsia="Times New Roman" w:cs="Times New Roman"/>
-          <w:color w:val="000000"/>
-        </w:rPr>
-        <w:t xml:space="preserve"> </w:t>
-      </w:r>
-      <w:r>
-        <w:rPr>
-          <w:rFonts w:eastAsia="Times New Roman" w:cs="Times New Roman"/>
-          <w:color w:val="000000"/>
-        </w:rPr>
-        <w:t>S</w:t>
-      </w:r>
-      <w:r>
-        <w:rPr>
-          <w:rFonts w:eastAsia="Times New Roman" w:cs="Times New Roman"/>
-          <w:color w:val="000000"/>
-        </w:rPr>
-        <w:t>ome t</w:t>
-      </w:r>
-      <w:r>
-        <w:rPr>
-          <w:rFonts w:eastAsia="Times New Roman" w:cs="Times New Roman"/>
-          <w:color w:val="000000"/>
-        </w:rPr>
-        <w:t xml:space="preserve">hings to </w:t>
-      </w:r>
-      <w:proofErr w:type="gramStart"/>
-      <w:r>
-        <w:rPr>
-          <w:rFonts w:eastAsia="Times New Roman" w:cs="Times New Roman"/>
-          <w:color w:val="000000"/>
-        </w:rPr>
-        <w:t>includes</w:t>
-      </w:r>
-      <w:proofErr w:type="gramEnd"/>
-      <w:r>
-        <w:rPr>
-          <w:rFonts w:eastAsia="Times New Roman" w:cs="Times New Roman"/>
-          <w:color w:val="000000"/>
-        </w:rPr>
-        <w:t xml:space="preserve"> are:</w:t>
-      </w:r>
-    </w:p>
-    <w:p>
-      <w:pPr>
+        <w:pStyle w:val="ListParagraph"/>
         <w:numPr>
           <w:ilvl w:val="0"/>
-          <w:numId w:val="4"/>
+          <w:numId w:val="8"/>
         </w:numPr>
         <w:spacing w:before="100" w:beforeAutospacing="1" w:after="100" w:afterAutospacing="1" w:line="240" w:lineRule="auto"/>
-        <w:ind w:left="1200"/>
-        <w:rPr>
-          <w:rFonts w:eastAsia="Times New Roman" w:cs="Times New Roman"/>
-          <w:color w:val="000000"/>
-        </w:rPr>
-      </w:pPr>
-      <w:r>
-        <w:rPr>
-          <w:rFonts w:eastAsia="Times New Roman" w:cs="Times New Roman"/>
-          <w:color w:val="000000"/>
-        </w:rPr>
-        <w:t>&lt;Who is in the group?&gt;</w:t>
-      </w:r>
-    </w:p>
-    <w:p>
-      <w:pPr>
+        <w:rPr>
+          <w:rFonts w:eastAsia="Times New Roman" w:cs="Times New Roman"/>
+          <w:color w:val="000000"/>
+        </w:rPr>
+      </w:pPr>
+      <w:r>
+        <w:rPr>
+          <w:rFonts w:eastAsia="Times New Roman" w:cs="Times New Roman"/>
+          <w:color w:val="000000"/>
+        </w:rPr>
+        <w:t>Robert Bland, Jacob Crandall and Jacob Jiskoot are all members of our development team.</w:t>
+      </w:r>
+    </w:p>
+    <w:p>
+      <w:pPr>
+        <w:pStyle w:val="ListParagraph"/>
         <w:numPr>
           <w:ilvl w:val="0"/>
-          <w:numId w:val="4"/>
+          <w:numId w:val="8"/>
         </w:numPr>
         <w:spacing w:before="100" w:beforeAutospacing="1" w:after="100" w:afterAutospacing="1" w:line="240" w:lineRule="auto"/>
-        <w:ind w:left="1200"/>
-        <w:rPr>
-          <w:rFonts w:eastAsia="Times New Roman" w:cs="Times New Roman"/>
-          <w:color w:val="000000"/>
-        </w:rPr>
-      </w:pPr>
-      <w:r>
-        <w:rPr>
-          <w:rFonts w:eastAsia="Times New Roman" w:cs="Times New Roman"/>
-          <w:color w:val="000000"/>
-        </w:rPr>
-        <w:lastRenderedPageBreak/>
-        <w:t xml:space="preserve">&lt;Who is responsible for what -- will one of you assume the role of project manager? </w:t>
-      </w:r>
-      <w:proofErr w:type="gramStart"/>
-      <w:r>
-        <w:rPr>
-          <w:rFonts w:eastAsia="Times New Roman" w:cs="Times New Roman"/>
-          <w:color w:val="000000"/>
-        </w:rPr>
-        <w:t>will</w:t>
-      </w:r>
-      <w:proofErr w:type="gramEnd"/>
-      <w:r>
-        <w:rPr>
-          <w:rFonts w:eastAsia="Times New Roman" w:cs="Times New Roman"/>
-          <w:color w:val="000000"/>
-        </w:rPr>
-        <w:t xml:space="preserve"> each artifact have a manager? </w:t>
-      </w:r>
-      <w:proofErr w:type="gramStart"/>
-      <w:r>
-        <w:rPr>
-          <w:rFonts w:eastAsia="Times New Roman" w:cs="Times New Roman"/>
-          <w:color w:val="000000"/>
-        </w:rPr>
-        <w:t>will</w:t>
-      </w:r>
-      <w:proofErr w:type="gramEnd"/>
-      <w:r>
-        <w:rPr>
-          <w:rFonts w:eastAsia="Times New Roman" w:cs="Times New Roman"/>
-          <w:color w:val="000000"/>
-        </w:rPr>
-        <w:t xml:space="preserve"> functional chunks of the work have se</w:t>
-      </w:r>
-      <w:r>
-        <w:rPr>
-          <w:rFonts w:eastAsia="Times New Roman" w:cs="Times New Roman"/>
-          <w:color w:val="000000"/>
-        </w:rPr>
-        <w:t>parate managers?</w:t>
-      </w:r>
-      <w:r>
-        <w:rPr>
-          <w:rFonts w:eastAsia="Times New Roman" w:cs="Times New Roman"/>
-          <w:color w:val="000000"/>
-        </w:rPr>
-        <w:t>&gt;</w:t>
-      </w:r>
-    </w:p>
-    <w:p>
-      <w:pPr>
+        <w:rPr>
+          <w:rFonts w:eastAsia="Times New Roman" w:cs="Times New Roman"/>
+          <w:color w:val="000000"/>
+        </w:rPr>
+      </w:pPr>
+      <w:r>
+        <w:rPr>
+          <w:rFonts w:eastAsia="Times New Roman" w:cs="Times New Roman"/>
+          <w:color w:val="000000"/>
+        </w:rPr>
+        <w:t>We will be splitting up the project into classes.  Each member will be responsible for a category of c</w:t>
+      </w:r>
+      <w:r>
+        <w:rPr>
+          <w:rFonts w:eastAsia="Times New Roman" w:cs="Times New Roman"/>
+          <w:color w:val="000000"/>
+        </w:rPr>
+        <w:t xml:space="preserve">lasses.  For example the levels </w:t>
+      </w:r>
+      <w:r>
+        <w:rPr>
+          <w:rFonts w:eastAsia="Times New Roman" w:cs="Times New Roman"/>
+          <w:color w:val="000000"/>
+        </w:rPr>
+        <w:t>or the items.</w:t>
+      </w:r>
+      <w:r>
+        <w:rPr>
+          <w:rFonts w:eastAsia="Times New Roman" w:cs="Times New Roman"/>
+          <w:color w:val="000000"/>
+        </w:rPr>
+        <w:t xml:space="preserve">  </w:t>
+      </w:r>
+      <w:r>
+        <w:rPr>
+          <w:rFonts w:eastAsia="Times New Roman" w:cs="Times New Roman"/>
+          <w:color w:val="000000"/>
+        </w:rPr>
+        <w:t>We have yet to divide these responsibilities.</w:t>
+      </w:r>
+      <w:r>
+        <w:rPr>
+          <w:rFonts w:eastAsia="Times New Roman" w:cs="Times New Roman"/>
+          <w:color w:val="000000"/>
+        </w:rPr>
+        <w:br/>
+        <w:t xml:space="preserve">Major documents such as this or the concept of operations will be done as a group.  However, more specific documentation will be </w:t>
+      </w:r>
+      <w:r>
+        <w:rPr>
+          <w:rFonts w:eastAsia="Times New Roman" w:cs="Times New Roman"/>
+          <w:color w:val="000000"/>
+        </w:rPr>
+        <w:t>handled by whoever is in charge of that r</w:t>
+      </w:r>
+      <w:r>
+        <w:rPr>
+          <w:rFonts w:eastAsia="Times New Roman" w:cs="Times New Roman"/>
+          <w:color w:val="000000"/>
+        </w:rPr>
+        <w:t>espective category of classes.</w:t>
+      </w:r>
+    </w:p>
+    <w:p>
+      <w:pPr>
+        <w:pStyle w:val="ListParagraph"/>
         <w:numPr>
           <w:ilvl w:val="0"/>
-          <w:numId w:val="4"/>
+          <w:numId w:val="8"/>
         </w:numPr>
         <w:spacing w:before="100" w:beforeAutospacing="1" w:after="100" w:afterAutospacing="1" w:line="240" w:lineRule="auto"/>
-        <w:ind w:left="1200"/>
-        <w:rPr>
-          <w:rFonts w:eastAsia="Times New Roman" w:cs="Times New Roman"/>
-          <w:color w:val="000000"/>
-        </w:rPr>
-      </w:pPr>
-      <w:r>
-        <w:rPr>
-          <w:rFonts w:eastAsia="Times New Roman" w:cs="Times New Roman"/>
-          <w:color w:val="000000"/>
-        </w:rPr>
-        <w:t xml:space="preserve">&lt;How will you handle communication -- scheduled face-to-face meetings, on-line meetings, </w:t>
-      </w:r>
-      <w:proofErr w:type="gramStart"/>
-      <w:r>
-        <w:rPr>
-          <w:rFonts w:eastAsia="Times New Roman" w:cs="Times New Roman"/>
-          <w:color w:val="000000"/>
-        </w:rPr>
-        <w:t>... ?&gt;</w:t>
-      </w:r>
-      <w:proofErr w:type="gramEnd"/>
-    </w:p>
-    <w:p>
-      <w:pPr>
-        <w:numPr>
-          <w:ilvl w:val="0"/>
-          <w:numId w:val="4"/>
-        </w:numPr>
-        <w:spacing w:before="100" w:beforeAutospacing="1" w:after="100" w:afterAutospacing="1" w:line="240" w:lineRule="auto"/>
-        <w:ind w:left="1200"/>
-        <w:rPr>
-          <w:rFonts w:eastAsia="Times New Roman" w:cs="Times New Roman"/>
-          <w:color w:val="000000"/>
-        </w:rPr>
-      </w:pPr>
-      <w:r>
-        <w:rPr>
-          <w:rFonts w:eastAsia="Times New Roman" w:cs="Times New Roman"/>
-          <w:color w:val="000000"/>
-        </w:rPr>
-        <w:t>&lt;</w:t>
-      </w:r>
-      <w:r>
-        <w:rPr>
-          <w:rFonts w:eastAsia="Times New Roman" w:cs="Times New Roman"/>
-          <w:color w:val="000000"/>
-        </w:rPr>
-        <w:t>A</w:t>
-      </w:r>
-      <w:r>
-        <w:rPr>
-          <w:rFonts w:eastAsia="Times New Roman" w:cs="Times New Roman"/>
-          <w:color w:val="000000"/>
-        </w:rPr>
-        <w:t xml:space="preserve">ny other </w:t>
-      </w:r>
-      <w:r>
-        <w:rPr>
-          <w:rFonts w:eastAsia="Times New Roman" w:cs="Times New Roman"/>
-          <w:color w:val="000000"/>
-        </w:rPr>
-        <w:t xml:space="preserve">relevant </w:t>
-      </w:r>
-      <w:r>
-        <w:rPr>
-          <w:rFonts w:eastAsia="Times New Roman" w:cs="Times New Roman"/>
-          <w:color w:val="000000"/>
-        </w:rPr>
-        <w:t>information&gt;</w:t>
+        <w:rPr>
+          <w:rFonts w:eastAsia="Times New Roman" w:cs="Times New Roman"/>
+          <w:color w:val="000000"/>
+        </w:rPr>
+      </w:pPr>
+      <w:r>
+        <w:rPr>
+          <w:rFonts w:eastAsia="Times New Roman" w:cs="Times New Roman"/>
+          <w:color w:val="000000"/>
+        </w:rPr>
+        <w:t>We have a chat group for issues that may arise during the week.</w:t>
+      </w:r>
+      <w:r>
+        <w:rPr>
+          <w:rFonts w:eastAsia="Times New Roman" w:cs="Times New Roman"/>
+          <w:color w:val="000000"/>
+        </w:rPr>
+        <w:t xml:space="preserve">  We shall</w:t>
+      </w:r>
+      <w:r>
+        <w:rPr>
+          <w:rFonts w:eastAsia="Times New Roman" w:cs="Times New Roman"/>
+          <w:color w:val="000000"/>
+        </w:rPr>
+        <w:t xml:space="preserve"> have weekly in person meetings where we will get caught up with other’s work.</w:t>
       </w:r>
     </w:p>
     <w:p>
@@ -1608,7 +1575,7 @@
           <w:bottom w:w="105" w:type="dxa"/>
           <w:right w:w="105" w:type="dxa"/>
         </w:tblCellMar>
-        <w:tblLook w:val="04A0"/>
+        <w:tblLook w:val="04A0" w:firstRow="1" w:lastRow="0" w:firstColumn="1" w:lastColumn="0" w:noHBand="0" w:noVBand="1"/>
       </w:tblPr>
       <w:tblGrid>
         <w:gridCol w:w="3733"/>
@@ -1684,11 +1651,62 @@
               </w:rPr>
               <w:br/>
             </w:r>
+          </w:p>
+        </w:tc>
+      </w:tr>
+      <w:tr>
+        <w:trPr>
+          <w:tblCellSpacing w:w="7" w:type="dxa"/>
+        </w:trPr>
+        <w:tc>
+          <w:tcPr>
+            <w:tcW w:w="2129" w:type="pct"/>
+            <w:tcBorders>
+              <w:top w:val="outset" w:sz="6" w:space="0" w:color="auto"/>
+              <w:left w:val="outset" w:sz="6" w:space="0" w:color="auto"/>
+              <w:bottom w:val="outset" w:sz="6" w:space="0" w:color="auto"/>
+              <w:right w:val="outset" w:sz="6" w:space="0" w:color="auto"/>
+            </w:tcBorders>
+            <w:hideMark/>
+          </w:tcPr>
+          <w:p>
+            <w:pPr>
+              <w:spacing w:before="100" w:beforeAutospacing="1" w:after="100" w:afterAutospacing="1" w:line="240" w:lineRule="auto"/>
+              <w:rPr>
+                <w:rFonts w:eastAsia="Times New Roman" w:cs="Times New Roman"/>
+              </w:rPr>
+            </w:pPr>
             <w:r>
               <w:rPr>
                 <w:rFonts w:eastAsia="Times New Roman" w:cs="Times New Roman"/>
               </w:rPr>
-              <w:t>&lt;some will have multiple deliveries&gt;</w:t>
+              <w:t>Meeting Minutes</w:t>
+            </w:r>
+          </w:p>
+        </w:tc>
+        <w:tc>
+          <w:tcPr>
+            <w:tcW w:w="2847" w:type="pct"/>
+            <w:tcBorders>
+              <w:top w:val="outset" w:sz="6" w:space="0" w:color="auto"/>
+              <w:left w:val="outset" w:sz="6" w:space="0" w:color="auto"/>
+              <w:bottom w:val="outset" w:sz="6" w:space="0" w:color="auto"/>
+              <w:right w:val="outset" w:sz="6" w:space="0" w:color="auto"/>
+            </w:tcBorders>
+            <w:hideMark/>
+          </w:tcPr>
+          <w:p>
+            <w:pPr>
+              <w:spacing w:after="0" w:line="240" w:lineRule="auto"/>
+              <w:rPr>
+                <w:rFonts w:eastAsia="Times New Roman" w:cs="Times New Roman"/>
+              </w:rPr>
+            </w:pPr>
+            <w:r>
+              <w:rPr>
+                <w:rFonts w:eastAsia="Times New Roman" w:cs="Times New Roman"/>
+              </w:rPr>
+              <w:t>Weekly</w:t>
             </w:r>
           </w:p>
         </w:tc>
@@ -1719,57 +1737,6 @@
               <w:rPr>
                 <w:rFonts w:eastAsia="Times New Roman" w:cs="Times New Roman"/>
               </w:rPr>
-              <w:t>Meeting Minutes</w:t>
-            </w:r>
-          </w:p>
-        </w:tc>
-        <w:tc>
-          <w:tcPr>
-            <w:tcW w:w="2847" w:type="pct"/>
-            <w:tcBorders>
-              <w:top w:val="outset" w:sz="6" w:space="0" w:color="auto"/>
-              <w:left w:val="outset" w:sz="6" w:space="0" w:color="auto"/>
-              <w:bottom w:val="outset" w:sz="6" w:space="0" w:color="auto"/>
-              <w:right w:val="outset" w:sz="6" w:space="0" w:color="auto"/>
-            </w:tcBorders>
-            <w:hideMark/>
-          </w:tcPr>
-          <w:p>
-            <w:pPr>
-              <w:spacing w:after="0" w:line="240" w:lineRule="auto"/>
-              <w:rPr>
-                <w:rFonts w:eastAsia="Times New Roman" w:cs="Times New Roman"/>
-              </w:rPr>
-            </w:pPr>
-          </w:p>
-        </w:tc>
-      </w:tr>
-      <w:tr>
-        <w:trPr>
-          <w:tblCellSpacing w:w="7" w:type="dxa"/>
-        </w:trPr>
-        <w:tc>
-          <w:tcPr>
-            <w:tcW w:w="2129" w:type="pct"/>
-            <w:tcBorders>
-              <w:top w:val="outset" w:sz="6" w:space="0" w:color="auto"/>
-              <w:left w:val="outset" w:sz="6" w:space="0" w:color="auto"/>
-              <w:bottom w:val="outset" w:sz="6" w:space="0" w:color="auto"/>
-              <w:right w:val="outset" w:sz="6" w:space="0" w:color="auto"/>
-            </w:tcBorders>
-            <w:hideMark/>
-          </w:tcPr>
-          <w:p>
-            <w:pPr>
-              <w:spacing w:before="100" w:beforeAutospacing="1" w:after="100" w:afterAutospacing="1" w:line="240" w:lineRule="auto"/>
-              <w:rPr>
-                <w:rFonts w:eastAsia="Times New Roman" w:cs="Times New Roman"/>
-              </w:rPr>
-            </w:pPr>
-            <w:r>
-              <w:rPr>
-                <w:rFonts w:eastAsia="Times New Roman" w:cs="Times New Roman"/>
-              </w:rPr>
               <w:t>Individual Logs</w:t>
             </w:r>
           </w:p>
@@ -1792,128 +1759,11 @@
                 <w:rFonts w:eastAsia="Times New Roman" w:cs="Times New Roman"/>
               </w:rPr>
             </w:pPr>
-          </w:p>
-        </w:tc>
-      </w:tr>
-      <w:tr>
-        <w:trPr>
-          <w:tblCellSpacing w:w="7" w:type="dxa"/>
-        </w:trPr>
-        <w:tc>
-          <w:tcPr>
-            <w:tcW w:w="2129" w:type="pct"/>
-            <w:tcBorders>
-              <w:top w:val="outset" w:sz="6" w:space="0" w:color="auto"/>
-              <w:left w:val="outset" w:sz="6" w:space="0" w:color="auto"/>
-              <w:bottom w:val="outset" w:sz="6" w:space="0" w:color="auto"/>
-              <w:right w:val="outset" w:sz="6" w:space="0" w:color="auto"/>
-            </w:tcBorders>
-            <w:hideMark/>
-          </w:tcPr>
-          <w:p>
-            <w:pPr>
-              <w:spacing w:before="100" w:beforeAutospacing="1" w:after="100" w:afterAutospacing="1" w:line="240" w:lineRule="auto"/>
-              <w:rPr>
-                <w:rFonts w:eastAsia="Times New Roman" w:cs="Times New Roman"/>
-              </w:rPr>
-            </w:pPr>
             <w:r>
               <w:rPr>
                 <w:rFonts w:eastAsia="Times New Roman" w:cs="Times New Roman"/>
               </w:rPr>
-              <w:t xml:space="preserve">Team </w:t>
-            </w:r>
-            <w:r>
-              <w:rPr>
-                <w:rFonts w:eastAsia="Times New Roman" w:cs="Times New Roman"/>
-              </w:rPr>
-              <w:t>Reports</w:t>
-            </w:r>
-          </w:p>
-        </w:tc>
-        <w:tc>
-          <w:tcPr>
-            <w:tcW w:w="2847" w:type="pct"/>
-            <w:tcBorders>
-              <w:top w:val="outset" w:sz="6" w:space="0" w:color="auto"/>
-              <w:left w:val="outset" w:sz="6" w:space="0" w:color="auto"/>
-              <w:bottom w:val="outset" w:sz="6" w:space="0" w:color="auto"/>
-              <w:right w:val="outset" w:sz="6" w:space="0" w:color="auto"/>
-            </w:tcBorders>
-            <w:hideMark/>
-          </w:tcPr>
-          <w:p>
-            <w:pPr>
-              <w:spacing w:after="0" w:line="240" w:lineRule="auto"/>
-              <w:rPr>
-                <w:rFonts w:eastAsia="Times New Roman" w:cs="Times New Roman"/>
-              </w:rPr>
-            </w:pPr>
-          </w:p>
-        </w:tc>
-      </w:tr>
-      <w:tr>
-        <w:trPr>
-          <w:tblCellSpacing w:w="7" w:type="dxa"/>
-        </w:trPr>
-        <w:tc>
-          <w:tcPr>
-            <w:tcW w:w="2129" w:type="pct"/>
-            <w:tcBorders>
-              <w:top w:val="outset" w:sz="6" w:space="0" w:color="auto"/>
-              <w:left w:val="outset" w:sz="6" w:space="0" w:color="auto"/>
-              <w:bottom w:val="outset" w:sz="6" w:space="0" w:color="auto"/>
-              <w:right w:val="outset" w:sz="6" w:space="0" w:color="auto"/>
-            </w:tcBorders>
-            <w:hideMark/>
-          </w:tcPr>
-          <w:p>
-            <w:pPr>
-              <w:spacing w:before="100" w:beforeAutospacing="1" w:after="100" w:afterAutospacing="1" w:line="240" w:lineRule="auto"/>
-              <w:rPr>
-                <w:rFonts w:eastAsia="Times New Roman" w:cs="Times New Roman"/>
-              </w:rPr>
-            </w:pPr>
-            <w:proofErr w:type="spellStart"/>
-            <w:r>
-              <w:rPr>
-                <w:rFonts w:eastAsia="Times New Roman" w:cs="Times New Roman"/>
-              </w:rPr>
-              <w:t>ConOps</w:t>
-            </w:r>
-            <w:proofErr w:type="spellEnd"/>
-          </w:p>
-        </w:tc>
-        <w:tc>
-          <w:tcPr>
-            <w:tcW w:w="2847" w:type="pct"/>
-            <w:tcBorders>
-              <w:top w:val="outset" w:sz="6" w:space="0" w:color="auto"/>
-              <w:left w:val="outset" w:sz="6" w:space="0" w:color="auto"/>
-              <w:bottom w:val="outset" w:sz="6" w:space="0" w:color="auto"/>
-              <w:right w:val="outset" w:sz="6" w:space="0" w:color="auto"/>
-            </w:tcBorders>
-            <w:hideMark/>
-          </w:tcPr>
-          <w:p>
-            <w:pPr>
-              <w:spacing w:after="0" w:line="240" w:lineRule="auto"/>
-              <w:rPr>
-                <w:rFonts w:eastAsia="Times New Roman" w:cs="Times New Roman"/>
-              </w:rPr>
-            </w:pPr>
-            <w:r>
-              <w:rPr>
-                <w:rFonts w:eastAsia="Times New Roman" w:cs="Times New Roman"/>
-              </w:rPr>
-              <w:t>June 3</w:t>
-            </w:r>
-            <w:r>
-              <w:rPr>
-                <w:rFonts w:eastAsia="Times New Roman" w:cs="Times New Roman"/>
-                <w:vertAlign w:val="superscript"/>
-              </w:rPr>
-              <w:t>rd</w:t>
+              <w:t>Weekly</w:t>
             </w:r>
           </w:p>
         </w:tc>
@@ -1944,7 +1794,13 @@
               <w:rPr>
                 <w:rFonts w:eastAsia="Times New Roman" w:cs="Times New Roman"/>
               </w:rPr>
-              <w:t>Project Plan</w:t>
+              <w:t xml:space="preserve">Team </w:t>
+            </w:r>
+            <w:r>
+              <w:rPr>
+                <w:rFonts w:eastAsia="Times New Roman" w:cs="Times New Roman"/>
+              </w:rPr>
+              <w:t>Reports</w:t>
             </w:r>
           </w:p>
         </w:tc>
@@ -1970,14 +1826,7 @@
               <w:rPr>
                 <w:rFonts w:eastAsia="Times New Roman" w:cs="Times New Roman"/>
               </w:rPr>
-              <w:t>June 3</w:t>
-            </w:r>
-            <w:r>
-              <w:rPr>
-                <w:rFonts w:eastAsia="Times New Roman" w:cs="Times New Roman"/>
-                <w:vertAlign w:val="superscript"/>
-              </w:rPr>
-              <w:t>rd</w:t>
+              <w:t>Weekly</w:t>
             </w:r>
           </w:p>
         </w:tc>
@@ -2008,7 +1857,7 @@
               <w:rPr>
                 <w:rFonts w:eastAsia="Times New Roman" w:cs="Times New Roman"/>
               </w:rPr>
-              <w:t>SRS</w:t>
+              <w:t>ConOps</w:t>
             </w:r>
           </w:p>
         </w:tc>
@@ -2028,21 +1877,13 @@
               <w:spacing w:after="0" w:line="240" w:lineRule="auto"/>
               <w:rPr>
                 <w:rFonts w:eastAsia="Times New Roman" w:cs="Times New Roman"/>
-                <w:b/>
               </w:rPr>
             </w:pPr>
             <w:r>
               <w:rPr>
                 <w:rFonts w:eastAsia="Times New Roman" w:cs="Times New Roman"/>
               </w:rPr>
-              <w:t>June 3</w:t>
-            </w:r>
-            <w:r>
-              <w:rPr>
-                <w:rFonts w:eastAsia="Times New Roman" w:cs="Times New Roman"/>
-                <w:vertAlign w:val="superscript"/>
-              </w:rPr>
-              <w:t>rd</w:t>
+              <w:t>2/05/2016</w:t>
             </w:r>
           </w:p>
         </w:tc>
@@ -2073,7 +1914,7 @@
               <w:rPr>
                 <w:rFonts w:eastAsia="Times New Roman" w:cs="Times New Roman"/>
               </w:rPr>
-              <w:t>Project Management Report</w:t>
+              <w:t>Project Plan</w:t>
             </w:r>
           </w:p>
         </w:tc>
@@ -2099,14 +1940,7 @@
               <w:rPr>
                 <w:rFonts w:eastAsia="Times New Roman" w:cs="Times New Roman"/>
               </w:rPr>
-              <w:t>July 5</w:t>
-            </w:r>
-            <w:r>
-              <w:rPr>
-                <w:rFonts w:eastAsia="Times New Roman" w:cs="Times New Roman"/>
-                <w:vertAlign w:val="superscript"/>
-              </w:rPr>
-              <w:t>th</w:t>
+              <w:t>2/12/2016</w:t>
             </w:r>
           </w:p>
         </w:tc>
@@ -2137,7 +1971,7 @@
               <w:rPr>
                 <w:rFonts w:eastAsia="Times New Roman" w:cs="Times New Roman"/>
               </w:rPr>
-              <w:t>High-Level Design</w:t>
+              <w:t>SRS</w:t>
             </w:r>
           </w:p>
         </w:tc>
@@ -2163,14 +1997,7 @@
               <w:rPr>
                 <w:rFonts w:eastAsia="Times New Roman" w:cs="Times New Roman"/>
               </w:rPr>
-              <w:t>July 5</w:t>
-            </w:r>
-            <w:r>
-              <w:rPr>
-                <w:rFonts w:eastAsia="Times New Roman" w:cs="Times New Roman"/>
-                <w:vertAlign w:val="superscript"/>
-              </w:rPr>
-              <w:t>th</w:t>
+              <w:t>2/19/2016</w:t>
             </w:r>
           </w:p>
         </w:tc>
@@ -2201,7 +2028,7 @@
               <w:rPr>
                 <w:rFonts w:eastAsia="Times New Roman" w:cs="Times New Roman"/>
               </w:rPr>
-              <w:t>Detailed Design</w:t>
+              <w:t>High-Level Design</w:t>
             </w:r>
           </w:p>
         </w:tc>
@@ -2227,14 +2054,7 @@
               <w:rPr>
                 <w:rFonts w:eastAsia="Times New Roman" w:cs="Times New Roman"/>
               </w:rPr>
-              <w:t>July 5</w:t>
-            </w:r>
-            <w:r>
-              <w:rPr>
-                <w:rFonts w:eastAsia="Times New Roman" w:cs="Times New Roman"/>
-                <w:vertAlign w:val="superscript"/>
-              </w:rPr>
-              <w:t>th</w:t>
+              <w:t>2/26/2016</w:t>
             </w:r>
           </w:p>
         </w:tc>
@@ -2265,7 +2085,7 @@
               <w:rPr>
                 <w:rFonts w:eastAsia="Times New Roman" w:cs="Times New Roman"/>
               </w:rPr>
-              <w:t>Test Plan</w:t>
+              <w:t>Low-Level Design</w:t>
             </w:r>
           </w:p>
         </w:tc>
@@ -2291,14 +2111,62 @@
               <w:rPr>
                 <w:rFonts w:eastAsia="Times New Roman" w:cs="Times New Roman"/>
               </w:rPr>
-              <w:t>July 5</w:t>
+              <w:t>3/04/2016</w:t>
             </w:r>
+          </w:p>
+        </w:tc>
+      </w:tr>
+      <w:tr>
+        <w:trPr>
+          <w:tblCellSpacing w:w="7" w:type="dxa"/>
+        </w:trPr>
+        <w:tc>
+          <w:tcPr>
+            <w:tcW w:w="2129" w:type="pct"/>
+            <w:tcBorders>
+              <w:top w:val="outset" w:sz="6" w:space="0" w:color="auto"/>
+              <w:left w:val="outset" w:sz="6" w:space="0" w:color="auto"/>
+              <w:bottom w:val="outset" w:sz="6" w:space="0" w:color="auto"/>
+              <w:right w:val="outset" w:sz="6" w:space="0" w:color="auto"/>
+            </w:tcBorders>
+          </w:tcPr>
+          <w:p>
+            <w:pPr>
+              <w:spacing w:before="100" w:beforeAutospacing="1" w:after="100" w:afterAutospacing="1" w:line="240" w:lineRule="auto"/>
+              <w:rPr>
+                <w:rFonts w:eastAsia="Times New Roman" w:cs="Times New Roman"/>
+              </w:rPr>
+            </w:pPr>
             <w:r>
               <w:rPr>
                 <w:rFonts w:eastAsia="Times New Roman" w:cs="Times New Roman"/>
-                <w:vertAlign w:val="superscript"/>
-              </w:rPr>
-              <w:t>th</w:t>
+              </w:rPr>
+              <w:t>Detailed Design</w:t>
+            </w:r>
+          </w:p>
+        </w:tc>
+        <w:tc>
+          <w:tcPr>
+            <w:tcW w:w="2847" w:type="pct"/>
+            <w:tcBorders>
+              <w:top w:val="outset" w:sz="6" w:space="0" w:color="auto"/>
+              <w:left w:val="outset" w:sz="6" w:space="0" w:color="auto"/>
+              <w:bottom w:val="outset" w:sz="6" w:space="0" w:color="auto"/>
+              <w:right w:val="outset" w:sz="6" w:space="0" w:color="auto"/>
+            </w:tcBorders>
+          </w:tcPr>
+          <w:p>
+            <w:pPr>
+              <w:spacing w:after="0" w:line="240" w:lineRule="auto"/>
+              <w:rPr>
+                <w:rFonts w:eastAsia="Times New Roman" w:cs="Times New Roman"/>
+              </w:rPr>
+            </w:pPr>
+            <w:r>
+              <w:rPr>
+                <w:rFonts w:eastAsia="Times New Roman" w:cs="Times New Roman"/>
+              </w:rPr>
+              <w:t>3/11/2016</w:t>
             </w:r>
           </w:p>
         </w:tc>
@@ -2329,7 +2197,7 @@
               <w:rPr>
                 <w:rFonts w:eastAsia="Times New Roman" w:cs="Times New Roman"/>
               </w:rPr>
-              <w:t>User's Manual</w:t>
+              <w:t>Test Plan</w:t>
             </w:r>
           </w:p>
         </w:tc>
@@ -2355,14 +2223,7 @@
               <w:rPr>
                 <w:rFonts w:eastAsia="Times New Roman" w:cs="Times New Roman"/>
               </w:rPr>
-              <w:t>August 2</w:t>
-            </w:r>
-            <w:r>
-              <w:rPr>
-                <w:rFonts w:eastAsia="Times New Roman" w:cs="Times New Roman"/>
-                <w:vertAlign w:val="superscript"/>
-              </w:rPr>
-              <w:t>nd</w:t>
+              <w:t>3/19/2016</w:t>
             </w:r>
           </w:p>
         </w:tc>
@@ -2393,7 +2254,7 @@
               <w:rPr>
                 <w:rFonts w:eastAsia="Times New Roman" w:cs="Times New Roman"/>
               </w:rPr>
-              <w:t>Test Results</w:t>
+              <w:t>User's Manual</w:t>
             </w:r>
           </w:p>
         </w:tc>
@@ -2419,14 +2280,7 @@
               <w:rPr>
                 <w:rFonts w:eastAsia="Times New Roman" w:cs="Times New Roman"/>
               </w:rPr>
-              <w:t>August 2</w:t>
-            </w:r>
-            <w:r>
-              <w:rPr>
-                <w:rFonts w:eastAsia="Times New Roman" w:cs="Times New Roman"/>
-                <w:vertAlign w:val="superscript"/>
-              </w:rPr>
-              <w:t>nd</w:t>
+              <w:t>4/22/2016</w:t>
             </w:r>
           </w:p>
         </w:tc>
@@ -2457,7 +2311,7 @@
               <w:rPr>
                 <w:rFonts w:eastAsia="Times New Roman" w:cs="Times New Roman"/>
               </w:rPr>
-              <w:t>Source, Executable, Build Instructions</w:t>
+              <w:t>Test Results</w:t>
             </w:r>
           </w:p>
         </w:tc>
@@ -2483,14 +2337,7 @@
               <w:rPr>
                 <w:rFonts w:eastAsia="Times New Roman" w:cs="Times New Roman"/>
               </w:rPr>
-              <w:t>August 2</w:t>
-            </w:r>
-            <w:r>
-              <w:rPr>
-                <w:rFonts w:eastAsia="Times New Roman" w:cs="Times New Roman"/>
-                <w:vertAlign w:val="superscript"/>
-              </w:rPr>
-              <w:t>nd</w:t>
+              <w:t>4/08/2016</w:t>
             </w:r>
           </w:p>
         </w:tc>
@@ -2521,7 +2368,7 @@
               <w:rPr>
                 <w:rFonts w:eastAsia="Times New Roman" w:cs="Times New Roman"/>
               </w:rPr>
-              <w:t>Project Legacy</w:t>
+              <w:t>Source, Executable, Build Instructions</w:t>
             </w:r>
           </w:p>
         </w:tc>
@@ -2547,18 +2394,60 @@
               <w:rPr>
                 <w:rFonts w:eastAsia="Times New Roman" w:cs="Times New Roman"/>
               </w:rPr>
-              <w:t>August 2</w:t>
-            </w:r>
-            <w:r>
-              <w:rPr>
-                <w:rFonts w:eastAsia="Times New Roman" w:cs="Times New Roman"/>
-                <w:vertAlign w:val="superscript"/>
-              </w:rPr>
-              <w:t>nd</w:t>
+              <w:t>4/22/2016</w:t>
             </w:r>
           </w:p>
         </w:tc>
       </w:tr>
+      <w:tr>
+        <w:trPr>
+          <w:tblCellSpacing w:w="7" w:type="dxa"/>
+        </w:trPr>
+        <w:tc>
+          <w:tcPr>
+            <w:tcW w:w="2129" w:type="pct"/>
+            <w:tcBorders>
+              <w:top w:val="outset" w:sz="6" w:space="0" w:color="auto"/>
+              <w:left w:val="outset" w:sz="6" w:space="0" w:color="auto"/>
+              <w:bottom w:val="outset" w:sz="6" w:space="0" w:color="auto"/>
+              <w:right w:val="outset" w:sz="6" w:space="0" w:color="auto"/>
+            </w:tcBorders>
+          </w:tcPr>
+          <w:p>
+            <w:pPr>
+              <w:spacing w:before="100" w:beforeAutospacing="1" w:after="100" w:afterAutospacing="1" w:line="240" w:lineRule="auto"/>
+              <w:rPr>
+                <w:rFonts w:eastAsia="Times New Roman" w:cs="Times New Roman"/>
+              </w:rPr>
+            </w:pPr>
+            <w:r>
+              <w:rPr>
+                <w:rFonts w:eastAsia="Times New Roman" w:cs="Times New Roman"/>
+              </w:rPr>
+              <w:t>…</w:t>
+            </w:r>
+          </w:p>
+        </w:tc>
+        <w:tc>
+          <w:tcPr>
+            <w:tcW w:w="2847" w:type="pct"/>
+            <w:tcBorders>
+              <w:top w:val="outset" w:sz="6" w:space="0" w:color="auto"/>
+              <w:left w:val="outset" w:sz="6" w:space="0" w:color="auto"/>
+              <w:bottom w:val="outset" w:sz="6" w:space="0" w:color="auto"/>
+              <w:right w:val="outset" w:sz="6" w:space="0" w:color="auto"/>
+            </w:tcBorders>
+          </w:tcPr>
+          <w:p>
+            <w:pPr>
+              <w:spacing w:after="0" w:line="240" w:lineRule="auto"/>
+              <w:rPr>
+                <w:rFonts w:eastAsia="Times New Roman" w:cs="Times New Roman"/>
+              </w:rPr>
+            </w:pPr>
+          </w:p>
+        </w:tc>
+      </w:tr>
     </w:tbl>
     <w:p>
       <w:pPr>
@@ -2581,16 +2470,19 @@
         <w:spacing w:before="100" w:beforeAutospacing="1" w:after="100" w:afterAutospacing="1" w:line="240" w:lineRule="auto"/>
         <w:rPr>
           <w:rFonts w:eastAsia="Times New Roman" w:cs="Times New Roman"/>
-          <w:color w:val="000000"/>
-        </w:rPr>
-      </w:pPr>
-      <w:r>
-        <w:rPr>
-          <w:rFonts w:eastAsia="Times New Roman" w:cs="Times New Roman"/>
           <w:b/>
           <w:bCs/>
           <w:color w:val="000000"/>
         </w:rPr>
+      </w:pPr>
+      <w:r>
+        <w:rPr>
+          <w:rFonts w:eastAsia="Times New Roman" w:cs="Times New Roman"/>
+          <w:b/>
+          <w:bCs/>
+          <w:color w:val="000000"/>
+        </w:rPr>
+        <w:lastRenderedPageBreak/>
         <w:t>Software Life Cycle Process</w:t>
       </w:r>
     </w:p>
@@ -2607,59 +2499,111 @@
           <w:rFonts w:eastAsia="Times New Roman" w:cs="Times New Roman"/>
           <w:color w:val="000000"/>
         </w:rPr>
-        <w:t xml:space="preserve">&lt;What process will your group follow? Give a sentence or two </w:t>
-      </w:r>
-      <w:proofErr w:type="gramStart"/>
-      <w:r>
-        <w:rPr>
-          <w:rFonts w:eastAsia="Times New Roman" w:cs="Times New Roman"/>
-          <w:color w:val="000000"/>
-        </w:rPr>
-        <w:t>description</w:t>
-      </w:r>
-      <w:proofErr w:type="gramEnd"/>
-      <w:r>
-        <w:rPr>
-          <w:rFonts w:eastAsia="Times New Roman" w:cs="Times New Roman"/>
-          <w:color w:val="000000"/>
-        </w:rPr>
-        <w:t xml:space="preserve"> of the process and the rationale for selecting this process. Give a diagram of the process that includes the major phases and the </w:t>
-      </w:r>
-      <w:r>
-        <w:rPr>
-          <w:rFonts w:eastAsia="Times New Roman" w:cs="Times New Roman"/>
-          <w:color w:val="000000"/>
-        </w:rPr>
-        <w:lastRenderedPageBreak/>
-        <w:t xml:space="preserve">sequencing of the phases. See </w:t>
-      </w:r>
-      <w:r>
-        <w:rPr>
-          <w:rFonts w:eastAsia="Times New Roman" w:cs="Times New Roman"/>
-          <w:color w:val="000000"/>
-        </w:rPr>
-        <w:t xml:space="preserve">chapter 2 of </w:t>
-      </w:r>
-      <w:r>
-        <w:rPr>
-          <w:rFonts w:eastAsia="Times New Roman" w:cs="Times New Roman"/>
-          <w:color w:val="000000"/>
-        </w:rPr>
-        <w:t xml:space="preserve">your </w:t>
-      </w:r>
-      <w:r>
-        <w:rPr>
-          <w:rFonts w:eastAsia="Times New Roman" w:cs="Times New Roman"/>
-          <w:color w:val="000000"/>
-        </w:rPr>
-        <w:t>materials</w:t>
-      </w:r>
-      <w:r>
-        <w:rPr>
-          <w:rFonts w:eastAsia="Times New Roman" w:cs="Times New Roman"/>
-          <w:color w:val="000000"/>
-        </w:rPr>
-        <w:t xml:space="preserve"> for background information. You may decide to implement a "hybrid" model that is not exactly as shown in your text.&gt;</w:t>
+        <w:t>We will be using the Incremental Development Model.</w:t>
+      </w:r>
+      <w:r>
+        <w:rPr>
+          <w:rFonts w:eastAsia="Times New Roman" w:cs="Times New Roman"/>
+          <w:color w:val="000000"/>
+        </w:rPr>
+        <w:t xml:space="preserve">  We will be following along the lines of the waterfall model to get an initial prototype to work with.  After this point we will fully enter into using the </w:t>
+      </w:r>
+      <w:r>
+        <w:rPr>
+          <w:rFonts w:eastAsia="Times New Roman" w:cs="Times New Roman"/>
+          <w:color w:val="000000"/>
+        </w:rPr>
+        <w:t>Incremental Development Model by adding</w:t>
+      </w:r>
+      <w:r>
+        <w:rPr>
+          <w:rFonts w:eastAsia="Times New Roman" w:cs="Times New Roman"/>
+          <w:color w:val="000000"/>
+        </w:rPr>
+        <w:t xml:space="preserve"> on extra features u</w:t>
+      </w:r>
+      <w:r>
+        <w:rPr>
+          <w:rFonts w:eastAsia="Times New Roman" w:cs="Times New Roman"/>
+          <w:color w:val="000000"/>
+        </w:rPr>
+        <w:t>ntil we reach a final product.  We are using it because we want to develop an initial prototype and continue pushing updates and new content to the game.</w:t>
+      </w:r>
+      <w:r>
+        <w:rPr>
+          <w:rFonts w:eastAsia="Times New Roman" w:cs="Times New Roman"/>
+          <w:color w:val="000000"/>
+        </w:rPr>
+        <w:t xml:space="preserve">  This is also important because the prototypes will allow us to test new content easily.</w:t>
+      </w:r>
+    </w:p>
+    <w:p>
+      <w:pPr>
+        <w:spacing w:before="100" w:beforeAutospacing="1" w:after="100" w:afterAutospacing="1" w:line="240" w:lineRule="auto"/>
+        <w:rPr>
+          <w:rFonts w:eastAsia="Times New Roman" w:cs="Times New Roman"/>
+          <w:color w:val="000000"/>
+        </w:rPr>
+      </w:pPr>
+      <w:r>
+        <w:rPr>
+          <w:noProof/>
+        </w:rPr>
+        <w:drawing>
+          <wp:inline distT="0" distB="0" distL="0" distR="0">
+            <wp:extent cx="5848350" cy="3152775"/>
+            <wp:effectExtent l="0" t="0" r="0" b="0"/>
+            <wp:docPr id="2" name="Picture 2" descr="http://www.cs.ccsu.edu/~stan/classes/CS530/Notes14/images/02-incremental_development.png"/>
+            <wp:cNvGraphicFramePr>
+              <a:graphicFrameLocks xmlns:a="http://schemas.openxmlformats.org/drawingml/2006/main" noChangeAspect="1"/>
+            </wp:cNvGraphicFramePr>
+            <a:graphic xmlns:a="http://schemas.openxmlformats.org/drawingml/2006/main">
+              <a:graphicData uri="http://schemas.openxmlformats.org/drawingml/2006/picture">
+                <pic:pic xmlns:pic="http://schemas.openxmlformats.org/drawingml/2006/picture">
+                  <pic:nvPicPr>
+                    <pic:cNvPr id="0" name="Picture 24" descr="http://www.cs.ccsu.edu/~stan/classes/CS530/Notes14/images/02-incremental_development.png"/>
+                    <pic:cNvPicPr>
+                      <a:picLocks noChangeAspect="1" noChangeArrowheads="1"/>
+                    </pic:cNvPicPr>
+                  </pic:nvPicPr>
+                  <pic:blipFill>
+                    <a:blip r:embed="rId8">
+                      <a:extLst>
+                        <a:ext uri="{28A0092B-C50C-407E-A947-70E740481C1C}">
+                          <a14:useLocalDpi xmlns:a14="http://schemas.microsoft.com/office/drawing/2010/main" val="0"/>
+                        </a:ext>
+                      </a:extLst>
+                    </a:blip>
+                    <a:srcRect/>
+                    <a:stretch>
+                      <a:fillRect/>
+                    </a:stretch>
+                  </pic:blipFill>
+                  <pic:spPr bwMode="auto">
+                    <a:xfrm>
+                      <a:off x="0" y="0"/>
+                      <a:ext cx="5848350" cy="3152775"/>
+                    </a:xfrm>
+                    <a:prstGeom prst="rect">
+                      <a:avLst/>
+                    </a:prstGeom>
+                    <a:noFill/>
+                    <a:ln>
+                      <a:noFill/>
+                    </a:ln>
+                  </pic:spPr>
+                </pic:pic>
+              </a:graphicData>
+            </a:graphic>
+          </wp:inline>
+        </w:drawing>
+      </w:r>
+      <w:r>
+        <w:rPr>
+          <w:rFonts w:eastAsia="Times New Roman" w:cs="Times New Roman"/>
+          <w:color w:val="000000"/>
+        </w:rPr>
+        <w:br/>
       </w:r>
     </w:p>
     <w:p>
@@ -2683,16 +2627,18 @@
         <w:spacing w:before="100" w:beforeAutospacing="1" w:after="100" w:afterAutospacing="1" w:line="240" w:lineRule="auto"/>
         <w:rPr>
           <w:rFonts w:eastAsia="Times New Roman" w:cs="Times New Roman"/>
-          <w:color w:val="000000"/>
-        </w:rPr>
-      </w:pPr>
-      <w:r>
-        <w:rPr>
-          <w:rFonts w:eastAsia="Times New Roman" w:cs="Times New Roman"/>
           <w:b/>
           <w:bCs/>
           <w:color w:val="000000"/>
         </w:rPr>
+      </w:pPr>
+      <w:r>
+        <w:rPr>
+          <w:rFonts w:eastAsia="Times New Roman" w:cs="Times New Roman"/>
+          <w:b/>
+          <w:bCs/>
+          <w:color w:val="000000"/>
+        </w:rPr>
         <w:t>Tools and Computing Environment</w:t>
       </w:r>
     </w:p>
@@ -2701,57 +2647,59 @@
         <w:spacing w:before="100" w:beforeAutospacing="1" w:after="100" w:afterAutospacing="1" w:line="240" w:lineRule="auto"/>
         <w:rPr>
           <w:rFonts w:eastAsia="Times New Roman" w:cs="Times New Roman"/>
-          <w:color w:val="000000"/>
-        </w:rPr>
-      </w:pPr>
-      <w:r>
-        <w:rPr>
-          <w:rFonts w:eastAsia="Times New Roman" w:cs="Times New Roman"/>
-          <w:color w:val="000000"/>
-        </w:rPr>
-        <w:t xml:space="preserve">&lt;What </w:t>
-      </w:r>
-      <w:r>
-        <w:rPr>
-          <w:rFonts w:eastAsia="Times New Roman" w:cs="Times New Roman"/>
-          <w:color w:val="000000"/>
-        </w:rPr>
-        <w:t>o</w:t>
-      </w:r>
-      <w:r>
-        <w:rPr>
-          <w:rFonts w:eastAsia="Times New Roman" w:cs="Times New Roman"/>
-          <w:color w:val="000000"/>
-        </w:rPr>
-        <w:t xml:space="preserve">perating </w:t>
-      </w:r>
-      <w:r>
-        <w:rPr>
-          <w:rFonts w:eastAsia="Times New Roman" w:cs="Times New Roman"/>
-          <w:color w:val="000000"/>
-        </w:rPr>
-        <w:t>s</w:t>
-      </w:r>
-      <w:r>
-        <w:rPr>
-          <w:rFonts w:eastAsia="Times New Roman" w:cs="Times New Roman"/>
-          <w:color w:val="000000"/>
-        </w:rPr>
-        <w:t xml:space="preserve">ystem, programming languages, compilers, libraries, </w:t>
-      </w:r>
-      <w:r>
-        <w:rPr>
-          <w:rFonts w:eastAsia="Times New Roman" w:cs="Times New Roman"/>
-          <w:color w:val="000000"/>
-        </w:rPr>
-        <w:t>etc. will your team use to design and build your project?</w:t>
-      </w:r>
-      <w:r>
-        <w:rPr>
-          <w:rFonts w:eastAsia="Times New Roman" w:cs="Times New Roman"/>
-          <w:color w:val="000000"/>
-        </w:rPr>
-        <w:t>&gt;</w:t>
+          <w:bCs/>
+          <w:color w:val="000000"/>
+        </w:rPr>
+      </w:pPr>
+      <w:r>
+        <w:rPr>
+          <w:rFonts w:eastAsia="Times New Roman" w:cs="Times New Roman"/>
+          <w:bCs/>
+          <w:color w:val="000000"/>
+        </w:rPr>
+        <w:t>Our development team will be using the windows operating system.</w:t>
+      </w:r>
+      <w:r>
+        <w:rPr>
+          <w:rFonts w:eastAsia="Times New Roman" w:cs="Times New Roman"/>
+          <w:bCs/>
+          <w:color w:val="000000"/>
+        </w:rPr>
+        <w:br/>
+        <w:t>We are designing the project to run on android initially and potentially other mobile platforms.</w:t>
+      </w:r>
+      <w:r>
+        <w:rPr>
+          <w:rFonts w:eastAsia="Times New Roman" w:cs="Times New Roman"/>
+          <w:bCs/>
+          <w:color w:val="000000"/>
+        </w:rPr>
+        <w:br/>
+        <w:t>We will be programming in C# using</w:t>
+      </w:r>
+      <w:r>
+        <w:rPr>
+          <w:rFonts w:eastAsia="Times New Roman" w:cs="Times New Roman"/>
+          <w:bCs/>
+          <w:color w:val="000000"/>
+        </w:rPr>
+        <w:t xml:space="preserve"> the Visual Studio IDE with</w:t>
+      </w:r>
+      <w:r>
+        <w:rPr>
+          <w:rFonts w:eastAsia="Times New Roman" w:cs="Times New Roman"/>
+          <w:bCs/>
+          <w:color w:val="000000"/>
+        </w:rPr>
+        <w:t xml:space="preserve"> Xamarin’</w:t>
+      </w:r>
+      <w:r>
+        <w:rPr>
+          <w:rFonts w:eastAsia="Times New Roman" w:cs="Times New Roman"/>
+          <w:bCs/>
+          <w:color w:val="000000"/>
+        </w:rPr>
+        <w:t>s tools for development along with the CocoSharp game engine library.</w:t>
       </w:r>
     </w:p>
     <w:p>
@@ -2775,16 +2723,18 @@
         <w:spacing w:before="100" w:beforeAutospacing="1" w:after="100" w:afterAutospacing="1" w:line="240" w:lineRule="auto"/>
         <w:rPr>
           <w:rFonts w:eastAsia="Times New Roman" w:cs="Times New Roman"/>
-          <w:color w:val="000000"/>
-        </w:rPr>
-      </w:pPr>
-      <w:r>
-        <w:rPr>
-          <w:rFonts w:eastAsia="Times New Roman" w:cs="Times New Roman"/>
           <w:b/>
           <w:bCs/>
           <w:color w:val="000000"/>
         </w:rPr>
+      </w:pPr>
+      <w:r>
+        <w:rPr>
+          <w:rFonts w:eastAsia="Times New Roman" w:cs="Times New Roman"/>
+          <w:b/>
+          <w:bCs/>
+          <w:color w:val="000000"/>
+        </w:rPr>
         <w:t>Configuration Management</w:t>
       </w:r>
     </w:p>
@@ -2801,21 +2751,21 @@
           <w:rFonts w:eastAsia="Times New Roman" w:cs="Times New Roman"/>
           <w:color w:val="000000"/>
         </w:rPr>
-        <w:t>&lt;How will your group handle version control and change control? Who is responsible? What procedure</w:t>
-      </w:r>
-      <w:r>
-        <w:rPr>
-          <w:rFonts w:eastAsia="Times New Roman" w:cs="Times New Roman"/>
-          <w:color w:val="000000"/>
-        </w:rPr>
-        <w:t>s will be followed?</w:t>
-      </w:r>
-      <w:r>
-        <w:rPr>
-          <w:rFonts w:eastAsia="Times New Roman" w:cs="Times New Roman"/>
-          <w:color w:val="000000"/>
-        </w:rPr>
-        <w:t>&gt;</w:t>
+        <w:t>We will be using GitHub</w:t>
+      </w:r>
+      <w:r>
+        <w:rPr>
+          <w:rFonts w:eastAsia="Times New Roman" w:cs="Times New Roman"/>
+          <w:color w:val="000000"/>
+        </w:rPr>
+        <w:t xml:space="preserve"> to handle version control.</w:t>
+      </w:r>
+      <w:r>
+        <w:rPr>
+          <w:rFonts w:eastAsia="Times New Roman" w:cs="Times New Roman"/>
+          <w:color w:val="000000"/>
+        </w:rPr>
+        <w:t xml:space="preserve">  Jacob Crandall will be in charge of making sure the GitHub is maintained properly.</w:t>
       </w:r>
     </w:p>
     <w:p>
@@ -2839,16 +2789,30 @@
         <w:spacing w:before="100" w:beforeAutospacing="1" w:after="100" w:afterAutospacing="1" w:line="240" w:lineRule="auto"/>
         <w:rPr>
           <w:rFonts w:eastAsia="Times New Roman" w:cs="Times New Roman"/>
-          <w:color w:val="000000"/>
-        </w:rPr>
-      </w:pPr>
-      <w:r>
-        <w:rPr>
-          <w:rFonts w:eastAsia="Times New Roman" w:cs="Times New Roman"/>
           <w:b/>
           <w:bCs/>
           <w:color w:val="000000"/>
         </w:rPr>
+      </w:pPr>
+    </w:p>
+    <w:p>
+      <w:pPr>
+        <w:spacing w:before="100" w:beforeAutospacing="1" w:after="100" w:afterAutospacing="1" w:line="240" w:lineRule="auto"/>
+        <w:rPr>
+          <w:rFonts w:eastAsia="Times New Roman" w:cs="Times New Roman"/>
+          <w:b/>
+          <w:bCs/>
+          <w:color w:val="000000"/>
+        </w:rPr>
+      </w:pPr>
+      <w:r>
+        <w:rPr>
+          <w:rFonts w:eastAsia="Times New Roman" w:cs="Times New Roman"/>
+          <w:b/>
+          <w:bCs/>
+          <w:color w:val="000000"/>
+        </w:rPr>
+        <w:lastRenderedPageBreak/>
         <w:t>Quality Assurance</w:t>
       </w:r>
     </w:p>
@@ -2865,7 +2829,28 @@
           <w:rFonts w:eastAsia="Times New Roman" w:cs="Times New Roman"/>
           <w:color w:val="000000"/>
         </w:rPr>
-        <w:t>&lt;What QA activities will your group do and when will each activity occur? ... Who is responsible for making sure this occurs? How will the results be reported?&gt;</w:t>
+        <w:t>There will be incremental testing as we develop to make sure that each new feature works properly and integrates with the overall system.  Each new featu</w:t>
+      </w:r>
+      <w:r>
+        <w:rPr>
+          <w:rFonts w:eastAsia="Times New Roman" w:cs="Times New Roman"/>
+          <w:color w:val="000000"/>
+        </w:rPr>
+        <w:t>re added to our current program will be reviewed and te</w:t>
+      </w:r>
+      <w:r>
+        <w:rPr>
+          <w:rFonts w:eastAsia="Times New Roman" w:cs="Times New Roman"/>
+          <w:color w:val="000000"/>
+        </w:rPr>
+        <w:t xml:space="preserve">sted by the other two members.  </w:t>
+      </w:r>
+      <w:r>
+        <w:rPr>
+          <w:rFonts w:eastAsia="Times New Roman" w:cs="Times New Roman"/>
+          <w:color w:val="000000"/>
+        </w:rPr>
+        <w:t>Results will be reported by opening an issue in GitHub.</w:t>
       </w:r>
     </w:p>
     <w:p>
@@ -2889,47 +2874,81 @@
         <w:spacing w:before="100" w:beforeAutospacing="1" w:after="100" w:afterAutospacing="1" w:line="240" w:lineRule="auto"/>
         <w:rPr>
           <w:rFonts w:eastAsia="Times New Roman" w:cs="Times New Roman"/>
-          <w:color w:val="000000"/>
-        </w:rPr>
-      </w:pPr>
-      <w:r>
-        <w:rPr>
-          <w:rFonts w:eastAsia="Times New Roman" w:cs="Times New Roman"/>
           <w:b/>
           <w:bCs/>
           <w:color w:val="000000"/>
         </w:rPr>
+      </w:pPr>
+      <w:r>
+        <w:rPr>
+          <w:rFonts w:eastAsia="Times New Roman" w:cs="Times New Roman"/>
+          <w:b/>
+          <w:bCs/>
+          <w:color w:val="000000"/>
+        </w:rPr>
         <w:t>Risk Management</w:t>
       </w:r>
     </w:p>
     <w:p>
       <w:pPr>
+        <w:pStyle w:val="ListParagraph"/>
+        <w:numPr>
+          <w:ilvl w:val="0"/>
+          <w:numId w:val="9"/>
+        </w:numPr>
         <w:spacing w:before="100" w:beforeAutospacing="1" w:after="100" w:afterAutospacing="1" w:line="240" w:lineRule="auto"/>
         <w:rPr>
           <w:rFonts w:eastAsia="Times New Roman" w:cs="Times New Roman"/>
-          <w:color w:val="000000"/>
-        </w:rPr>
-      </w:pPr>
-      <w:r>
-        <w:rPr>
-          <w:rFonts w:eastAsia="Times New Roman" w:cs="Times New Roman"/>
-          <w:color w:val="000000"/>
-        </w:rPr>
-        <w:t xml:space="preserve">&lt;Identify potential risks for this project. For each risk, how will you manage the risk?  </w:t>
-      </w:r>
-      <w:r>
-        <w:rPr>
-          <w:rFonts w:eastAsia="Times New Roman" w:cs="Times New Roman"/>
-          <w:color w:val="000000"/>
-        </w:rPr>
-        <w:t>I</w:t>
-      </w:r>
-      <w:r>
-        <w:rPr>
-          <w:rFonts w:eastAsia="Times New Roman" w:cs="Times New Roman"/>
-          <w:color w:val="000000"/>
-        </w:rPr>
-        <w:t>t is expected that this information will be at a high-level at the beginning of the project.&gt;</w:t>
+          <w:bCs/>
+          <w:color w:val="000000"/>
+        </w:rPr>
+      </w:pPr>
+      <w:r>
+        <w:rPr>
+          <w:rFonts w:eastAsia="Times New Roman" w:cs="Times New Roman"/>
+          <w:bCs/>
+          <w:color w:val="000000"/>
+        </w:rPr>
+        <w:t>One risk is that we do not finish our project on time.  We can manage this risk by having prototypes so that we can end development early on a certain feature if needed.</w:t>
+      </w:r>
+    </w:p>
+    <w:p>
+      <w:pPr>
+        <w:pStyle w:val="ListParagraph"/>
+        <w:numPr>
+          <w:ilvl w:val="0"/>
+          <w:numId w:val="9"/>
+        </w:numPr>
+        <w:spacing w:before="100" w:beforeAutospacing="1" w:after="100" w:afterAutospacing="1" w:line="240" w:lineRule="auto"/>
+        <w:rPr>
+          <w:rFonts w:eastAsia="Times New Roman" w:cs="Times New Roman"/>
+          <w:bCs/>
+          <w:color w:val="000000"/>
+        </w:rPr>
+      </w:pPr>
+      <w:r>
+        <w:rPr>
+          <w:rFonts w:eastAsia="Times New Roman" w:cs="Times New Roman"/>
+          <w:bCs/>
+          <w:color w:val="000000"/>
+        </w:rPr>
+        <w:t>Having an inefficient application that bogs down the user’s phone</w:t>
+      </w:r>
+      <w:r>
+        <w:rPr>
+          <w:rFonts w:eastAsia="Times New Roman" w:cs="Times New Roman"/>
+          <w:bCs/>
+          <w:color w:val="000000"/>
+        </w:rPr>
+        <w:t>.</w:t>
+      </w:r>
+      <w:r>
+        <w:rPr>
+          <w:rFonts w:eastAsia="Times New Roman" w:cs="Times New Roman"/>
+          <w:bCs/>
+          <w:color w:val="000000"/>
+        </w:rPr>
+        <w:t xml:space="preserve">  We can solve this by testing the code in our prototypes and trying to detect a slow system.</w:t>
       </w:r>
     </w:p>
     <w:p>
@@ -2953,16 +2972,18 @@
         <w:spacing w:before="100" w:beforeAutospacing="1" w:after="100" w:afterAutospacing="1" w:line="240" w:lineRule="auto"/>
         <w:rPr>
           <w:rFonts w:eastAsia="Times New Roman" w:cs="Times New Roman"/>
-          <w:color w:val="000000"/>
-        </w:rPr>
-      </w:pPr>
-      <w:r>
-        <w:rPr>
-          <w:rFonts w:eastAsia="Times New Roman" w:cs="Times New Roman"/>
           <w:b/>
           <w:bCs/>
           <w:color w:val="000000"/>
         </w:rPr>
+      </w:pPr>
+      <w:r>
+        <w:rPr>
+          <w:rFonts w:eastAsia="Times New Roman" w:cs="Times New Roman"/>
+          <w:b/>
+          <w:bCs/>
+          <w:color w:val="000000"/>
+        </w:rPr>
         <w:t>Table of Work Packages, Time Estimates, and Assignments</w:t>
       </w:r>
     </w:p>
@@ -2971,36 +2992,189 @@
         <w:spacing w:before="100" w:beforeAutospacing="1" w:after="100" w:afterAutospacing="1" w:line="240" w:lineRule="auto"/>
         <w:rPr>
           <w:rFonts w:eastAsia="Times New Roman" w:cs="Times New Roman"/>
-          <w:color w:val="000000"/>
-        </w:rPr>
-      </w:pPr>
-      <w:r>
-        <w:rPr>
-          <w:rFonts w:eastAsia="Times New Roman" w:cs="Times New Roman"/>
-          <w:color w:val="000000"/>
-        </w:rPr>
-        <w:t xml:space="preserve">&lt;Break down your project into a hierarchy of work packages. For each work package, estimate how much work time it will take to complete. For each work package, state who is responsible for its completion. </w:t>
-      </w:r>
-      <w:r>
-        <w:rPr>
-          <w:rFonts w:eastAsia="Times New Roman" w:cs="Times New Roman"/>
-          <w:color w:val="000000"/>
-        </w:rPr>
-        <w:t>I</w:t>
-      </w:r>
-      <w:r>
-        <w:rPr>
-          <w:rFonts w:eastAsia="Times New Roman" w:cs="Times New Roman"/>
-          <w:color w:val="000000"/>
-        </w:rPr>
-        <w:t>t is expected that this information will be at a high-level at the beginning of the project.</w:t>
-      </w:r>
-      <w:r>
-        <w:rPr>
-          <w:rFonts w:eastAsia="Times New Roman" w:cs="Times New Roman"/>
-          <w:color w:val="000000"/>
-        </w:rPr>
-        <w:t>&gt;</w:t>
+          <w:bCs/>
+          <w:color w:val="000000"/>
+        </w:rPr>
+      </w:pPr>
+      <w:r>
+        <w:rPr>
+          <w:rFonts w:eastAsia="Times New Roman" w:cs="Times New Roman"/>
+          <w:bCs/>
+          <w:color w:val="000000"/>
+        </w:rPr>
+        <w:t>Initial System – All members are responsible for : EST 2.5 Weeks</w:t>
+      </w:r>
+      <w:r>
+        <w:rPr>
+          <w:rFonts w:eastAsia="Times New Roman" w:cs="Times New Roman"/>
+          <w:bCs/>
+          <w:color w:val="000000"/>
+        </w:rPr>
+        <w:br/>
+        <w:t xml:space="preserve">                         - Including initial UI base</w:t>
+      </w:r>
+      <w:r>
+        <w:rPr>
+          <w:rFonts w:eastAsia="Times New Roman" w:cs="Times New Roman"/>
+          <w:bCs/>
+          <w:color w:val="000000"/>
+        </w:rPr>
+        <w:t xml:space="preserve"> (Starting / Main Menu)</w:t>
+      </w:r>
+      <w:r>
+        <w:rPr>
+          <w:rFonts w:eastAsia="Times New Roman" w:cs="Times New Roman"/>
+          <w:bCs/>
+          <w:color w:val="000000"/>
+        </w:rPr>
+        <w:br/>
+        <w:t xml:space="preserve">Level System </w:t>
+      </w:r>
+      <w:r>
+        <w:rPr>
+          <w:rFonts w:eastAsia="Times New Roman" w:cs="Times New Roman"/>
+          <w:bCs/>
+          <w:color w:val="000000"/>
+        </w:rPr>
+        <w:t>–</w:t>
+      </w:r>
+      <w:r>
+        <w:rPr>
+          <w:rFonts w:eastAsia="Times New Roman" w:cs="Times New Roman"/>
+          <w:bCs/>
+          <w:color w:val="000000"/>
+        </w:rPr>
+        <w:t xml:space="preserve"> </w:t>
+      </w:r>
+      <w:r>
+        <w:rPr>
+          <w:rFonts w:eastAsia="Times New Roman" w:cs="Times New Roman"/>
+          <w:bCs/>
+          <w:color w:val="000000"/>
+        </w:rPr>
+        <w:t xml:space="preserve">Jacob Jiskoot </w:t>
+      </w:r>
+      <w:r>
+        <w:rPr>
+          <w:rFonts w:eastAsia="Times New Roman" w:cs="Times New Roman"/>
+          <w:bCs/>
+          <w:color w:val="000000"/>
+        </w:rPr>
+        <w:t>–</w:t>
+      </w:r>
+      <w:r>
+        <w:rPr>
+          <w:rFonts w:eastAsia="Times New Roman" w:cs="Times New Roman"/>
+          <w:bCs/>
+          <w:color w:val="000000"/>
+        </w:rPr>
+        <w:t xml:space="preserve"> </w:t>
+      </w:r>
+      <w:r>
+        <w:rPr>
+          <w:rFonts w:eastAsia="Times New Roman" w:cs="Times New Roman"/>
+          <w:bCs/>
+          <w:color w:val="000000"/>
+        </w:rPr>
+        <w:t>Mid March</w:t>
+      </w:r>
+      <w:r>
+        <w:rPr>
+          <w:rFonts w:eastAsia="Times New Roman" w:cs="Times New Roman"/>
+          <w:bCs/>
+          <w:color w:val="000000"/>
+        </w:rPr>
+        <w:br/>
+        <w:t xml:space="preserve">Characters </w:t>
+      </w:r>
+      <w:r>
+        <w:rPr>
+          <w:rFonts w:eastAsia="Times New Roman" w:cs="Times New Roman"/>
+          <w:bCs/>
+          <w:color w:val="000000"/>
+        </w:rPr>
+        <w:t>–</w:t>
+      </w:r>
+      <w:r>
+        <w:rPr>
+          <w:rFonts w:eastAsia="Times New Roman" w:cs="Times New Roman"/>
+          <w:bCs/>
+          <w:color w:val="000000"/>
+        </w:rPr>
+        <w:t xml:space="preserve"> </w:t>
+      </w:r>
+      <w:r>
+        <w:rPr>
+          <w:rFonts w:eastAsia="Times New Roman" w:cs="Times New Roman"/>
+          <w:bCs/>
+          <w:color w:val="000000"/>
+        </w:rPr>
+        <w:t xml:space="preserve">Robert Bland </w:t>
+      </w:r>
+      <w:r>
+        <w:rPr>
+          <w:rFonts w:eastAsia="Times New Roman" w:cs="Times New Roman"/>
+          <w:bCs/>
+          <w:color w:val="000000"/>
+        </w:rPr>
+        <w:t>–</w:t>
+      </w:r>
+      <w:r>
+        <w:rPr>
+          <w:rFonts w:eastAsia="Times New Roman" w:cs="Times New Roman"/>
+          <w:bCs/>
+          <w:color w:val="000000"/>
+        </w:rPr>
+        <w:t xml:space="preserve"> </w:t>
+      </w:r>
+      <w:r>
+        <w:rPr>
+          <w:rFonts w:eastAsia="Times New Roman" w:cs="Times New Roman"/>
+          <w:bCs/>
+          <w:color w:val="000000"/>
+        </w:rPr>
+        <w:t>End of March</w:t>
+      </w:r>
+      <w:r>
+        <w:rPr>
+          <w:rFonts w:eastAsia="Times New Roman" w:cs="Times New Roman"/>
+          <w:bCs/>
+          <w:color w:val="000000"/>
+        </w:rPr>
+        <w:br/>
+        <w:t xml:space="preserve">Item System </w:t>
+      </w:r>
+      <w:r>
+        <w:rPr>
+          <w:rFonts w:eastAsia="Times New Roman" w:cs="Times New Roman"/>
+          <w:bCs/>
+          <w:color w:val="000000"/>
+        </w:rPr>
+        <w:t xml:space="preserve">–Jacob Crandall </w:t>
+      </w:r>
+      <w:r>
+        <w:rPr>
+          <w:rFonts w:eastAsia="Times New Roman" w:cs="Times New Roman"/>
+          <w:bCs/>
+          <w:color w:val="000000"/>
+        </w:rPr>
+        <w:t>–</w:t>
+      </w:r>
+      <w:r>
+        <w:rPr>
+          <w:rFonts w:eastAsia="Times New Roman" w:cs="Times New Roman"/>
+          <w:bCs/>
+          <w:color w:val="000000"/>
+        </w:rPr>
+        <w:t xml:space="preserve"> </w:t>
+      </w:r>
+      <w:r>
+        <w:rPr>
+          <w:rFonts w:eastAsia="Times New Roman" w:cs="Times New Roman"/>
+          <w:bCs/>
+          <w:color w:val="000000"/>
+        </w:rPr>
+        <w:t>Mid March</w:t>
       </w:r>
     </w:p>
     <w:p>
@@ -3021,15 +3195,16 @@
     </w:p>
     <w:p>
       <w:pPr>
-        <w:spacing w:before="100" w:beforeAutospacing="1" w:after="100" w:afterAutospacing="1" w:line="240" w:lineRule="auto"/>
-        <w:rPr>
-          <w:rFonts w:eastAsia="Times New Roman" w:cs="Times New Roman"/>
-          <w:color w:val="000000"/>
-        </w:rPr>
-      </w:pPr>
-      <w:r>
-        <w:rPr>
-          <w:rFonts w:eastAsia="Times New Roman" w:cs="Times New Roman"/>
+        <w:spacing w:after="0" w:line="240" w:lineRule="auto"/>
+        <w:rPr>
+          <w:rFonts w:eastAsia="Times New Roman" w:cs="Times New Roman"/>
+          <w:sz w:val="24"/>
+          <w:szCs w:val="24"/>
+        </w:rPr>
+      </w:pPr>
+      <w:r>
+        <w:rPr>
+          <w:rFonts w:eastAsia="Times New Roman" w:cs="Arial"/>
           <w:b/>
           <w:bCs/>
           <w:color w:val="000000"/>
@@ -3039,90 +3214,478 @@
     </w:p>
     <w:p>
       <w:pPr>
-        <w:spacing w:before="100" w:beforeAutospacing="1" w:after="100" w:afterAutospacing="1" w:line="240" w:lineRule="auto"/>
-        <w:rPr>
-          <w:rFonts w:eastAsia="Times New Roman" w:cs="Times New Roman"/>
-          <w:color w:val="000000"/>
-        </w:rPr>
-      </w:pPr>
-      <w:r>
-        <w:rPr>
-          <w:rFonts w:eastAsia="Times New Roman" w:cs="Times New Roman"/>
-          <w:color w:val="000000"/>
-        </w:rPr>
-        <w:t xml:space="preserve">&lt;You must estimate and track your technical progress using appropriate metrics for each phase of your project. What is a useful metric for each phase of your project? For example, for requirements phase, the total number of requirements, the number of requirements </w:t>
-      </w:r>
-      <w:r>
-        <w:rPr>
-          <w:rFonts w:eastAsia="Times New Roman" w:cs="Times New Roman"/>
-          <w:color w:val="000000"/>
-        </w:rPr>
-        <w:t>changes, the number of TBDs, etc.&gt;</w:t>
-      </w:r>
-    </w:p>
-    <w:p>
-      <w:pPr>
-        <w:spacing w:before="100" w:beforeAutospacing="1" w:after="100" w:afterAutospacing="1" w:line="240" w:lineRule="auto"/>
-        <w:rPr>
-          <w:rFonts w:eastAsia="Times New Roman" w:cs="Times New Roman"/>
-          <w:color w:val="000000"/>
-        </w:rPr>
-      </w:pPr>
-      <w:r>
-        <w:rPr>
-          <w:rFonts w:eastAsia="Times New Roman" w:cs="Times New Roman"/>
+        <w:numPr>
+          <w:ilvl w:val="0"/>
+          <w:numId w:val="10"/>
+        </w:numPr>
+        <w:spacing w:after="0" w:line="240" w:lineRule="auto"/>
+        <w:textAlignment w:val="baseline"/>
+        <w:rPr>
+          <w:rFonts w:eastAsia="Times New Roman" w:cs="Arial"/>
+          <w:b/>
+          <w:bCs/>
+          <w:color w:val="000000"/>
+        </w:rPr>
+      </w:pPr>
+      <w:r>
+        <w:rPr>
+          <w:rFonts w:eastAsia="Times New Roman" w:cs="Arial"/>
+          <w:b/>
+          <w:bCs/>
+          <w:color w:val="000000"/>
+        </w:rPr>
+        <w:t>Technical Progress</w:t>
+      </w:r>
+      <w:r>
+        <w:rPr>
+          <w:rFonts w:eastAsia="Times New Roman" w:cs="Arial"/>
+          <w:b/>
+          <w:bCs/>
+          <w:color w:val="000000"/>
+        </w:rPr>
+        <w:br/>
+        <w:t>Requirements phase</w:t>
+      </w:r>
+    </w:p>
+    <w:p>
+      <w:pPr>
+        <w:spacing w:after="0" w:line="240" w:lineRule="auto"/>
+        <w:ind w:left="720" w:firstLine="720"/>
+        <w:rPr>
+          <w:rFonts w:eastAsia="Times New Roman" w:cs="Times New Roman"/>
+          <w:sz w:val="24"/>
+          <w:szCs w:val="24"/>
+        </w:rPr>
+      </w:pPr>
+      <w:r>
+        <w:rPr>
+          <w:rFonts w:eastAsia="Times New Roman" w:cs="Arial"/>
+          <w:color w:val="000000"/>
+        </w:rPr>
+        <w:t>Total number of planned requirements - 10 requirements</w:t>
+      </w:r>
+    </w:p>
+    <w:p>
+      <w:pPr>
+        <w:spacing w:after="0" w:line="240" w:lineRule="auto"/>
+        <w:rPr>
+          <w:rFonts w:eastAsia="Times New Roman" w:cs="Times New Roman"/>
+          <w:sz w:val="24"/>
+          <w:szCs w:val="24"/>
+        </w:rPr>
+      </w:pPr>
+      <w:r>
+        <w:rPr>
+          <w:rFonts w:eastAsia="Times New Roman" w:cs="Arial"/>
+          <w:b/>
+          <w:bCs/>
+          <w:color w:val="000000"/>
+        </w:rPr>
+        <w:tab/>
+        <w:t>Design phase</w:t>
+      </w:r>
+    </w:p>
+    <w:p>
+      <w:pPr>
+        <w:spacing w:after="0" w:line="240" w:lineRule="auto"/>
+        <w:rPr>
+          <w:rFonts w:eastAsia="Times New Roman" w:cs="Times New Roman"/>
+          <w:sz w:val="24"/>
+          <w:szCs w:val="24"/>
+        </w:rPr>
+      </w:pPr>
+      <w:r>
+        <w:rPr>
+          <w:rFonts w:eastAsia="Times New Roman" w:cs="Arial"/>
+          <w:b/>
+          <w:bCs/>
+          <w:color w:val="000000"/>
+        </w:rPr>
+        <w:tab/>
+      </w:r>
+      <w:r>
+        <w:rPr>
+          <w:rFonts w:eastAsia="Times New Roman" w:cs="Arial"/>
+          <w:b/>
+          <w:bCs/>
+          <w:color w:val="000000"/>
+        </w:rPr>
+        <w:tab/>
+      </w:r>
+      <w:r>
+        <w:rPr>
+          <w:rFonts w:eastAsia="Times New Roman" w:cs="Arial"/>
+          <w:color w:val="000000"/>
+        </w:rPr>
+        <w:t>Total number of planned UML diagrams - 6 diagrams</w:t>
+      </w:r>
+    </w:p>
+    <w:p>
+      <w:pPr>
+        <w:spacing w:after="0" w:line="240" w:lineRule="auto"/>
+        <w:rPr>
+          <w:rFonts w:eastAsia="Times New Roman" w:cs="Times New Roman"/>
+          <w:sz w:val="24"/>
+          <w:szCs w:val="24"/>
+        </w:rPr>
+      </w:pPr>
+      <w:r>
+        <w:rPr>
+          <w:rFonts w:eastAsia="Times New Roman" w:cs="Arial"/>
+          <w:b/>
+          <w:bCs/>
+          <w:color w:val="000000"/>
+        </w:rPr>
+        <w:tab/>
+        <w:t>Implementation</w:t>
+      </w:r>
+    </w:p>
+    <w:p>
+      <w:pPr>
+        <w:spacing w:after="0" w:line="240" w:lineRule="auto"/>
+        <w:rPr>
+          <w:rFonts w:eastAsia="Times New Roman" w:cs="Times New Roman"/>
+          <w:sz w:val="24"/>
+          <w:szCs w:val="24"/>
+        </w:rPr>
+      </w:pPr>
+      <w:r>
+        <w:rPr>
+          <w:rFonts w:eastAsia="Times New Roman" w:cs="Arial"/>
+          <w:b/>
+          <w:bCs/>
+          <w:color w:val="000000"/>
+        </w:rPr>
+        <w:tab/>
+      </w:r>
+      <w:r>
+        <w:rPr>
+          <w:rFonts w:eastAsia="Times New Roman" w:cs="Arial"/>
+          <w:b/>
+          <w:bCs/>
+          <w:color w:val="000000"/>
+        </w:rPr>
+        <w:tab/>
+      </w:r>
+      <w:r>
+        <w:rPr>
+          <w:rFonts w:eastAsia="Times New Roman" w:cs="Arial"/>
+          <w:color w:val="000000"/>
+        </w:rPr>
+        <w:t>Total number of planned classes - 17 classes</w:t>
+      </w:r>
+    </w:p>
+    <w:p>
+      <w:pPr>
+        <w:spacing w:after="0" w:line="240" w:lineRule="auto"/>
+        <w:rPr>
+          <w:rFonts w:eastAsia="Times New Roman" w:cs="Times New Roman"/>
+          <w:sz w:val="24"/>
+          <w:szCs w:val="24"/>
+        </w:rPr>
+      </w:pPr>
+      <w:r>
+        <w:rPr>
+          <w:rFonts w:eastAsia="Times New Roman" w:cs="Arial"/>
+          <w:color w:val="000000"/>
+        </w:rPr>
+        <w:tab/>
+      </w:r>
+      <w:r>
+        <w:rPr>
+          <w:rFonts w:eastAsia="Times New Roman" w:cs="Arial"/>
+          <w:b/>
+          <w:bCs/>
+          <w:color w:val="000000"/>
+        </w:rPr>
+        <w:t>Testing Phase</w:t>
+      </w:r>
+    </w:p>
+    <w:p>
+      <w:pPr>
+        <w:spacing w:after="0" w:line="240" w:lineRule="auto"/>
+        <w:rPr>
+          <w:rFonts w:eastAsia="Times New Roman" w:cs="Times New Roman"/>
+          <w:sz w:val="24"/>
+          <w:szCs w:val="24"/>
+        </w:rPr>
+      </w:pPr>
+      <w:r>
+        <w:rPr>
+          <w:rFonts w:eastAsia="Times New Roman" w:cs="Arial"/>
+          <w:b/>
+          <w:bCs/>
+          <w:color w:val="000000"/>
+        </w:rPr>
+        <w:tab/>
+      </w:r>
+      <w:r>
+        <w:rPr>
+          <w:rFonts w:eastAsia="Times New Roman" w:cs="Arial"/>
+          <w:b/>
+          <w:bCs/>
+          <w:color w:val="000000"/>
+        </w:rPr>
+        <w:tab/>
+      </w:r>
+      <w:r>
+        <w:rPr>
+          <w:rFonts w:eastAsia="Times New Roman" w:cs="Arial"/>
+          <w:color w:val="000000"/>
+        </w:rPr>
+        <w:t>Total number of planned classes to be test - 17 classes</w:t>
+      </w:r>
+    </w:p>
+    <w:p>
+      <w:pPr>
+        <w:spacing w:after="0" w:line="240" w:lineRule="auto"/>
+        <w:rPr>
+          <w:rFonts w:eastAsia="Times New Roman" w:cs="Times New Roman"/>
+          <w:sz w:val="24"/>
+          <w:szCs w:val="24"/>
+        </w:rPr>
+      </w:pPr>
+      <w:r>
+        <w:rPr>
+          <w:rFonts w:eastAsia="Times New Roman" w:cs="Arial"/>
+          <w:color w:val="000000"/>
+        </w:rPr>
+        <w:tab/>
+      </w:r>
+      <w:r>
+        <w:rPr>
+          <w:rFonts w:eastAsia="Times New Roman" w:cs="Arial"/>
+          <w:b/>
+          <w:bCs/>
+          <w:color w:val="000000"/>
+        </w:rPr>
+        <w:t>Increment Phase</w:t>
+      </w:r>
+    </w:p>
+    <w:p>
+      <w:pPr>
+        <w:spacing w:after="0" w:line="240" w:lineRule="auto"/>
+        <w:rPr>
+          <w:rFonts w:eastAsia="Times New Roman" w:cs="Times New Roman"/>
+          <w:sz w:val="24"/>
+          <w:szCs w:val="24"/>
+        </w:rPr>
+      </w:pPr>
+      <w:r>
+        <w:rPr>
+          <w:rFonts w:eastAsia="Times New Roman" w:cs="Arial"/>
+          <w:color w:val="000000"/>
+        </w:rPr>
+        <w:tab/>
+      </w:r>
+      <w:r>
+        <w:rPr>
+          <w:rFonts w:eastAsia="Times New Roman" w:cs="Arial"/>
+          <w:color w:val="000000"/>
+        </w:rPr>
+        <w:tab/>
+        <w:t>Total of number of prototypes - 5 prototypes</w:t>
+      </w:r>
+    </w:p>
+    <w:p>
+      <w:pPr>
+        <w:spacing w:after="0" w:line="240" w:lineRule="auto"/>
+        <w:rPr>
+          <w:rFonts w:eastAsia="Times New Roman" w:cs="Times New Roman"/>
+          <w:sz w:val="24"/>
+          <w:szCs w:val="24"/>
+        </w:rPr>
+      </w:pPr>
+      <w:r>
+        <w:rPr>
+          <w:rFonts w:eastAsia="Times New Roman" w:cs="Arial"/>
+          <w:b/>
+          <w:bCs/>
+          <w:color w:val="000000"/>
+        </w:rPr>
+        <w:tab/>
+      </w:r>
+    </w:p>
+    <w:p>
+      <w:pPr>
+        <w:numPr>
+          <w:ilvl w:val="0"/>
+          <w:numId w:val="11"/>
+        </w:numPr>
+        <w:spacing w:after="0" w:line="240" w:lineRule="auto"/>
+        <w:textAlignment w:val="baseline"/>
+        <w:rPr>
+          <w:rFonts w:eastAsia="Times New Roman" w:cs="Arial"/>
+          <w:b/>
+          <w:bCs/>
+          <w:color w:val="000000"/>
+        </w:rPr>
+      </w:pPr>
+      <w:r>
+        <w:rPr>
+          <w:rFonts w:eastAsia="Times New Roman" w:cs="Arial"/>
+          <w:b/>
+          <w:bCs/>
+          <w:color w:val="000000"/>
+        </w:rPr>
+        <w:t>OO analysis and design</w:t>
+      </w:r>
+      <w:r>
+        <w:rPr>
+          <w:rFonts w:eastAsia="Times New Roman" w:cs="Arial"/>
+          <w:b/>
+          <w:bCs/>
+          <w:color w:val="000000"/>
+        </w:rPr>
+        <w:br/>
+      </w:r>
+      <w:r>
+        <w:rPr>
+          <w:rFonts w:eastAsia="Times New Roman" w:cs="Arial"/>
+          <w:color w:val="000000"/>
+        </w:rPr>
+        <w:t>Total number of UML diagrams completed - 0 diagrams</w:t>
+      </w:r>
+    </w:p>
+    <w:p>
+      <w:pPr>
+        <w:spacing w:after="0" w:line="240" w:lineRule="auto"/>
+        <w:ind w:firstLine="720"/>
+        <w:rPr>
+          <w:rFonts w:eastAsia="Times New Roman" w:cs="Times New Roman"/>
+          <w:sz w:val="24"/>
+          <w:szCs w:val="24"/>
+        </w:rPr>
+      </w:pPr>
+      <w:r>
+        <w:rPr>
+          <w:rFonts w:eastAsia="Times New Roman" w:cs="Arial"/>
+          <w:color w:val="000000"/>
+        </w:rPr>
+        <w:t>Total number of classes completed - 0 classes</w:t>
+      </w:r>
+    </w:p>
+    <w:p>
+      <w:pPr>
+        <w:spacing w:after="0" w:line="240" w:lineRule="auto"/>
+        <w:ind w:firstLine="720"/>
+        <w:rPr>
+          <w:rFonts w:eastAsia="Times New Roman" w:cs="Times New Roman"/>
+          <w:sz w:val="24"/>
+          <w:szCs w:val="24"/>
+        </w:rPr>
+      </w:pPr>
+      <w:r>
+        <w:rPr>
+          <w:rFonts w:eastAsia="Times New Roman" w:cs="Arial"/>
+          <w:color w:val="000000"/>
+        </w:rPr>
+        <w:t>Total number of classes tested - 0 classes</w:t>
+      </w:r>
+    </w:p>
+    <w:p>
+      <w:pPr>
+        <w:spacing w:after="0" w:line="240" w:lineRule="auto"/>
+        <w:ind w:firstLine="720"/>
+        <w:rPr>
+          <w:rFonts w:eastAsia="Times New Roman" w:cs="Times New Roman"/>
+          <w:sz w:val="24"/>
+          <w:szCs w:val="24"/>
+        </w:rPr>
+      </w:pPr>
+      <w:r>
+        <w:rPr>
+          <w:rFonts w:eastAsia="Times New Roman" w:cs="Arial"/>
+          <w:color w:val="000000"/>
+        </w:rPr>
+        <w:t>Total Memory Usage - 0 B</w:t>
+      </w:r>
+    </w:p>
+    <w:p>
+      <w:pPr>
+        <w:spacing w:after="0" w:line="240" w:lineRule="auto"/>
+        <w:ind w:firstLine="720"/>
+        <w:rPr>
+          <w:rFonts w:eastAsia="Times New Roman" w:cs="Times New Roman"/>
+          <w:sz w:val="24"/>
+          <w:szCs w:val="24"/>
+        </w:rPr>
+      </w:pPr>
+      <w:r>
+        <w:rPr>
+          <w:rFonts w:eastAsia="Times New Roman" w:cs="Arial"/>
+          <w:color w:val="000000"/>
+        </w:rPr>
+        <w:t>Size of Concept of Operations - 5 pages</w:t>
+      </w:r>
+    </w:p>
+    <w:p>
+      <w:pPr>
+        <w:spacing w:after="0" w:line="240" w:lineRule="auto"/>
+        <w:ind w:firstLine="720"/>
+        <w:rPr>
+          <w:rFonts w:eastAsia="Times New Roman" w:cs="Times New Roman"/>
+          <w:sz w:val="24"/>
+          <w:szCs w:val="24"/>
+        </w:rPr>
+      </w:pPr>
+      <w:r>
+        <w:rPr>
+          <w:rFonts w:eastAsia="Times New Roman" w:cs="Arial"/>
+          <w:color w:val="000000"/>
+        </w:rPr>
+        <w:t>Siz</w:t>
+      </w:r>
+      <w:r>
+        <w:rPr>
+          <w:rFonts w:eastAsia="Times New Roman" w:cs="Arial"/>
+          <w:color w:val="000000"/>
+        </w:rPr>
+        <w:t>e of Project Management Plan - 6</w:t>
+      </w:r>
+      <w:bookmarkStart w:id="0" w:name="_GoBack"/>
+      <w:bookmarkEnd w:id="0"/>
+      <w:r>
+        <w:rPr>
+          <w:rFonts w:eastAsia="Times New Roman" w:cs="Arial"/>
+          <w:color w:val="000000"/>
+        </w:rPr>
+        <w:t xml:space="preserve"> pages</w:t>
+      </w:r>
+    </w:p>
+    <w:p>
+      <w:pPr>
+        <w:spacing w:after="0" w:line="240" w:lineRule="auto"/>
+        <w:ind w:firstLine="720"/>
+        <w:rPr>
+          <w:rFonts w:eastAsia="Times New Roman" w:cs="Times New Roman"/>
+          <w:sz w:val="24"/>
+          <w:szCs w:val="24"/>
+        </w:rPr>
+      </w:pPr>
+      <w:r>
+        <w:rPr>
+          <w:rFonts w:eastAsia="Times New Roman" w:cs="Arial"/>
+          <w:color w:val="000000"/>
+        </w:rPr>
+        <w:t>Total number of prototypes - 0 prototypes</w:t>
+      </w:r>
+    </w:p>
+    <w:p>
+      <w:pPr>
+        <w:spacing w:after="0" w:line="240" w:lineRule="auto"/>
+        <w:rPr>
+          <w:rFonts w:eastAsia="Times New Roman" w:cs="Times New Roman"/>
+        </w:rPr>
+      </w:pPr>
+      <w:r>
+        <w:rPr>
+          <w:rFonts w:eastAsia="Times New Roman" w:cs="Arial"/>
           <w:color w:val="000000"/>
         </w:rPr>
         <w:lastRenderedPageBreak/>
-        <w:t>&lt;</w:t>
-      </w:r>
-      <w:r>
-        <w:rPr>
-          <w:rFonts w:eastAsia="Times New Roman" w:cs="Times New Roman"/>
-          <w:color w:val="000000"/>
-        </w:rPr>
-        <w:t xml:space="preserve">For OO analysis and design, you might want to count UML diagrams completed. For detailed design and code, you might want to count packages, classes, methods. You will also want to think about other technical metrics such as: memory usage, execution speed, size of various documents, </w:t>
-      </w:r>
-      <w:proofErr w:type="gramStart"/>
-      <w:r>
-        <w:rPr>
-          <w:rFonts w:eastAsia="Times New Roman" w:cs="Times New Roman"/>
-          <w:color w:val="000000"/>
-        </w:rPr>
-        <w:t>complexity</w:t>
-      </w:r>
-      <w:proofErr w:type="gramEnd"/>
-      <w:r>
-        <w:rPr>
-          <w:rFonts w:eastAsia="Times New Roman" w:cs="Times New Roman"/>
-          <w:color w:val="000000"/>
-        </w:rPr>
-        <w:t xml:space="preserve"> of code (using any of the complexity metrics). These can help in planning and in tracking your project work.&gt;</w:t>
-      </w:r>
-    </w:p>
-    <w:p>
-      <w:pPr>
-        <w:spacing w:before="100" w:beforeAutospacing="1" w:after="100" w:afterAutospacing="1" w:line="240" w:lineRule="auto"/>
-        <w:rPr>
-          <w:rFonts w:eastAsia="Times New Roman" w:cs="Times New Roman"/>
-          <w:color w:val="000000"/>
-        </w:rPr>
-      </w:pPr>
-      <w:r>
-        <w:rPr>
-          <w:rFonts w:eastAsia="Times New Roman" w:cs="Times New Roman"/>
-          <w:color w:val="000000"/>
-        </w:rPr>
-        <w:t>&lt;Choose your metrics carefully -- select metrics that will be easy to collect, easy to report, and easy to interpret. The goal is to give management insight into the progress and risks of your project.&gt;</w:t>
-      </w:r>
-    </w:p>
-    <w:p>
-      <w:pPr>
-        <w:spacing w:after="0" w:line="240" w:lineRule="auto"/>
-        <w:rPr>
-          <w:rFonts w:eastAsia="Times New Roman" w:cs="Times New Roman"/>
-        </w:rPr>
-      </w:pPr>
+        <w:t>Total number of packages - 0 packages</w:t>
+      </w:r>
       <w:r>
         <w:rPr>
           <w:rFonts w:eastAsia="Times New Roman" w:cs="Times New Roman"/>
@@ -3152,6 +3715,23 @@
     </w:p>
     <w:p>
       <w:pPr>
+        <w:spacing w:after="0" w:line="240" w:lineRule="auto"/>
+        <w:rPr>
+          <w:rFonts w:ascii="Times New Roman" w:eastAsia="Times New Roman" w:hAnsi="Times New Roman" w:cs="Times New Roman"/>
+          <w:sz w:val="24"/>
+          <w:szCs w:val="24"/>
+        </w:rPr>
+      </w:pPr>
+      <w:r>
+        <w:rPr>
+          <w:rFonts w:ascii="Arial" w:eastAsia="Times New Roman" w:hAnsi="Arial" w:cs="Arial"/>
+          <w:color w:val="000000"/>
+        </w:rPr>
+        <w:t>In each weekly meeting each individual will summarize new code and changes that they have made.  These individuals will also be able to bring up complex questions and resolve issues that were not able to be solved in online meetings.  While the code will be summarized by the individual the related documentation will be presented by the individual and review by the other members.  If there are issues between features interacting the group members it affects will be able to plan a course of action to try to resolve this issue.  Should this issue continue to be an issue the team will try to address it together until a solution is found.  Once all questions and issues are resolved each individual shall outline the next steps they plan to take for the week.</w:t>
+      </w:r>
+    </w:p>
+    <w:p>
+      <w:pPr>
         <w:spacing w:before="100" w:beforeAutospacing="1" w:after="100" w:afterAutospacing="1" w:line="240" w:lineRule="auto"/>
         <w:rPr>
           <w:rFonts w:eastAsia="Times New Roman" w:cs="Times New Roman"/>
@@ -3160,181 +3740,18 @@
       </w:pPr>
       <w:r>
         <w:rPr>
-          <w:rFonts w:eastAsia="Times New Roman" w:cs="Times New Roman"/>
-          <w:color w:val="000000"/>
-        </w:rPr>
-        <w:t>&lt;</w:t>
-      </w:r>
-      <w:r>
-        <w:rPr>
-          <w:rFonts w:eastAsia="Times New Roman" w:cs="Times New Roman"/>
-          <w:color w:val="000000"/>
-        </w:rPr>
-        <w:t>Briefly describe w</w:t>
-      </w:r>
-      <w:r>
-        <w:rPr>
-          <w:rFonts w:eastAsia="Times New Roman" w:cs="Times New Roman"/>
-          <w:color w:val="000000"/>
-        </w:rPr>
-        <w:t>hat data to collect</w:t>
-      </w:r>
-      <w:r>
-        <w:rPr>
-          <w:rFonts w:eastAsia="Times New Roman" w:cs="Times New Roman"/>
-          <w:color w:val="000000"/>
-        </w:rPr>
-        <w:t>,</w:t>
-      </w:r>
-      <w:r>
-        <w:rPr>
-          <w:rFonts w:eastAsia="Times New Roman" w:cs="Times New Roman"/>
-          <w:color w:val="000000"/>
-        </w:rPr>
-        <w:t xml:space="preserve"> when to collect it</w:t>
-      </w:r>
-      <w:r>
-        <w:rPr>
-          <w:rFonts w:eastAsia="Times New Roman" w:cs="Times New Roman"/>
-          <w:color w:val="000000"/>
-        </w:rPr>
-        <w:t>,</w:t>
-      </w:r>
-      <w:r>
-        <w:rPr>
-          <w:rFonts w:eastAsia="Times New Roman" w:cs="Times New Roman"/>
-          <w:color w:val="000000"/>
-        </w:rPr>
-        <w:t xml:space="preserve"> how and when to interpret it</w:t>
-      </w:r>
-      <w:r>
-        <w:rPr>
-          <w:rFonts w:eastAsia="Times New Roman" w:cs="Times New Roman"/>
-          <w:color w:val="000000"/>
-        </w:rPr>
-        <w:t>,</w:t>
-      </w:r>
-      <w:r>
-        <w:rPr>
-          <w:rFonts w:eastAsia="Times New Roman" w:cs="Times New Roman"/>
-          <w:color w:val="000000"/>
-        </w:rPr>
-        <w:t xml:space="preserve"> how and when to report it. Fo</w:t>
-      </w:r>
-      <w:r>
-        <w:rPr>
-          <w:rFonts w:eastAsia="Times New Roman" w:cs="Times New Roman"/>
-          <w:color w:val="000000"/>
-        </w:rPr>
-        <w:t>llowing is an</w:t>
-      </w:r>
-      <w:r>
-        <w:rPr>
-          <w:rFonts w:eastAsia="Times New Roman" w:cs="Times New Roman"/>
-          <w:color w:val="000000"/>
-        </w:rPr>
-        <w:t xml:space="preserve"> example</w:t>
-      </w:r>
-      <w:r>
-        <w:rPr>
-          <w:rFonts w:eastAsia="Times New Roman" w:cs="Times New Roman"/>
-          <w:color w:val="000000"/>
-        </w:rPr>
-        <w:t xml:space="preserve"> that you can base your team’s plan on.&gt;</w:t>
-      </w:r>
-    </w:p>
-    <w:p>
-      <w:pPr>
-        <w:spacing w:before="100" w:beforeAutospacing="1" w:after="100" w:afterAutospacing="1" w:line="240" w:lineRule="auto"/>
-        <w:rPr>
-          <w:rFonts w:eastAsia="Times New Roman" w:cs="Times New Roman"/>
-          <w:color w:val="000000"/>
-        </w:rPr>
-      </w:pPr>
-      <w:r>
-        <w:rPr>
-          <w:rFonts w:eastAsia="Times New Roman" w:cs="Times New Roman"/>
-          <w:color w:val="000000"/>
-        </w:rPr>
-        <w:t>"At a minimum, each team member will post the following information weekly: individual time and activity log, individual status information, individual issues and problems, and individual defect log.</w:t>
-      </w:r>
-    </w:p>
-    <w:p>
-      <w:pPr>
-        <w:spacing w:before="100" w:beforeAutospacing="1" w:after="100" w:afterAutospacing="1" w:line="240" w:lineRule="auto"/>
-        <w:rPr>
-          <w:rFonts w:eastAsia="Times New Roman" w:cs="Times New Roman"/>
-          <w:color w:val="000000"/>
-        </w:rPr>
-      </w:pPr>
-      <w:r>
-        <w:rPr>
-          <w:rFonts w:eastAsia="Times New Roman" w:cs="Times New Roman"/>
-          <w:color w:val="000000"/>
-        </w:rPr>
-        <w:t>Each week, the project manager will: read and analyze the logs; examine the technical content of the work done to date; examine the technical progress metrics; consider the QA results; reassess the potential project risks; and take corrective action if necessary.</w:t>
-      </w:r>
-    </w:p>
-    <w:p>
-      <w:pPr>
-        <w:spacing w:before="100" w:beforeAutospacing="1" w:after="100" w:afterAutospacing="1" w:line="240" w:lineRule="auto"/>
-        <w:rPr>
-          <w:rFonts w:eastAsia="Times New Roman" w:cs="Times New Roman"/>
-          <w:color w:val="000000"/>
-        </w:rPr>
-      </w:pPr>
-      <w:r>
-        <w:rPr>
-          <w:rFonts w:eastAsia="Times New Roman" w:cs="Times New Roman"/>
-          <w:color w:val="000000"/>
-        </w:rPr>
-        <w:t xml:space="preserve">The project manager will issue a Project Management Report on the schedule as indicated in the deliverables section above. </w:t>
-      </w:r>
-      <w:r>
-        <w:rPr>
-          <w:rFonts w:eastAsia="Times New Roman" w:cs="Times New Roman"/>
-          <w:color w:val="000000"/>
-        </w:rPr>
-        <w:t xml:space="preserve"> Updates will be posted to the </w:t>
-      </w:r>
-      <w:r>
-        <w:rPr>
-          <w:rFonts w:eastAsia="Times New Roman" w:cs="Times New Roman"/>
-          <w:color w:val="000000"/>
-        </w:rPr>
-        <w:t xml:space="preserve">Project Management Report every two weeks and will include the following information: 1 sentence description of overall status, 1 or 2 sentence of any planned changes to the project plan, graph of planned </w:t>
-      </w:r>
-      <w:proofErr w:type="spellStart"/>
-      <w:r>
-        <w:rPr>
-          <w:rFonts w:eastAsia="Times New Roman" w:cs="Times New Roman"/>
-          <w:color w:val="000000"/>
-        </w:rPr>
-        <w:t>vs</w:t>
-      </w:r>
-      <w:proofErr w:type="spellEnd"/>
-      <w:r>
-        <w:rPr>
-          <w:rFonts w:eastAsia="Times New Roman" w:cs="Times New Roman"/>
-          <w:color w:val="000000"/>
-        </w:rPr>
-        <w:t xml:space="preserve"> actual time, graph of planned </w:t>
-      </w:r>
-      <w:proofErr w:type="spellStart"/>
-      <w:r>
-        <w:rPr>
-          <w:rFonts w:eastAsia="Times New Roman" w:cs="Times New Roman"/>
-          <w:color w:val="000000"/>
-        </w:rPr>
-        <w:t>vs</w:t>
-      </w:r>
-      <w:proofErr w:type="spellEnd"/>
-      <w:r>
-        <w:rPr>
-          <w:rFonts w:eastAsia="Times New Roman" w:cs="Times New Roman"/>
-          <w:color w:val="000000"/>
-        </w:rPr>
-        <w:t xml:space="preserve"> actual for each technical progress metric."</w:t>
+          <w:rFonts w:ascii="Arial" w:eastAsia="Times New Roman" w:hAnsi="Arial" w:cs="Arial"/>
+          <w:color w:val="000000"/>
+        </w:rPr>
+        <w:t>All of these items discussed in the meeting will be summarized in a rolling weekly meeting log.  So each week there will be three summaries, one from each individual.</w:t>
+      </w:r>
+      <w:r>
+        <w:rPr>
+          <w:rFonts w:ascii="Arial" w:eastAsia="Times New Roman" w:hAnsi="Arial" w:cs="Arial"/>
+          <w:color w:val="000000"/>
+        </w:rPr>
+        <w:br/>
+        <w:t>These will be one to two sentences for: changes made the previous week, questions and answers about certain parts of the program, complex issues (if applicable) and future plans.</w:t>
       </w:r>
     </w:p>
     <w:sectPr>
@@ -3348,8 +3765,645 @@
 </file>
 
 <file path=word/numbering.xml><?xml version="1.0" encoding="utf-8"?>
-<w:numbering xmlns:ve="http://schemas.openxmlformats.org/markup-compatibility/2006" xmlns:o="urn:schemas-microsoft-com:office:office" xmlns:r="http://schemas.openxmlformats.org/officeDocument/2006/relationships" xmlns:m="http://schemas.openxmlformats.org/officeDocument/2006/math" xmlns:v="urn:schemas-microsoft-com:vml" xmlns:wp="http://schemas.openxmlformats.org/drawingml/2006/wordprocessingDrawing" xmlns:w10="urn:schemas-microsoft-com:office:word" xmlns:w="http://schemas.openxmlformats.org/wordprocessingml/2006/main" xmlns:wne="http://schemas.microsoft.com/office/word/2006/wordml">
-  <w:abstractNum w:abstractNumId="0">
+<w:numbering xmlns:wpc="http://schemas.microsoft.com/office/word/2010/wordprocessingCanvas" xmlns:mc="http://schemas.openxmlformats.org/markup-compatibility/2006" xmlns:o="urn:schemas-microsoft-com:office:office" xmlns:r="http://schemas.openxmlformats.org/officeDocument/2006/relationships" xmlns:m="http://schemas.openxmlformats.org/officeDocument/2006/math" xmlns:v="urn:schemas-microsoft-com:vml" xmlns:wp14="http://schemas.microsoft.com/office/word/2010/wordprocessingDrawing" xmlns:wp="http://schemas.openxmlformats.org/drawingml/2006/wordprocessingDrawing" xmlns:w10="urn:schemas-microsoft-com:office:word" xmlns:w="http://schemas.openxmlformats.org/wordprocessingml/2006/main" xmlns:w14="http://schemas.microsoft.com/office/word/2010/wordml" xmlns:w15="http://schemas.microsoft.com/office/word/2012/wordml" xmlns:wpg="http://schemas.microsoft.com/office/word/2010/wordprocessingGroup" xmlns:wpi="http://schemas.microsoft.com/office/word/2010/wordprocessingInk" xmlns:wne="http://schemas.microsoft.com/office/word/2006/wordml" xmlns:wps="http://schemas.microsoft.com/office/word/2010/wordprocessingShape" mc:Ignorable="w14 w15 wp14">
+  <w:abstractNum w:abstractNumId="0" w15:restartNumberingAfterBreak="0">
+    <w:nsid w:val="06C84935"/>
+    <w:multiLevelType w:val="hybridMultilevel"/>
+    <w:tmpl w:val="7DAA67C2"/>
+    <w:lvl w:ilvl="0" w:tplc="04090001">
+      <w:start w:val="1"/>
+      <w:numFmt w:val="bullet"/>
+      <w:lvlText w:val=""/>
+      <w:lvlJc w:val="left"/>
+      <w:pPr>
+        <w:ind w:left="720" w:hanging="360"/>
+      </w:pPr>
+      <w:rPr>
+        <w:rFonts w:ascii="Symbol" w:hAnsi="Symbol" w:hint="default"/>
+      </w:rPr>
+    </w:lvl>
+    <w:lvl w:ilvl="1" w:tplc="04090003" w:tentative="1">
+      <w:start w:val="1"/>
+      <w:numFmt w:val="bullet"/>
+      <w:lvlText w:val="o"/>
+      <w:lvlJc w:val="left"/>
+      <w:pPr>
+        <w:ind w:left="1440" w:hanging="360"/>
+      </w:pPr>
+      <w:rPr>
+        <w:rFonts w:ascii="Courier New" w:hAnsi="Courier New" w:cs="Courier New" w:hint="default"/>
+      </w:rPr>
+    </w:lvl>
+    <w:lvl w:ilvl="2" w:tplc="04090005" w:tentative="1">
+      <w:start w:val="1"/>
+      <w:numFmt w:val="bullet"/>
+      <w:lvlText w:val=""/>
+      <w:lvlJc w:val="left"/>
+      <w:pPr>
+        <w:ind w:left="2160" w:hanging="360"/>
+      </w:pPr>
+      <w:rPr>
+        <w:rFonts w:ascii="Wingdings" w:hAnsi="Wingdings" w:hint="default"/>
+      </w:rPr>
+    </w:lvl>
+    <w:lvl w:ilvl="3" w:tplc="04090001" w:tentative="1">
+      <w:start w:val="1"/>
+      <w:numFmt w:val="bullet"/>
+      <w:lvlText w:val=""/>
+      <w:lvlJc w:val="left"/>
+      <w:pPr>
+        <w:ind w:left="2880" w:hanging="360"/>
+      </w:pPr>
+      <w:rPr>
+        <w:rFonts w:ascii="Symbol" w:hAnsi="Symbol" w:hint="default"/>
+      </w:rPr>
+    </w:lvl>
+    <w:lvl w:ilvl="4" w:tplc="04090003" w:tentative="1">
+      <w:start w:val="1"/>
+      <w:numFmt w:val="bullet"/>
+      <w:lvlText w:val="o"/>
+      <w:lvlJc w:val="left"/>
+      <w:pPr>
+        <w:ind w:left="3600" w:hanging="360"/>
+      </w:pPr>
+      <w:rPr>
+        <w:rFonts w:ascii="Courier New" w:hAnsi="Courier New" w:cs="Courier New" w:hint="default"/>
+      </w:rPr>
+    </w:lvl>
+    <w:lvl w:ilvl="5" w:tplc="04090005" w:tentative="1">
+      <w:start w:val="1"/>
+      <w:numFmt w:val="bullet"/>
+      <w:lvlText w:val=""/>
+      <w:lvlJc w:val="left"/>
+      <w:pPr>
+        <w:ind w:left="4320" w:hanging="360"/>
+      </w:pPr>
+      <w:rPr>
+        <w:rFonts w:ascii="Wingdings" w:hAnsi="Wingdings" w:hint="default"/>
+      </w:rPr>
+    </w:lvl>
+    <w:lvl w:ilvl="6" w:tplc="04090001" w:tentative="1">
+      <w:start w:val="1"/>
+      <w:numFmt w:val="bullet"/>
+      <w:lvlText w:val=""/>
+      <w:lvlJc w:val="left"/>
+      <w:pPr>
+        <w:ind w:left="5040" w:hanging="360"/>
+      </w:pPr>
+      <w:rPr>
+        <w:rFonts w:ascii="Symbol" w:hAnsi="Symbol" w:hint="default"/>
+      </w:rPr>
+    </w:lvl>
+    <w:lvl w:ilvl="7" w:tplc="04090003" w:tentative="1">
+      <w:start w:val="1"/>
+      <w:numFmt w:val="bullet"/>
+      <w:lvlText w:val="o"/>
+      <w:lvlJc w:val="left"/>
+      <w:pPr>
+        <w:ind w:left="5760" w:hanging="360"/>
+      </w:pPr>
+      <w:rPr>
+        <w:rFonts w:ascii="Courier New" w:hAnsi="Courier New" w:cs="Courier New" w:hint="default"/>
+      </w:rPr>
+    </w:lvl>
+    <w:lvl w:ilvl="8" w:tplc="04090005" w:tentative="1">
+      <w:start w:val="1"/>
+      <w:numFmt w:val="bullet"/>
+      <w:lvlText w:val=""/>
+      <w:lvlJc w:val="left"/>
+      <w:pPr>
+        <w:ind w:left="6480" w:hanging="360"/>
+      </w:pPr>
+      <w:rPr>
+        <w:rFonts w:ascii="Wingdings" w:hAnsi="Wingdings" w:hint="default"/>
+      </w:rPr>
+    </w:lvl>
+  </w:abstractNum>
+  <w:abstractNum w:abstractNumId="1" w15:restartNumberingAfterBreak="0">
+    <w:nsid w:val="2182405E"/>
+    <w:multiLevelType w:val="multilevel"/>
+    <w:tmpl w:val="55088CC2"/>
+    <w:lvl w:ilvl="0">
+      <w:start w:val="1"/>
+      <w:numFmt w:val="bullet"/>
+      <w:lvlText w:val="●"/>
+      <w:lvlJc w:val="left"/>
+      <w:pPr>
+        <w:ind w:left="720" w:firstLine="360"/>
+      </w:pPr>
+      <w:rPr>
+        <w:u w:val="none"/>
+      </w:rPr>
+    </w:lvl>
+    <w:lvl w:ilvl="1">
+      <w:start w:val="1"/>
+      <w:numFmt w:val="bullet"/>
+      <w:lvlText w:val="○"/>
+      <w:lvlJc w:val="left"/>
+      <w:pPr>
+        <w:ind w:left="1440" w:firstLine="1080"/>
+      </w:pPr>
+      <w:rPr>
+        <w:u w:val="none"/>
+      </w:rPr>
+    </w:lvl>
+    <w:lvl w:ilvl="2">
+      <w:start w:val="1"/>
+      <w:numFmt w:val="bullet"/>
+      <w:lvlText w:val="■"/>
+      <w:lvlJc w:val="left"/>
+      <w:pPr>
+        <w:ind w:left="2160" w:firstLine="1800"/>
+      </w:pPr>
+      <w:rPr>
+        <w:u w:val="none"/>
+      </w:rPr>
+    </w:lvl>
+    <w:lvl w:ilvl="3">
+      <w:start w:val="1"/>
+      <w:numFmt w:val="bullet"/>
+      <w:lvlText w:val="●"/>
+      <w:lvlJc w:val="left"/>
+      <w:pPr>
+        <w:ind w:left="2880" w:firstLine="2520"/>
+      </w:pPr>
+      <w:rPr>
+        <w:u w:val="none"/>
+      </w:rPr>
+    </w:lvl>
+    <w:lvl w:ilvl="4">
+      <w:start w:val="1"/>
+      <w:numFmt w:val="bullet"/>
+      <w:lvlText w:val="○"/>
+      <w:lvlJc w:val="left"/>
+      <w:pPr>
+        <w:ind w:left="3600" w:firstLine="3240"/>
+      </w:pPr>
+      <w:rPr>
+        <w:u w:val="none"/>
+      </w:rPr>
+    </w:lvl>
+    <w:lvl w:ilvl="5">
+      <w:start w:val="1"/>
+      <w:numFmt w:val="bullet"/>
+      <w:lvlText w:val="■"/>
+      <w:lvlJc w:val="left"/>
+      <w:pPr>
+        <w:ind w:left="4320" w:firstLine="3960"/>
+      </w:pPr>
+      <w:rPr>
+        <w:u w:val="none"/>
+      </w:rPr>
+    </w:lvl>
+    <w:lvl w:ilvl="6">
+      <w:start w:val="1"/>
+      <w:numFmt w:val="bullet"/>
+      <w:lvlText w:val="●"/>
+      <w:lvlJc w:val="left"/>
+      <w:pPr>
+        <w:ind w:left="5040" w:firstLine="4680"/>
+      </w:pPr>
+      <w:rPr>
+        <w:u w:val="none"/>
+      </w:rPr>
+    </w:lvl>
+    <w:lvl w:ilvl="7">
+      <w:start w:val="1"/>
+      <w:numFmt w:val="bullet"/>
+      <w:lvlText w:val="○"/>
+      <w:lvlJc w:val="left"/>
+      <w:pPr>
+        <w:ind w:left="5760" w:firstLine="5400"/>
+      </w:pPr>
+      <w:rPr>
+        <w:u w:val="none"/>
+      </w:rPr>
+    </w:lvl>
+    <w:lvl w:ilvl="8">
+      <w:start w:val="1"/>
+      <w:numFmt w:val="bullet"/>
+      <w:lvlText w:val="■"/>
+      <w:lvlJc w:val="left"/>
+      <w:pPr>
+        <w:ind w:left="6480" w:firstLine="6120"/>
+      </w:pPr>
+      <w:rPr>
+        <w:u w:val="none"/>
+      </w:rPr>
+    </w:lvl>
+  </w:abstractNum>
+  <w:abstractNum w:abstractNumId="2" w15:restartNumberingAfterBreak="0">
+    <w:nsid w:val="3DF93A9D"/>
+    <w:multiLevelType w:val="multilevel"/>
+    <w:tmpl w:val="9AB81C1A"/>
+    <w:lvl w:ilvl="0">
+      <w:start w:val="1"/>
+      <w:numFmt w:val="bullet"/>
+      <w:lvlText w:val=""/>
+      <w:lvlJc w:val="left"/>
+      <w:pPr>
+        <w:tabs>
+          <w:tab w:val="num" w:pos="720"/>
+        </w:tabs>
+        <w:ind w:left="720" w:hanging="360"/>
+      </w:pPr>
+      <w:rPr>
+        <w:rFonts w:ascii="Symbol" w:hAnsi="Symbol" w:hint="default"/>
+        <w:sz w:val="20"/>
+      </w:rPr>
+    </w:lvl>
+    <w:lvl w:ilvl="1" w:tentative="1">
+      <w:start w:val="1"/>
+      <w:numFmt w:val="bullet"/>
+      <w:lvlText w:val="o"/>
+      <w:lvlJc w:val="left"/>
+      <w:pPr>
+        <w:tabs>
+          <w:tab w:val="num" w:pos="1440"/>
+        </w:tabs>
+        <w:ind w:left="1440" w:hanging="360"/>
+      </w:pPr>
+      <w:rPr>
+        <w:rFonts w:ascii="Courier New" w:hAnsi="Courier New" w:hint="default"/>
+        <w:sz w:val="20"/>
+      </w:rPr>
+    </w:lvl>
+    <w:lvl w:ilvl="2" w:tentative="1">
+      <w:start w:val="1"/>
+      <w:numFmt w:val="bullet"/>
+      <w:lvlText w:val=""/>
+      <w:lvlJc w:val="left"/>
+      <w:pPr>
+        <w:tabs>
+          <w:tab w:val="num" w:pos="2160"/>
+        </w:tabs>
+        <w:ind w:left="2160" w:hanging="360"/>
+      </w:pPr>
+      <w:rPr>
+        <w:rFonts w:ascii="Wingdings" w:hAnsi="Wingdings" w:hint="default"/>
+        <w:sz w:val="20"/>
+      </w:rPr>
+    </w:lvl>
+    <w:lvl w:ilvl="3" w:tentative="1">
+      <w:start w:val="1"/>
+      <w:numFmt w:val="bullet"/>
+      <w:lvlText w:val=""/>
+      <w:lvlJc w:val="left"/>
+      <w:pPr>
+        <w:tabs>
+          <w:tab w:val="num" w:pos="2880"/>
+        </w:tabs>
+        <w:ind w:left="2880" w:hanging="360"/>
+      </w:pPr>
+      <w:rPr>
+        <w:rFonts w:ascii="Wingdings" w:hAnsi="Wingdings" w:hint="default"/>
+        <w:sz w:val="20"/>
+      </w:rPr>
+    </w:lvl>
+    <w:lvl w:ilvl="4" w:tentative="1">
+      <w:start w:val="1"/>
+      <w:numFmt w:val="bullet"/>
+      <w:lvlText w:val=""/>
+      <w:lvlJc w:val="left"/>
+      <w:pPr>
+        <w:tabs>
+          <w:tab w:val="num" w:pos="3600"/>
+        </w:tabs>
+        <w:ind w:left="3600" w:hanging="360"/>
+      </w:pPr>
+      <w:rPr>
+        <w:rFonts w:ascii="Wingdings" w:hAnsi="Wingdings" w:hint="default"/>
+        <w:sz w:val="20"/>
+      </w:rPr>
+    </w:lvl>
+    <w:lvl w:ilvl="5" w:tentative="1">
+      <w:start w:val="1"/>
+      <w:numFmt w:val="bullet"/>
+      <w:lvlText w:val=""/>
+      <w:lvlJc w:val="left"/>
+      <w:pPr>
+        <w:tabs>
+          <w:tab w:val="num" w:pos="4320"/>
+        </w:tabs>
+        <w:ind w:left="4320" w:hanging="360"/>
+      </w:pPr>
+      <w:rPr>
+        <w:rFonts w:ascii="Wingdings" w:hAnsi="Wingdings" w:hint="default"/>
+        <w:sz w:val="20"/>
+      </w:rPr>
+    </w:lvl>
+    <w:lvl w:ilvl="6" w:tentative="1">
+      <w:start w:val="1"/>
+      <w:numFmt w:val="bullet"/>
+      <w:lvlText w:val=""/>
+      <w:lvlJc w:val="left"/>
+      <w:pPr>
+        <w:tabs>
+          <w:tab w:val="num" w:pos="5040"/>
+        </w:tabs>
+        <w:ind w:left="5040" w:hanging="360"/>
+      </w:pPr>
+      <w:rPr>
+        <w:rFonts w:ascii="Wingdings" w:hAnsi="Wingdings" w:hint="default"/>
+        <w:sz w:val="20"/>
+      </w:rPr>
+    </w:lvl>
+    <w:lvl w:ilvl="7" w:tentative="1">
+      <w:start w:val="1"/>
+      <w:numFmt w:val="bullet"/>
+      <w:lvlText w:val=""/>
+      <w:lvlJc w:val="left"/>
+      <w:pPr>
+        <w:tabs>
+          <w:tab w:val="num" w:pos="5760"/>
+        </w:tabs>
+        <w:ind w:left="5760" w:hanging="360"/>
+      </w:pPr>
+      <w:rPr>
+        <w:rFonts w:ascii="Wingdings" w:hAnsi="Wingdings" w:hint="default"/>
+        <w:sz w:val="20"/>
+      </w:rPr>
+    </w:lvl>
+    <w:lvl w:ilvl="8" w:tentative="1">
+      <w:start w:val="1"/>
+      <w:numFmt w:val="bullet"/>
+      <w:lvlText w:val=""/>
+      <w:lvlJc w:val="left"/>
+      <w:pPr>
+        <w:tabs>
+          <w:tab w:val="num" w:pos="6480"/>
+        </w:tabs>
+        <w:ind w:left="6480" w:hanging="360"/>
+      </w:pPr>
+      <w:rPr>
+        <w:rFonts w:ascii="Wingdings" w:hAnsi="Wingdings" w:hint="default"/>
+        <w:sz w:val="20"/>
+      </w:rPr>
+    </w:lvl>
+  </w:abstractNum>
+  <w:abstractNum w:abstractNumId="3" w15:restartNumberingAfterBreak="0">
+    <w:nsid w:val="423B007E"/>
+    <w:multiLevelType w:val="hybridMultilevel"/>
+    <w:tmpl w:val="05225D52"/>
+    <w:lvl w:ilvl="0" w:tplc="04090001">
+      <w:start w:val="1"/>
+      <w:numFmt w:val="bullet"/>
+      <w:lvlText w:val=""/>
+      <w:lvlJc w:val="left"/>
+      <w:pPr>
+        <w:ind w:left="720" w:hanging="360"/>
+      </w:pPr>
+      <w:rPr>
+        <w:rFonts w:ascii="Symbol" w:hAnsi="Symbol" w:hint="default"/>
+      </w:rPr>
+    </w:lvl>
+    <w:lvl w:ilvl="1" w:tplc="04090003" w:tentative="1">
+      <w:start w:val="1"/>
+      <w:numFmt w:val="bullet"/>
+      <w:lvlText w:val="o"/>
+      <w:lvlJc w:val="left"/>
+      <w:pPr>
+        <w:ind w:left="1440" w:hanging="360"/>
+      </w:pPr>
+      <w:rPr>
+        <w:rFonts w:ascii="Courier New" w:hAnsi="Courier New" w:cs="Courier New" w:hint="default"/>
+      </w:rPr>
+    </w:lvl>
+    <w:lvl w:ilvl="2" w:tplc="04090005" w:tentative="1">
+      <w:start w:val="1"/>
+      <w:numFmt w:val="bullet"/>
+      <w:lvlText w:val=""/>
+      <w:lvlJc w:val="left"/>
+      <w:pPr>
+        <w:ind w:left="2160" w:hanging="360"/>
+      </w:pPr>
+      <w:rPr>
+        <w:rFonts w:ascii="Wingdings" w:hAnsi="Wingdings" w:hint="default"/>
+      </w:rPr>
+    </w:lvl>
+    <w:lvl w:ilvl="3" w:tplc="04090001" w:tentative="1">
+      <w:start w:val="1"/>
+      <w:numFmt w:val="bullet"/>
+      <w:lvlText w:val=""/>
+      <w:lvlJc w:val="left"/>
+      <w:pPr>
+        <w:ind w:left="2880" w:hanging="360"/>
+      </w:pPr>
+      <w:rPr>
+        <w:rFonts w:ascii="Symbol" w:hAnsi="Symbol" w:hint="default"/>
+      </w:rPr>
+    </w:lvl>
+    <w:lvl w:ilvl="4" w:tplc="04090003" w:tentative="1">
+      <w:start w:val="1"/>
+      <w:numFmt w:val="bullet"/>
+      <w:lvlText w:val="o"/>
+      <w:lvlJc w:val="left"/>
+      <w:pPr>
+        <w:ind w:left="3600" w:hanging="360"/>
+      </w:pPr>
+      <w:rPr>
+        <w:rFonts w:ascii="Courier New" w:hAnsi="Courier New" w:cs="Courier New" w:hint="default"/>
+      </w:rPr>
+    </w:lvl>
+    <w:lvl w:ilvl="5" w:tplc="04090005" w:tentative="1">
+      <w:start w:val="1"/>
+      <w:numFmt w:val="bullet"/>
+      <w:lvlText w:val=""/>
+      <w:lvlJc w:val="left"/>
+      <w:pPr>
+        <w:ind w:left="4320" w:hanging="360"/>
+      </w:pPr>
+      <w:rPr>
+        <w:rFonts w:ascii="Wingdings" w:hAnsi="Wingdings" w:hint="default"/>
+      </w:rPr>
+    </w:lvl>
+    <w:lvl w:ilvl="6" w:tplc="04090001" w:tentative="1">
+      <w:start w:val="1"/>
+      <w:numFmt w:val="bullet"/>
+      <w:lvlText w:val=""/>
+      <w:lvlJc w:val="left"/>
+      <w:pPr>
+        <w:ind w:left="5040" w:hanging="360"/>
+      </w:pPr>
+      <w:rPr>
+        <w:rFonts w:ascii="Symbol" w:hAnsi="Symbol" w:hint="default"/>
+      </w:rPr>
+    </w:lvl>
+    <w:lvl w:ilvl="7" w:tplc="04090003" w:tentative="1">
+      <w:start w:val="1"/>
+      <w:numFmt w:val="bullet"/>
+      <w:lvlText w:val="o"/>
+      <w:lvlJc w:val="left"/>
+      <w:pPr>
+        <w:ind w:left="5760" w:hanging="360"/>
+      </w:pPr>
+      <w:rPr>
+        <w:rFonts w:ascii="Courier New" w:hAnsi="Courier New" w:cs="Courier New" w:hint="default"/>
+      </w:rPr>
+    </w:lvl>
+    <w:lvl w:ilvl="8" w:tplc="04090005" w:tentative="1">
+      <w:start w:val="1"/>
+      <w:numFmt w:val="bullet"/>
+      <w:lvlText w:val=""/>
+      <w:lvlJc w:val="left"/>
+      <w:pPr>
+        <w:ind w:left="6480" w:hanging="360"/>
+      </w:pPr>
+      <w:rPr>
+        <w:rFonts w:ascii="Wingdings" w:hAnsi="Wingdings" w:hint="default"/>
+      </w:rPr>
+    </w:lvl>
+  </w:abstractNum>
+  <w:abstractNum w:abstractNumId="4" w15:restartNumberingAfterBreak="0">
+    <w:nsid w:val="4AD80205"/>
+    <w:multiLevelType w:val="multilevel"/>
+    <w:tmpl w:val="52F4B912"/>
+    <w:lvl w:ilvl="0">
+      <w:start w:val="1"/>
+      <w:numFmt w:val="bullet"/>
+      <w:lvlText w:val=""/>
+      <w:lvlJc w:val="left"/>
+      <w:pPr>
+        <w:tabs>
+          <w:tab w:val="num" w:pos="720"/>
+        </w:tabs>
+        <w:ind w:left="720" w:hanging="360"/>
+      </w:pPr>
+      <w:rPr>
+        <w:rFonts w:ascii="Symbol" w:hAnsi="Symbol" w:hint="default"/>
+        <w:sz w:val="20"/>
+      </w:rPr>
+    </w:lvl>
+    <w:lvl w:ilvl="1" w:tentative="1">
+      <w:start w:val="1"/>
+      <w:numFmt w:val="bullet"/>
+      <w:lvlText w:val="o"/>
+      <w:lvlJc w:val="left"/>
+      <w:pPr>
+        <w:tabs>
+          <w:tab w:val="num" w:pos="1440"/>
+        </w:tabs>
+        <w:ind w:left="1440" w:hanging="360"/>
+      </w:pPr>
+      <w:rPr>
+        <w:rFonts w:ascii="Courier New" w:hAnsi="Courier New" w:hint="default"/>
+        <w:sz w:val="20"/>
+      </w:rPr>
+    </w:lvl>
+    <w:lvl w:ilvl="2" w:tentative="1">
+      <w:start w:val="1"/>
+      <w:numFmt w:val="bullet"/>
+      <w:lvlText w:val=""/>
+      <w:lvlJc w:val="left"/>
+      <w:pPr>
+        <w:tabs>
+          <w:tab w:val="num" w:pos="2160"/>
+        </w:tabs>
+        <w:ind w:left="2160" w:hanging="360"/>
+      </w:pPr>
+      <w:rPr>
+        <w:rFonts w:ascii="Wingdings" w:hAnsi="Wingdings" w:hint="default"/>
+        <w:sz w:val="20"/>
+      </w:rPr>
+    </w:lvl>
+    <w:lvl w:ilvl="3" w:tentative="1">
+      <w:start w:val="1"/>
+      <w:numFmt w:val="bullet"/>
+      <w:lvlText w:val=""/>
+      <w:lvlJc w:val="left"/>
+      <w:pPr>
+        <w:tabs>
+          <w:tab w:val="num" w:pos="2880"/>
+        </w:tabs>
+        <w:ind w:left="2880" w:hanging="360"/>
+      </w:pPr>
+      <w:rPr>
+        <w:rFonts w:ascii="Wingdings" w:hAnsi="Wingdings" w:hint="default"/>
+        <w:sz w:val="20"/>
+      </w:rPr>
+    </w:lvl>
+    <w:lvl w:ilvl="4" w:tentative="1">
+      <w:start w:val="1"/>
+      <w:numFmt w:val="bullet"/>
+      <w:lvlText w:val=""/>
+      <w:lvlJc w:val="left"/>
+      <w:pPr>
+        <w:tabs>
+          <w:tab w:val="num" w:pos="3600"/>
+        </w:tabs>
+        <w:ind w:left="3600" w:hanging="360"/>
+      </w:pPr>
+      <w:rPr>
+        <w:rFonts w:ascii="Wingdings" w:hAnsi="Wingdings" w:hint="default"/>
+        <w:sz w:val="20"/>
+      </w:rPr>
+    </w:lvl>
+    <w:lvl w:ilvl="5" w:tentative="1">
+      <w:start w:val="1"/>
+      <w:numFmt w:val="bullet"/>
+      <w:lvlText w:val=""/>
+      <w:lvlJc w:val="left"/>
+      <w:pPr>
+        <w:tabs>
+          <w:tab w:val="num" w:pos="4320"/>
+        </w:tabs>
+        <w:ind w:left="4320" w:hanging="360"/>
+      </w:pPr>
+      <w:rPr>
+        <w:rFonts w:ascii="Wingdings" w:hAnsi="Wingdings" w:hint="default"/>
+        <w:sz w:val="20"/>
+      </w:rPr>
+    </w:lvl>
+    <w:lvl w:ilvl="6" w:tentative="1">
+      <w:start w:val="1"/>
+      <w:numFmt w:val="bullet"/>
+      <w:lvlText w:val=""/>
+      <w:lvlJc w:val="left"/>
+      <w:pPr>
+        <w:tabs>
+          <w:tab w:val="num" w:pos="5040"/>
+        </w:tabs>
+        <w:ind w:left="5040" w:hanging="360"/>
+      </w:pPr>
+      <w:rPr>
+        <w:rFonts w:ascii="Wingdings" w:hAnsi="Wingdings" w:hint="default"/>
+        <w:sz w:val="20"/>
+      </w:rPr>
+    </w:lvl>
+    <w:lvl w:ilvl="7" w:tentative="1">
+      <w:start w:val="1"/>
+      <w:numFmt w:val="bullet"/>
+      <w:lvlText w:val=""/>
+      <w:lvlJc w:val="left"/>
+      <w:pPr>
+        <w:tabs>
+          <w:tab w:val="num" w:pos="5760"/>
+        </w:tabs>
+        <w:ind w:left="5760" w:hanging="360"/>
+      </w:pPr>
+      <w:rPr>
+        <w:rFonts w:ascii="Wingdings" w:hAnsi="Wingdings" w:hint="default"/>
+        <w:sz w:val="20"/>
+      </w:rPr>
+    </w:lvl>
+    <w:lvl w:ilvl="8" w:tentative="1">
+      <w:start w:val="1"/>
+      <w:numFmt w:val="bullet"/>
+      <w:lvlText w:val=""/>
+      <w:lvlJc w:val="left"/>
+      <w:pPr>
+        <w:tabs>
+          <w:tab w:val="num" w:pos="6480"/>
+        </w:tabs>
+        <w:ind w:left="6480" w:hanging="360"/>
+      </w:pPr>
+      <w:rPr>
+        <w:rFonts w:ascii="Wingdings" w:hAnsi="Wingdings" w:hint="default"/>
+        <w:sz w:val="20"/>
+      </w:rPr>
+    </w:lvl>
+  </w:abstractNum>
+  <w:abstractNum w:abstractNumId="5" w15:restartNumberingAfterBreak="0">
     <w:nsid w:val="558B70BF"/>
     <w:multiLevelType w:val="multilevel"/>
     <w:tmpl w:val="474A4100"/>
@@ -3498,7 +4552,7 @@
       </w:rPr>
     </w:lvl>
   </w:abstractNum>
-  <w:abstractNum w:abstractNumId="1">
+  <w:abstractNum w:abstractNumId="6" w15:restartNumberingAfterBreak="0">
     <w:nsid w:val="61402F02"/>
     <w:multiLevelType w:val="multilevel"/>
     <w:tmpl w:val="AE44D520"/>
@@ -3647,7 +4701,7 @@
       </w:rPr>
     </w:lvl>
   </w:abstractNum>
-  <w:abstractNum w:abstractNumId="2">
+  <w:abstractNum w:abstractNumId="7" w15:restartNumberingAfterBreak="0">
     <w:nsid w:val="766F48A3"/>
     <w:multiLevelType w:val="multilevel"/>
     <w:tmpl w:val="AF56EE28"/>
@@ -3796,7 +4850,120 @@
       </w:rPr>
     </w:lvl>
   </w:abstractNum>
-  <w:abstractNum w:abstractNumId="3">
+  <w:abstractNum w:abstractNumId="8" w15:restartNumberingAfterBreak="0">
+    <w:nsid w:val="797B31AC"/>
+    <w:multiLevelType w:val="hybridMultilevel"/>
+    <w:tmpl w:val="82427E16"/>
+    <w:lvl w:ilvl="0" w:tplc="04090001">
+      <w:start w:val="1"/>
+      <w:numFmt w:val="bullet"/>
+      <w:lvlText w:val=""/>
+      <w:lvlJc w:val="left"/>
+      <w:pPr>
+        <w:ind w:left="720" w:hanging="360"/>
+      </w:pPr>
+      <w:rPr>
+        <w:rFonts w:ascii="Symbol" w:hAnsi="Symbol" w:hint="default"/>
+      </w:rPr>
+    </w:lvl>
+    <w:lvl w:ilvl="1" w:tplc="04090003" w:tentative="1">
+      <w:start w:val="1"/>
+      <w:numFmt w:val="bullet"/>
+      <w:lvlText w:val="o"/>
+      <w:lvlJc w:val="left"/>
+      <w:pPr>
+        <w:ind w:left="1440" w:hanging="360"/>
+      </w:pPr>
+      <w:rPr>
+        <w:rFonts w:ascii="Courier New" w:hAnsi="Courier New" w:cs="Courier New" w:hint="default"/>
+      </w:rPr>
+    </w:lvl>
+    <w:lvl w:ilvl="2" w:tplc="04090005" w:tentative="1">
+      <w:start w:val="1"/>
+      <w:numFmt w:val="bullet"/>
+      <w:lvlText w:val=""/>
+      <w:lvlJc w:val="left"/>
+      <w:pPr>
+        <w:ind w:left="2160" w:hanging="360"/>
+      </w:pPr>
+      <w:rPr>
+        <w:rFonts w:ascii="Wingdings" w:hAnsi="Wingdings" w:hint="default"/>
+      </w:rPr>
+    </w:lvl>
+    <w:lvl w:ilvl="3" w:tplc="04090001" w:tentative="1">
+      <w:start w:val="1"/>
+      <w:numFmt w:val="bullet"/>
+      <w:lvlText w:val=""/>
+      <w:lvlJc w:val="left"/>
+      <w:pPr>
+        <w:ind w:left="2880" w:hanging="360"/>
+      </w:pPr>
+      <w:rPr>
+        <w:rFonts w:ascii="Symbol" w:hAnsi="Symbol" w:hint="default"/>
+      </w:rPr>
+    </w:lvl>
+    <w:lvl w:ilvl="4" w:tplc="04090003" w:tentative="1">
+      <w:start w:val="1"/>
+      <w:numFmt w:val="bullet"/>
+      <w:lvlText w:val="o"/>
+      <w:lvlJc w:val="left"/>
+      <w:pPr>
+        <w:ind w:left="3600" w:hanging="360"/>
+      </w:pPr>
+      <w:rPr>
+        <w:rFonts w:ascii="Courier New" w:hAnsi="Courier New" w:cs="Courier New" w:hint="default"/>
+      </w:rPr>
+    </w:lvl>
+    <w:lvl w:ilvl="5" w:tplc="04090005" w:tentative="1">
+      <w:start w:val="1"/>
+      <w:numFmt w:val="bullet"/>
+      <w:lvlText w:val=""/>
+      <w:lvlJc w:val="left"/>
+      <w:pPr>
+        <w:ind w:left="4320" w:hanging="360"/>
+      </w:pPr>
+      <w:rPr>
+        <w:rFonts w:ascii="Wingdings" w:hAnsi="Wingdings" w:hint="default"/>
+      </w:rPr>
+    </w:lvl>
+    <w:lvl w:ilvl="6" w:tplc="04090001" w:tentative="1">
+      <w:start w:val="1"/>
+      <w:numFmt w:val="bullet"/>
+      <w:lvlText w:val=""/>
+      <w:lvlJc w:val="left"/>
+      <w:pPr>
+        <w:ind w:left="5040" w:hanging="360"/>
+      </w:pPr>
+      <w:rPr>
+        <w:rFonts w:ascii="Symbol" w:hAnsi="Symbol" w:hint="default"/>
+      </w:rPr>
+    </w:lvl>
+    <w:lvl w:ilvl="7" w:tplc="04090003" w:tentative="1">
+      <w:start w:val="1"/>
+      <w:numFmt w:val="bullet"/>
+      <w:lvlText w:val="o"/>
+      <w:lvlJc w:val="left"/>
+      <w:pPr>
+        <w:ind w:left="5760" w:hanging="360"/>
+      </w:pPr>
+      <w:rPr>
+        <w:rFonts w:ascii="Courier New" w:hAnsi="Courier New" w:cs="Courier New" w:hint="default"/>
+      </w:rPr>
+    </w:lvl>
+    <w:lvl w:ilvl="8" w:tplc="04090005" w:tentative="1">
+      <w:start w:val="1"/>
+      <w:numFmt w:val="bullet"/>
+      <w:lvlText w:val=""/>
+      <w:lvlJc w:val="left"/>
+      <w:pPr>
+        <w:ind w:left="6480" w:hanging="360"/>
+      </w:pPr>
+      <w:rPr>
+        <w:rFonts w:ascii="Wingdings" w:hAnsi="Wingdings" w:hint="default"/>
+      </w:rPr>
+    </w:lvl>
+  </w:abstractNum>
+  <w:abstractNum w:abstractNumId="9" w15:restartNumberingAfterBreak="0">
     <w:nsid w:val="7C581820"/>
     <w:multiLevelType w:val="multilevel"/>
     <w:tmpl w:val="8B327BFE"/>
@@ -3945,23 +5112,157 @@
       </w:rPr>
     </w:lvl>
   </w:abstractNum>
+  <w:abstractNum w:abstractNumId="10" w15:restartNumberingAfterBreak="0">
+    <w:nsid w:val="7F2F08D5"/>
+    <w:multiLevelType w:val="hybridMultilevel"/>
+    <w:tmpl w:val="117C2BAC"/>
+    <w:lvl w:ilvl="0" w:tplc="04090001">
+      <w:start w:val="1"/>
+      <w:numFmt w:val="bullet"/>
+      <w:lvlText w:val=""/>
+      <w:lvlJc w:val="left"/>
+      <w:pPr>
+        <w:ind w:left="720" w:hanging="360"/>
+      </w:pPr>
+      <w:rPr>
+        <w:rFonts w:ascii="Symbol" w:hAnsi="Symbol" w:hint="default"/>
+      </w:rPr>
+    </w:lvl>
+    <w:lvl w:ilvl="1" w:tplc="04090003" w:tentative="1">
+      <w:start w:val="1"/>
+      <w:numFmt w:val="bullet"/>
+      <w:lvlText w:val="o"/>
+      <w:lvlJc w:val="left"/>
+      <w:pPr>
+        <w:ind w:left="1440" w:hanging="360"/>
+      </w:pPr>
+      <w:rPr>
+        <w:rFonts w:ascii="Courier New" w:hAnsi="Courier New" w:cs="Courier New" w:hint="default"/>
+      </w:rPr>
+    </w:lvl>
+    <w:lvl w:ilvl="2" w:tplc="04090005" w:tentative="1">
+      <w:start w:val="1"/>
+      <w:numFmt w:val="bullet"/>
+      <w:lvlText w:val=""/>
+      <w:lvlJc w:val="left"/>
+      <w:pPr>
+        <w:ind w:left="2160" w:hanging="360"/>
+      </w:pPr>
+      <w:rPr>
+        <w:rFonts w:ascii="Wingdings" w:hAnsi="Wingdings" w:hint="default"/>
+      </w:rPr>
+    </w:lvl>
+    <w:lvl w:ilvl="3" w:tplc="04090001" w:tentative="1">
+      <w:start w:val="1"/>
+      <w:numFmt w:val="bullet"/>
+      <w:lvlText w:val=""/>
+      <w:lvlJc w:val="left"/>
+      <w:pPr>
+        <w:ind w:left="2880" w:hanging="360"/>
+      </w:pPr>
+      <w:rPr>
+        <w:rFonts w:ascii="Symbol" w:hAnsi="Symbol" w:hint="default"/>
+      </w:rPr>
+    </w:lvl>
+    <w:lvl w:ilvl="4" w:tplc="04090003" w:tentative="1">
+      <w:start w:val="1"/>
+      <w:numFmt w:val="bullet"/>
+      <w:lvlText w:val="o"/>
+      <w:lvlJc w:val="left"/>
+      <w:pPr>
+        <w:ind w:left="3600" w:hanging="360"/>
+      </w:pPr>
+      <w:rPr>
+        <w:rFonts w:ascii="Courier New" w:hAnsi="Courier New" w:cs="Courier New" w:hint="default"/>
+      </w:rPr>
+    </w:lvl>
+    <w:lvl w:ilvl="5" w:tplc="04090005" w:tentative="1">
+      <w:start w:val="1"/>
+      <w:numFmt w:val="bullet"/>
+      <w:lvlText w:val=""/>
+      <w:lvlJc w:val="left"/>
+      <w:pPr>
+        <w:ind w:left="4320" w:hanging="360"/>
+      </w:pPr>
+      <w:rPr>
+        <w:rFonts w:ascii="Wingdings" w:hAnsi="Wingdings" w:hint="default"/>
+      </w:rPr>
+    </w:lvl>
+    <w:lvl w:ilvl="6" w:tplc="04090001" w:tentative="1">
+      <w:start w:val="1"/>
+      <w:numFmt w:val="bullet"/>
+      <w:lvlText w:val=""/>
+      <w:lvlJc w:val="left"/>
+      <w:pPr>
+        <w:ind w:left="5040" w:hanging="360"/>
+      </w:pPr>
+      <w:rPr>
+        <w:rFonts w:ascii="Symbol" w:hAnsi="Symbol" w:hint="default"/>
+      </w:rPr>
+    </w:lvl>
+    <w:lvl w:ilvl="7" w:tplc="04090003" w:tentative="1">
+      <w:start w:val="1"/>
+      <w:numFmt w:val="bullet"/>
+      <w:lvlText w:val="o"/>
+      <w:lvlJc w:val="left"/>
+      <w:pPr>
+        <w:ind w:left="5760" w:hanging="360"/>
+      </w:pPr>
+      <w:rPr>
+        <w:rFonts w:ascii="Courier New" w:hAnsi="Courier New" w:cs="Courier New" w:hint="default"/>
+      </w:rPr>
+    </w:lvl>
+    <w:lvl w:ilvl="8" w:tplc="04090005" w:tentative="1">
+      <w:start w:val="1"/>
+      <w:numFmt w:val="bullet"/>
+      <w:lvlText w:val=""/>
+      <w:lvlJc w:val="left"/>
+      <w:pPr>
+        <w:ind w:left="6480" w:hanging="360"/>
+      </w:pPr>
+      <w:rPr>
+        <w:rFonts w:ascii="Wingdings" w:hAnsi="Wingdings" w:hint="default"/>
+      </w:rPr>
+    </w:lvl>
+  </w:abstractNum>
   <w:num w:numId="1">
+    <w:abstractNumId w:val="6"/>
+  </w:num>
+  <w:num w:numId="2">
+    <w:abstractNumId w:val="7"/>
+  </w:num>
+  <w:num w:numId="3">
+    <w:abstractNumId w:val="9"/>
+  </w:num>
+  <w:num w:numId="4">
+    <w:abstractNumId w:val="5"/>
+  </w:num>
+  <w:num w:numId="5">
     <w:abstractNumId w:val="1"/>
   </w:num>
-  <w:num w:numId="2">
-    <w:abstractNumId w:val="2"/>
+  <w:num w:numId="6">
+    <w:abstractNumId w:val="0"/>
   </w:num>
-  <w:num w:numId="3">
+  <w:num w:numId="7">
+    <w:abstractNumId w:val="10"/>
+  </w:num>
+  <w:num w:numId="8">
     <w:abstractNumId w:val="3"/>
   </w:num>
-  <w:num w:numId="4">
-    <w:abstractNumId w:val="0"/>
+  <w:num w:numId="9">
+    <w:abstractNumId w:val="8"/>
+  </w:num>
+  <w:num w:numId="10">
+    <w:abstractNumId w:val="4"/>
+  </w:num>
+  <w:num w:numId="11">
+    <w:abstractNumId w:val="2"/>
   </w:num>
 </w:numbering>
 </file>
 
 <file path=word/styles.xml><?xml version="1.0" encoding="utf-8"?>
-<w:styles xmlns:r="http://schemas.openxmlformats.org/officeDocument/2006/relationships" xmlns:w="http://schemas.openxmlformats.org/wordprocessingml/2006/main">
+<w:styles xmlns:mc="http://schemas.openxmlformats.org/markup-compatibility/2006" xmlns:r="http://schemas.openxmlformats.org/officeDocument/2006/relationships" xmlns:w="http://schemas.openxmlformats.org/wordprocessingml/2006/main" xmlns:w14="http://schemas.microsoft.com/office/word/2010/wordml" xmlns:w15="http://schemas.microsoft.com/office/word/2012/wordml" mc:Ignorable="w14 w15">
   <w:docDefaults>
     <w:rPrDefault>
       <w:rPr>
@@ -3977,144 +5278,378 @@
       </w:pPr>
     </w:pPrDefault>
   </w:docDefaults>
-  <w:latentStyles w:defLockedState="0" w:defUIPriority="99" w:defSemiHidden="1" w:defUnhideWhenUsed="1" w:defQFormat="0" w:count="267">
-    <w:lsdException w:name="Normal" w:semiHidden="0" w:uiPriority="0" w:unhideWhenUsed="0" w:qFormat="1"/>
-    <w:lsdException w:name="heading 1" w:semiHidden="0" w:uiPriority="9" w:unhideWhenUsed="0" w:qFormat="1"/>
-    <w:lsdException w:name="heading 2" w:uiPriority="9" w:qFormat="1"/>
-    <w:lsdException w:name="heading 3" w:uiPriority="9" w:qFormat="1"/>
-    <w:lsdException w:name="heading 4" w:uiPriority="9" w:qFormat="1"/>
-    <w:lsdException w:name="heading 5" w:uiPriority="9" w:qFormat="1"/>
-    <w:lsdException w:name="heading 6" w:uiPriority="9" w:qFormat="1"/>
-    <w:lsdException w:name="heading 7" w:uiPriority="9" w:qFormat="1"/>
-    <w:lsdException w:name="heading 8" w:uiPriority="9" w:qFormat="1"/>
-    <w:lsdException w:name="heading 9" w:uiPriority="9" w:qFormat="1"/>
-    <w:lsdException w:name="toc 1" w:uiPriority="39"/>
-    <w:lsdException w:name="toc 2" w:uiPriority="39"/>
-    <w:lsdException w:name="toc 3" w:uiPriority="39"/>
-    <w:lsdException w:name="toc 4" w:uiPriority="39"/>
-    <w:lsdException w:name="toc 5" w:uiPriority="39"/>
-    <w:lsdException w:name="toc 6" w:uiPriority="39"/>
-    <w:lsdException w:name="toc 7" w:uiPriority="39"/>
-    <w:lsdException w:name="toc 8" w:uiPriority="39"/>
-    <w:lsdException w:name="toc 9" w:uiPriority="39"/>
-    <w:lsdException w:name="caption" w:uiPriority="35" w:qFormat="1"/>
-    <w:lsdException w:name="Title" w:semiHidden="0" w:uiPriority="10" w:unhideWhenUsed="0" w:qFormat="1"/>
-    <w:lsdException w:name="Default Paragraph Font" w:uiPriority="1"/>
-    <w:lsdException w:name="Subtitle" w:semiHidden="0" w:uiPriority="11" w:unhideWhenUsed="0" w:qFormat="1"/>
-    <w:lsdException w:name="Strong" w:semiHidden="0" w:uiPriority="22" w:unhideWhenUsed="0" w:qFormat="1"/>
-    <w:lsdException w:name="Emphasis" w:semiHidden="0" w:uiPriority="20" w:unhideWhenUsed="0" w:qFormat="1"/>
-    <w:lsdException w:name="Table Grid" w:semiHidden="0" w:uiPriority="59" w:unhideWhenUsed="0"/>
-    <w:lsdException w:name="Placeholder Text" w:unhideWhenUsed="0"/>
-    <w:lsdException w:name="No Spacing" w:semiHidden="0" w:uiPriority="1" w:unhideWhenUsed="0" w:qFormat="1"/>
-    <w:lsdException w:name="Light Shading" w:semiHidden="0" w:uiPriority="60" w:unhideWhenUsed="0"/>
-    <w:lsdException w:name="Light List" w:semiHidden="0" w:uiPriority="61" w:unhideWhenUsed="0"/>
-    <w:lsdException w:name="Light Grid" w:semiHidden="0" w:uiPriority="62" w:unhideWhenUsed="0"/>
-    <w:lsdException w:name="Medium Shading 1" w:semiHidden="0" w:uiPriority="63" w:unhideWhenUsed="0"/>
-    <w:lsdException w:name="Medium Shading 2" w:semiHidden="0" w:uiPriority="64" w:unhideWhenUsed="0"/>
-    <w:lsdException w:name="Medium List 1" w:semiHidden="0" w:uiPriority="65" w:unhideWhenUsed="0"/>
-    <w:lsdException w:name="Medium List 2" w:semiHidden="0" w:uiPriority="66" w:unhideWhenUsed="0"/>
-    <w:lsdException w:name="Medium Grid 1" w:semiHidden="0" w:uiPriority="67" w:unhideWhenUsed="0"/>
-    <w:lsdException w:name="Medium Grid 2" w:semiHidden="0" w:uiPriority="68" w:unhideWhenUsed="0"/>
-    <w:lsdException w:name="Medium Grid 3" w:semiHidden="0" w:uiPriority="69" w:unhideWhenUsed="0"/>
-    <w:lsdException w:name="Dark List" w:semiHidden="0" w:uiPriority="70" w:unhideWhenUsed="0"/>
-    <w:lsdException w:name="Colorful Shading" w:semiHidden="0" w:uiPriority="71" w:unhideWhenUsed="0"/>
-    <w:lsdException w:name="Colorful List" w:semiHidden="0" w:uiPriority="72" w:unhideWhenUsed="0"/>
-    <w:lsdException w:name="Colorful Grid" w:semiHidden="0" w:uiPriority="73" w:unhideWhenUsed="0"/>
-    <w:lsdException w:name="Light Shading Accent 1" w:semiHidden="0" w:uiPriority="60" w:unhideWhenUsed="0"/>
-    <w:lsdException w:name="Light List Accent 1" w:semiHidden="0" w:uiPriority="61" w:unhideWhenUsed="0"/>
-    <w:lsdException w:name="Light Grid Accent 1" w:semiHidden="0" w:uiPriority="62" w:unhideWhenUsed="0"/>
-    <w:lsdException w:name="Medium Shading 1 Accent 1" w:semiHidden="0" w:uiPriority="63" w:unhideWhenUsed="0"/>
-    <w:lsdException w:name="Medium Shading 2 Accent 1" w:semiHidden="0" w:uiPriority="64" w:unhideWhenUsed="0"/>
-    <w:lsdException w:name="Medium List 1 Accent 1" w:semiHidden="0" w:uiPriority="65" w:unhideWhenUsed="0"/>
-    <w:lsdException w:name="Revision" w:unhideWhenUsed="0"/>
-    <w:lsdException w:name="List Paragraph" w:semiHidden="0" w:uiPriority="34" w:unhideWhenUsed="0" w:qFormat="1"/>
-    <w:lsdException w:name="Quote" w:semiHidden="0" w:uiPriority="29" w:unhideWhenUsed="0" w:qFormat="1"/>
-    <w:lsdException w:name="Intense Quote" w:semiHidden="0" w:uiPriority="30" w:unhideWhenUsed="0" w:qFormat="1"/>
-    <w:lsdException w:name="Medium List 2 Accent 1" w:semiHidden="0" w:uiPriority="66" w:unhideWhenUsed="0"/>
-    <w:lsdException w:name="Medium Grid 1 Accent 1" w:semiHidden="0" w:uiPriority="67" w:unhideWhenUsed="0"/>
-    <w:lsdException w:name="Medium Grid 2 Accent 1" w:semiHidden="0" w:uiPriority="68" w:unhideWhenUsed="0"/>
-    <w:lsdException w:name="Medium Grid 3 Accent 1" w:semiHidden="0" w:uiPriority="69" w:unhideWhenUsed="0"/>
-    <w:lsdException w:name="Dark List Accent 1" w:semiHidden="0" w:uiPriority="70" w:unhideWhenUsed="0"/>
-    <w:lsdException w:name="Colorful Shading Accent 1" w:semiHidden="0" w:uiPriority="71" w:unhideWhenUsed="0"/>
-    <w:lsdException w:name="Colorful List Accent 1" w:semiHidden="0" w:uiPriority="72" w:unhideWhenUsed="0"/>
-    <w:lsdException w:name="Colorful Grid Accent 1" w:semiHidden="0" w:uiPriority="73" w:unhideWhenUsed="0"/>
-    <w:lsdException w:name="Light Shading Accent 2" w:semiHidden="0" w:uiPriority="60" w:unhideWhenUsed="0"/>
-    <w:lsdException w:name="Light List Accent 2" w:semiHidden="0" w:uiPriority="61" w:unhideWhenUsed="0"/>
-    <w:lsdException w:name="Light Grid Accent 2" w:semiHidden="0" w:uiPriority="62" w:unhideWhenUsed="0"/>
-    <w:lsdException w:name="Medium Shading 1 Accent 2" w:semiHidden="0" w:uiPriority="63" w:unhideWhenUsed="0"/>
-    <w:lsdException w:name="Medium Shading 2 Accent 2" w:semiHidden="0" w:uiPriority="64" w:unhideWhenUsed="0"/>
-    <w:lsdException w:name="Medium List 1 Accent 2" w:semiHidden="0" w:uiPriority="65" w:unhideWhenUsed="0"/>
-    <w:lsdException w:name="Medium List 2 Accent 2" w:semiHidden="0" w:uiPriority="66" w:unhideWhenUsed="0"/>
-    <w:lsdException w:name="Medium Grid 1 Accent 2" w:semiHidden="0" w:uiPriority="67" w:unhideWhenUsed="0"/>
-    <w:lsdException w:name="Medium Grid 2 Accent 2" w:semiHidden="0" w:uiPriority="68" w:unhideWhenUsed="0"/>
-    <w:lsdException w:name="Medium Grid 3 Accent 2" w:semiHidden="0" w:uiPriority="69" w:unhideWhenUsed="0"/>
-    <w:lsdException w:name="Dark List Accent 2" w:semiHidden="0" w:uiPriority="70" w:unhideWhenUsed="0"/>
-    <w:lsdException w:name="Colorful Shading Accent 2" w:semiHidden="0" w:uiPriority="71" w:unhideWhenUsed="0"/>
-    <w:lsdException w:name="Colorful List Accent 2" w:semiHidden="0" w:uiPriority="72" w:unhideWhenUsed="0"/>
-    <w:lsdException w:name="Colorful Grid Accent 2" w:semiHidden="0" w:uiPriority="73" w:unhideWhenUsed="0"/>
-    <w:lsdException w:name="Light Shading Accent 3" w:semiHidden="0" w:uiPriority="60" w:unhideWhenUsed="0"/>
-    <w:lsdException w:name="Light List Accent 3" w:semiHidden="0" w:uiPriority="61" w:unhideWhenUsed="0"/>
-    <w:lsdException w:name="Light Grid Accent 3" w:semiHidden="0" w:uiPriority="62" w:unhideWhenUsed="0"/>
-    <w:lsdException w:name="Medium Shading 1 Accent 3" w:semiHidden="0" w:uiPriority="63" w:unhideWhenUsed="0"/>
-    <w:lsdException w:name="Medium Shading 2 Accent 3" w:semiHidden="0" w:uiPriority="64" w:unhideWhenUsed="0"/>
-    <w:lsdException w:name="Medium List 1 Accent 3" w:semiHidden="0" w:uiPriority="65" w:unhideWhenUsed="0"/>
-    <w:lsdException w:name="Medium List 2 Accent 3" w:semiHidden="0" w:uiPriority="66" w:unhideWhenUsed="0"/>
-    <w:lsdException w:name="Medium Grid 1 Accent 3" w:semiHidden="0" w:uiPriority="67" w:unhideWhenUsed="0"/>
-    <w:lsdException w:name="Medium Grid 2 Accent 3" w:semiHidden="0" w:uiPriority="68" w:unhideWhenUsed="0"/>
-    <w:lsdException w:name="Medium Grid 3 Accent 3" w:semiHidden="0" w:uiPriority="69" w:unhideWhenUsed="0"/>
-    <w:lsdException w:name="Dark List Accent 3" w:semiHidden="0" w:uiPriority="70" w:unhideWhenUsed="0"/>
-    <w:lsdException w:name="Colorful Shading Accent 3" w:semiHidden="0" w:uiPriority="71" w:unhideWhenUsed="0"/>
-    <w:lsdException w:name="Colorful List Accent 3" w:semiHidden="0" w:uiPriority="72" w:unhideWhenUsed="0"/>
-    <w:lsdException w:name="Colorful Grid Accent 3" w:semiHidden="0" w:uiPriority="73" w:unhideWhenUsed="0"/>
-    <w:lsdException w:name="Light Shading Accent 4" w:semiHidden="0" w:uiPriority="60" w:unhideWhenUsed="0"/>
-    <w:lsdException w:name="Light List Accent 4" w:semiHidden="0" w:uiPriority="61" w:unhideWhenUsed="0"/>
-    <w:lsdException w:name="Light Grid Accent 4" w:semiHidden="0" w:uiPriority="62" w:unhideWhenUsed="0"/>
-    <w:lsdException w:name="Medium Shading 1 Accent 4" w:semiHidden="0" w:uiPriority="63" w:unhideWhenUsed="0"/>
-    <w:lsdException w:name="Medium Shading 2 Accent 4" w:semiHidden="0" w:uiPriority="64" w:unhideWhenUsed="0"/>
-    <w:lsdException w:name="Medium List 1 Accent 4" w:semiHidden="0" w:uiPriority="65" w:unhideWhenUsed="0"/>
-    <w:lsdException w:name="Medium List 2 Accent 4" w:semiHidden="0" w:uiPriority="66" w:unhideWhenUsed="0"/>
-    <w:lsdException w:name="Medium Grid 1 Accent 4" w:semiHidden="0" w:uiPriority="67" w:unhideWhenUsed="0"/>
-    <w:lsdException w:name="Medium Grid 2 Accent 4" w:semiHidden="0" w:uiPriority="68" w:unhideWhenUsed="0"/>
-    <w:lsdException w:name="Medium Grid 3 Accent 4" w:semiHidden="0" w:uiPriority="69" w:unhideWhenUsed="0"/>
-    <w:lsdException w:name="Dark List Accent 4" w:semiHidden="0" w:uiPriority="70" w:unhideWhenUsed="0"/>
-    <w:lsdException w:name="Colorful Shading Accent 4" w:semiHidden="0" w:uiPriority="71" w:unhideWhenUsed="0"/>
-    <w:lsdException w:name="Colorful List Accent 4" w:semiHidden="0" w:uiPriority="72" w:unhideWhenUsed="0"/>
-    <w:lsdException w:name="Colorful Grid Accent 4" w:semiHidden="0" w:uiPriority="73" w:unhideWhenUsed="0"/>
-    <w:lsdException w:name="Light Shading Accent 5" w:semiHidden="0" w:uiPriority="60" w:unhideWhenUsed="0"/>
-    <w:lsdException w:name="Light List Accent 5" w:semiHidden="0" w:uiPriority="61" w:unhideWhenUsed="0"/>
-    <w:lsdException w:name="Light Grid Accent 5" w:semiHidden="0" w:uiPriority="62" w:unhideWhenUsed="0"/>
-    <w:lsdException w:name="Medium Shading 1 Accent 5" w:semiHidden="0" w:uiPriority="63" w:unhideWhenUsed="0"/>
-    <w:lsdException w:name="Medium Shading 2 Accent 5" w:semiHidden="0" w:uiPriority="64" w:unhideWhenUsed="0"/>
-    <w:lsdException w:name="Medium List 1 Accent 5" w:semiHidden="0" w:uiPriority="65" w:unhideWhenUsed="0"/>
-    <w:lsdException w:name="Medium List 2 Accent 5" w:semiHidden="0" w:uiPriority="66" w:unhideWhenUsed="0"/>
-    <w:lsdException w:name="Medium Grid 1 Accent 5" w:semiHidden="0" w:uiPriority="67" w:unhideWhenUsed="0"/>
-    <w:lsdException w:name="Medium Grid 2 Accent 5" w:semiHidden="0" w:uiPriority="68" w:unhideWhenUsed="0"/>
-    <w:lsdException w:name="Medium Grid 3 Accent 5" w:semiHidden="0" w:uiPriority="69" w:unhideWhenUsed="0"/>
-    <w:lsdException w:name="Dark List Accent 5" w:semiHidden="0" w:uiPriority="70" w:unhideWhenUsed="0"/>
-    <w:lsdException w:name="Colorful Shading Accent 5" w:semiHidden="0" w:uiPriority="71" w:unhideWhenUsed="0"/>
-    <w:lsdException w:name="Colorful List Accent 5" w:semiHidden="0" w:uiPriority="72" w:unhideWhenUsed="0"/>
-    <w:lsdException w:name="Colorful Grid Accent 5" w:semiHidden="0" w:uiPriority="73" w:unhideWhenUsed="0"/>
-    <w:lsdException w:name="Light Shading Accent 6" w:semiHidden="0" w:uiPriority="60" w:unhideWhenUsed="0"/>
-    <w:lsdException w:name="Light List Accent 6" w:semiHidden="0" w:uiPriority="61" w:unhideWhenUsed="0"/>
-    <w:lsdException w:name="Light Grid Accent 6" w:semiHidden="0" w:uiPriority="62" w:unhideWhenUsed="0"/>
-    <w:lsdException w:name="Medium Shading 1 Accent 6" w:semiHidden="0" w:uiPriority="63" w:unhideWhenUsed="0"/>
-    <w:lsdException w:name="Medium Shading 2 Accent 6" w:semiHidden="0" w:uiPriority="64" w:unhideWhenUsed="0"/>
-    <w:lsdException w:name="Medium List 1 Accent 6" w:semiHidden="0" w:uiPriority="65" w:unhideWhenUsed="0"/>
-    <w:lsdException w:name="Medium List 2 Accent 6" w:semiHidden="0" w:uiPriority="66" w:unhideWhenUsed="0"/>
-    <w:lsdException w:name="Medium Grid 1 Accent 6" w:semiHidden="0" w:uiPriority="67" w:unhideWhenUsed="0"/>
-    <w:lsdException w:name="Medium Grid 2 Accent 6" w:semiHidden="0" w:uiPriority="68" w:unhideWhenUsed="0"/>
-    <w:lsdException w:name="Medium Grid 3 Accent 6" w:semiHidden="0" w:uiPriority="69" w:unhideWhenUsed="0"/>
-    <w:lsdException w:name="Dark List Accent 6" w:semiHidden="0" w:uiPriority="70" w:unhideWhenUsed="0"/>
-    <w:lsdException w:name="Colorful Shading Accent 6" w:semiHidden="0" w:uiPriority="71" w:unhideWhenUsed="0"/>
-    <w:lsdException w:name="Colorful List Accent 6" w:semiHidden="0" w:uiPriority="72" w:unhideWhenUsed="0"/>
-    <w:lsdException w:name="Colorful Grid Accent 6" w:semiHidden="0" w:uiPriority="73" w:unhideWhenUsed="0"/>
-    <w:lsdException w:name="Subtle Emphasis" w:semiHidden="0" w:uiPriority="19" w:unhideWhenUsed="0" w:qFormat="1"/>
-    <w:lsdException w:name="Intense Emphasis" w:semiHidden="0" w:uiPriority="21" w:unhideWhenUsed="0" w:qFormat="1"/>
-    <w:lsdException w:name="Subtle Reference" w:semiHidden="0" w:uiPriority="31" w:unhideWhenUsed="0" w:qFormat="1"/>
-    <w:lsdException w:name="Intense Reference" w:semiHidden="0" w:uiPriority="32" w:unhideWhenUsed="0" w:qFormat="1"/>
-    <w:lsdException w:name="Book Title" w:semiHidden="0" w:uiPriority="33" w:unhideWhenUsed="0" w:qFormat="1"/>
-    <w:lsdException w:name="Bibliography" w:uiPriority="37"/>
-    <w:lsdException w:name="TOC Heading" w:uiPriority="39" w:qFormat="1"/>
+  <w:latentStyles w:defLockedState="0" w:defUIPriority="99" w:defSemiHidden="0" w:defUnhideWhenUsed="0" w:defQFormat="0" w:count="371">
+    <w:lsdException w:name="Normal" w:uiPriority="0" w:qFormat="1"/>
+    <w:lsdException w:name="heading 1" w:uiPriority="9" w:qFormat="1"/>
+    <w:lsdException w:name="heading 2" w:semiHidden="1" w:uiPriority="9" w:unhideWhenUsed="1" w:qFormat="1"/>
+    <w:lsdException w:name="heading 3" w:semiHidden="1" w:uiPriority="9" w:unhideWhenUsed="1" w:qFormat="1"/>
+    <w:lsdException w:name="heading 4" w:semiHidden="1" w:uiPriority="9" w:unhideWhenUsed="1" w:qFormat="1"/>
+    <w:lsdException w:name="heading 5" w:semiHidden="1" w:uiPriority="9" w:unhideWhenUsed="1" w:qFormat="1"/>
+    <w:lsdException w:name="heading 6" w:semiHidden="1" w:uiPriority="9" w:unhideWhenUsed="1" w:qFormat="1"/>
+    <w:lsdException w:name="heading 7" w:semiHidden="1" w:uiPriority="9" w:unhideWhenUsed="1" w:qFormat="1"/>
+    <w:lsdException w:name="heading 8" w:semiHidden="1" w:uiPriority="9" w:unhideWhenUsed="1" w:qFormat="1"/>
+    <w:lsdException w:name="heading 9" w:semiHidden="1" w:uiPriority="9" w:unhideWhenUsed="1" w:qFormat="1"/>
+    <w:lsdException w:name="index 1" w:semiHidden="1" w:unhideWhenUsed="1"/>
+    <w:lsdException w:name="index 2" w:semiHidden="1" w:unhideWhenUsed="1"/>
+    <w:lsdException w:name="index 3" w:semiHidden="1" w:unhideWhenUsed="1"/>
+    <w:lsdException w:name="index 4" w:semiHidden="1" w:unhideWhenUsed="1"/>
+    <w:lsdException w:name="index 5" w:semiHidden="1" w:unhideWhenUsed="1"/>
+    <w:lsdException w:name="index 6" w:semiHidden="1" w:unhideWhenUsed="1"/>
+    <w:lsdException w:name="index 7" w:semiHidden="1" w:unhideWhenUsed="1"/>
+    <w:lsdException w:name="index 8" w:semiHidden="1" w:unhideWhenUsed="1"/>
+    <w:lsdException w:name="index 9" w:semiHidden="1" w:unhideWhenUsed="1"/>
+    <w:lsdException w:name="toc 1" w:semiHidden="1" w:uiPriority="39" w:unhideWhenUsed="1"/>
+    <w:lsdException w:name="toc 2" w:semiHidden="1" w:uiPriority="39" w:unhideWhenUsed="1"/>
+    <w:lsdException w:name="toc 3" w:semiHidden="1" w:uiPriority="39" w:unhideWhenUsed="1"/>
+    <w:lsdException w:name="toc 4" w:semiHidden="1" w:uiPriority="39" w:unhideWhenUsed="1"/>
+    <w:lsdException w:name="toc 5" w:semiHidden="1" w:uiPriority="39" w:unhideWhenUsed="1"/>
+    <w:lsdException w:name="toc 6" w:semiHidden="1" w:uiPriority="39" w:unhideWhenUsed="1"/>
+    <w:lsdException w:name="toc 7" w:semiHidden="1" w:uiPriority="39" w:unhideWhenUsed="1"/>
+    <w:lsdException w:name="toc 8" w:semiHidden="1" w:uiPriority="39" w:unhideWhenUsed="1"/>
+    <w:lsdException w:name="toc 9" w:semiHidden="1" w:uiPriority="39" w:unhideWhenUsed="1"/>
+    <w:lsdException w:name="Normal Indent" w:semiHidden="1" w:unhideWhenUsed="1"/>
+    <w:lsdException w:name="footnote text" w:semiHidden="1" w:unhideWhenUsed="1"/>
+    <w:lsdException w:name="annotation text" w:semiHidden="1" w:unhideWhenUsed="1"/>
+    <w:lsdException w:name="header" w:semiHidden="1" w:unhideWhenUsed="1"/>
+    <w:lsdException w:name="footer" w:semiHidden="1" w:unhideWhenUsed="1"/>
+    <w:lsdException w:name="index heading" w:semiHidden="1" w:unhideWhenUsed="1"/>
+    <w:lsdException w:name="caption" w:semiHidden="1" w:uiPriority="35" w:unhideWhenUsed="1" w:qFormat="1"/>
+    <w:lsdException w:name="table of figures" w:semiHidden="1" w:unhideWhenUsed="1"/>
+    <w:lsdException w:name="envelope address" w:semiHidden="1" w:unhideWhenUsed="1"/>
+    <w:lsdException w:name="envelope return" w:semiHidden="1" w:unhideWhenUsed="1"/>
+    <w:lsdException w:name="footnote reference" w:semiHidden="1" w:unhideWhenUsed="1"/>
+    <w:lsdException w:name="annotation reference" w:semiHidden="1" w:unhideWhenUsed="1"/>
+    <w:lsdException w:name="line number" w:semiHidden="1" w:unhideWhenUsed="1"/>
+    <w:lsdException w:name="page number" w:semiHidden="1" w:unhideWhenUsed="1"/>
+    <w:lsdException w:name="endnote reference" w:semiHidden="1" w:unhideWhenUsed="1"/>
+    <w:lsdException w:name="endnote text" w:semiHidden="1" w:unhideWhenUsed="1"/>
+    <w:lsdException w:name="table of authorities" w:semiHidden="1" w:unhideWhenUsed="1"/>
+    <w:lsdException w:name="macro" w:semiHidden="1" w:unhideWhenUsed="1"/>
+    <w:lsdException w:name="toa heading" w:semiHidden="1" w:unhideWhenUsed="1"/>
+    <w:lsdException w:name="List" w:semiHidden="1" w:unhideWhenUsed="1"/>
+    <w:lsdException w:name="List Bullet" w:semiHidden="1" w:unhideWhenUsed="1"/>
+    <w:lsdException w:name="List Number" w:semiHidden="1" w:unhideWhenUsed="1"/>
+    <w:lsdException w:name="List 2" w:semiHidden="1" w:unhideWhenUsed="1"/>
+    <w:lsdException w:name="List 3" w:semiHidden="1" w:unhideWhenUsed="1"/>
+    <w:lsdException w:name="List 4" w:semiHidden="1" w:unhideWhenUsed="1"/>
+    <w:lsdException w:name="List 5" w:semiHidden="1" w:unhideWhenUsed="1"/>
+    <w:lsdException w:name="List Bullet 2" w:semiHidden="1" w:unhideWhenUsed="1"/>
+    <w:lsdException w:name="List Bullet 3" w:semiHidden="1" w:unhideWhenUsed="1"/>
+    <w:lsdException w:name="List Bullet 4" w:semiHidden="1" w:unhideWhenUsed="1"/>
+    <w:lsdException w:name="List Bullet 5" w:semiHidden="1" w:unhideWhenUsed="1"/>
+    <w:lsdException w:name="List Number 2" w:semiHidden="1" w:unhideWhenUsed="1"/>
+    <w:lsdException w:name="List Number 3" w:semiHidden="1" w:unhideWhenUsed="1"/>
+    <w:lsdException w:name="List Number 4" w:semiHidden="1" w:unhideWhenUsed="1"/>
+    <w:lsdException w:name="List Number 5" w:semiHidden="1" w:unhideWhenUsed="1"/>
+    <w:lsdException w:name="Title" w:uiPriority="10" w:qFormat="1"/>
+    <w:lsdException w:name="Closing" w:semiHidden="1" w:unhideWhenUsed="1"/>
+    <w:lsdException w:name="Signature" w:semiHidden="1" w:unhideWhenUsed="1"/>
+    <w:lsdException w:name="Default Paragraph Font" w:semiHidden="1" w:uiPriority="1" w:unhideWhenUsed="1"/>
+    <w:lsdException w:name="Body Text" w:semiHidden="1" w:unhideWhenUsed="1"/>
+    <w:lsdException w:name="Body Text Indent" w:semiHidden="1" w:unhideWhenUsed="1"/>
+    <w:lsdException w:name="List Continue" w:semiHidden="1" w:unhideWhenUsed="1"/>
+    <w:lsdException w:name="List Continue 2" w:semiHidden="1" w:unhideWhenUsed="1"/>
+    <w:lsdException w:name="List Continue 3" w:semiHidden="1" w:unhideWhenUsed="1"/>
+    <w:lsdException w:name="List Continue 4" w:semiHidden="1" w:unhideWhenUsed="1"/>
+    <w:lsdException w:name="List Continue 5" w:semiHidden="1" w:unhideWhenUsed="1"/>
+    <w:lsdException w:name="Message Header" w:semiHidden="1" w:unhideWhenUsed="1"/>
+    <w:lsdException w:name="Subtitle" w:uiPriority="11" w:qFormat="1"/>
+    <w:lsdException w:name="Salutation" w:semiHidden="1" w:unhideWhenUsed="1"/>
+    <w:lsdException w:name="Date" w:semiHidden="1" w:unhideWhenUsed="1"/>
+    <w:lsdException w:name="Body Text First Indent" w:semiHidden="1" w:unhideWhenUsed="1"/>
+    <w:lsdException w:name="Body Text First Indent 2" w:semiHidden="1" w:unhideWhenUsed="1"/>
+    <w:lsdException w:name="Note Heading" w:semiHidden="1" w:unhideWhenUsed="1"/>
+    <w:lsdException w:name="Body Text 2" w:semiHidden="1" w:unhideWhenUsed="1"/>
+    <w:lsdException w:name="Body Text 3" w:semiHidden="1" w:unhideWhenUsed="1"/>
+    <w:lsdException w:name="Body Text Indent 2" w:semiHidden="1" w:unhideWhenUsed="1"/>
+    <w:lsdException w:name="Body Text Indent 3" w:semiHidden="1" w:unhideWhenUsed="1"/>
+    <w:lsdException w:name="Block Text" w:semiHidden="1" w:unhideWhenUsed="1"/>
+    <w:lsdException w:name="Hyperlink" w:semiHidden="1" w:unhideWhenUsed="1"/>
+    <w:lsdException w:name="FollowedHyperlink" w:semiHidden="1" w:unhideWhenUsed="1"/>
+    <w:lsdException w:name="Strong" w:uiPriority="22" w:qFormat="1"/>
+    <w:lsdException w:name="Emphasis" w:uiPriority="20" w:qFormat="1"/>
+    <w:lsdException w:name="Document Map" w:semiHidden="1" w:unhideWhenUsed="1"/>
+    <w:lsdException w:name="Plain Text" w:semiHidden="1" w:unhideWhenUsed="1"/>
+    <w:lsdException w:name="E-mail Signature" w:semiHidden="1" w:unhideWhenUsed="1"/>
+    <w:lsdException w:name="HTML Top of Form" w:semiHidden="1" w:unhideWhenUsed="1"/>
+    <w:lsdException w:name="HTML Bottom of Form" w:semiHidden="1" w:unhideWhenUsed="1"/>
+    <w:lsdException w:name="Normal (Web)" w:semiHidden="1" w:unhideWhenUsed="1"/>
+    <w:lsdException w:name="HTML Acronym" w:semiHidden="1" w:unhideWhenUsed="1"/>
+    <w:lsdException w:name="HTML Address" w:semiHidden="1" w:unhideWhenUsed="1"/>
+    <w:lsdException w:name="HTML Cite" w:semiHidden="1" w:unhideWhenUsed="1"/>
+    <w:lsdException w:name="HTML Code" w:semiHidden="1" w:unhideWhenUsed="1"/>
+    <w:lsdException w:name="HTML Definition" w:semiHidden="1" w:unhideWhenUsed="1"/>
+    <w:lsdException w:name="HTML Keyboard" w:semiHidden="1" w:unhideWhenUsed="1"/>
+    <w:lsdException w:name="HTML Preformatted" w:semiHidden="1" w:unhideWhenUsed="1"/>
+    <w:lsdException w:name="HTML Sample" w:semiHidden="1" w:unhideWhenUsed="1"/>
+    <w:lsdException w:name="HTML Typewriter" w:semiHidden="1" w:unhideWhenUsed="1"/>
+    <w:lsdException w:name="HTML Variable" w:semiHidden="1" w:unhideWhenUsed="1"/>
+    <w:lsdException w:name="Normal Table" w:semiHidden="1" w:unhideWhenUsed="1"/>
+    <w:lsdException w:name="annotation subject" w:semiHidden="1" w:unhideWhenUsed="1"/>
+    <w:lsdException w:name="No List" w:semiHidden="1" w:unhideWhenUsed="1"/>
+    <w:lsdException w:name="Outline List 1" w:semiHidden="1" w:unhideWhenUsed="1"/>
+    <w:lsdException w:name="Outline List 2" w:semiHidden="1" w:unhideWhenUsed="1"/>
+    <w:lsdException w:name="Outline List 3" w:semiHidden="1" w:unhideWhenUsed="1"/>
+    <w:lsdException w:name="Table Simple 1" w:semiHidden="1" w:unhideWhenUsed="1"/>
+    <w:lsdException w:name="Table Simple 2" w:semiHidden="1" w:unhideWhenUsed="1"/>
+    <w:lsdException w:name="Table Simple 3" w:semiHidden="1" w:unhideWhenUsed="1"/>
+    <w:lsdException w:name="Table Classic 1" w:semiHidden="1" w:unhideWhenUsed="1"/>
+    <w:lsdException w:name="Table Classic 2" w:semiHidden="1" w:unhideWhenUsed="1"/>
+    <w:lsdException w:name="Table Classic 3" w:semiHidden="1" w:unhideWhenUsed="1"/>
+    <w:lsdException w:name="Table Classic 4" w:semiHidden="1" w:unhideWhenUsed="1"/>
+    <w:lsdException w:name="Table Colorful 1" w:semiHidden="1" w:unhideWhenUsed="1"/>
+    <w:lsdException w:name="Table Colorful 2" w:semiHidden="1" w:unhideWhenUsed="1"/>
+    <w:lsdException w:name="Table Colorful 3" w:semiHidden="1" w:unhideWhenUsed="1"/>
+    <w:lsdException w:name="Table Columns 1" w:semiHidden="1" w:unhideWhenUsed="1"/>
+    <w:lsdException w:name="Table Columns 2" w:semiHidden="1" w:unhideWhenUsed="1"/>
+    <w:lsdException w:name="Table Columns 3" w:semiHidden="1" w:unhideWhenUsed="1"/>
+    <w:lsdException w:name="Table Columns 4" w:semiHidden="1" w:unhideWhenUsed="1"/>
+    <w:lsdException w:name="Table Columns 5" w:semiHidden="1" w:unhideWhenUsed="1"/>
+    <w:lsdException w:name="Table Grid 1" w:semiHidden="1" w:unhideWhenUsed="1"/>
+    <w:lsdException w:name="Table Grid 2" w:semiHidden="1" w:unhideWhenUsed="1"/>
+    <w:lsdException w:name="Table Grid 3" w:semiHidden="1" w:unhideWhenUsed="1"/>
+    <w:lsdException w:name="Table Grid 4" w:semiHidden="1" w:unhideWhenUsed="1"/>
+    <w:lsdException w:name="Table Grid 5" w:semiHidden="1" w:unhideWhenUsed="1"/>
+    <w:lsdException w:name="Table Grid 6" w:semiHidden="1" w:unhideWhenUsed="1"/>
+    <w:lsdException w:name="Table Grid 7" w:semiHidden="1" w:unhideWhenUsed="1"/>
+    <w:lsdException w:name="Table Grid 8" w:semiHidden="1" w:unhideWhenUsed="1"/>
+    <w:lsdException w:name="Table List 1" w:semiHidden="1" w:unhideWhenUsed="1"/>
+    <w:lsdException w:name="Table List 2" w:semiHidden="1" w:unhideWhenUsed="1"/>
+    <w:lsdException w:name="Table List 3" w:semiHidden="1" w:unhideWhenUsed="1"/>
+    <w:lsdException w:name="Table List 4" w:semiHidden="1" w:unhideWhenUsed="1"/>
+    <w:lsdException w:name="Table List 5" w:semiHidden="1" w:unhideWhenUsed="1"/>
+    <w:lsdException w:name="Table List 6" w:semiHidden="1" w:unhideWhenUsed="1"/>
+    <w:lsdException w:name="Table List 7" w:semiHidden="1" w:unhideWhenUsed="1"/>
+    <w:lsdException w:name="Table List 8" w:semiHidden="1" w:unhideWhenUsed="1"/>
+    <w:lsdException w:name="Table 3D effects 1" w:semiHidden="1" w:unhideWhenUsed="1"/>
+    <w:lsdException w:name="Table 3D effects 2" w:semiHidden="1" w:unhideWhenUsed="1"/>
+    <w:lsdException w:name="Table 3D effects 3" w:semiHidden="1" w:unhideWhenUsed="1"/>
+    <w:lsdException w:name="Table Contemporary" w:semiHidden="1" w:unhideWhenUsed="1"/>
+    <w:lsdException w:name="Table Elegant" w:semiHidden="1" w:unhideWhenUsed="1"/>
+    <w:lsdException w:name="Table Professional" w:semiHidden="1" w:unhideWhenUsed="1"/>
+    <w:lsdException w:name="Table Subtle 1" w:semiHidden="1" w:unhideWhenUsed="1"/>
+    <w:lsdException w:name="Table Subtle 2" w:semiHidden="1" w:unhideWhenUsed="1"/>
+    <w:lsdException w:name="Table Web 1" w:semiHidden="1" w:unhideWhenUsed="1"/>
+    <w:lsdException w:name="Table Web 2" w:semiHidden="1" w:unhideWhenUsed="1"/>
+    <w:lsdException w:name="Table Web 3" w:semiHidden="1" w:unhideWhenUsed="1"/>
+    <w:lsdException w:name="Balloon Text" w:semiHidden="1" w:unhideWhenUsed="1"/>
+    <w:lsdException w:name="Table Grid" w:uiPriority="59"/>
+    <w:lsdException w:name="Table Theme" w:semiHidden="1" w:unhideWhenUsed="1"/>
+    <w:lsdException w:name="Placeholder Text" w:semiHidden="1"/>
+    <w:lsdException w:name="No Spacing" w:uiPriority="1" w:qFormat="1"/>
+    <w:lsdException w:name="Light Shading" w:uiPriority="60"/>
+    <w:lsdException w:name="Light List" w:uiPriority="61"/>
+    <w:lsdException w:name="Light Grid" w:uiPriority="62"/>
+    <w:lsdException w:name="Medium Shading 1" w:uiPriority="63"/>
+    <w:lsdException w:name="Medium Shading 2" w:uiPriority="64"/>
+    <w:lsdException w:name="Medium List 1" w:uiPriority="65"/>
+    <w:lsdException w:name="Medium List 2" w:uiPriority="66"/>
+    <w:lsdException w:name="Medium Grid 1" w:uiPriority="67"/>
+    <w:lsdException w:name="Medium Grid 2" w:uiPriority="68"/>
+    <w:lsdException w:name="Medium Grid 3" w:uiPriority="69"/>
+    <w:lsdException w:name="Dark List" w:uiPriority="70"/>
+    <w:lsdException w:name="Colorful Shading" w:uiPriority="71"/>
+    <w:lsdException w:name="Colorful List" w:uiPriority="72"/>
+    <w:lsdException w:name="Colorful Grid" w:uiPriority="73"/>
+    <w:lsdException w:name="Light Shading Accent 1" w:uiPriority="60"/>
+    <w:lsdException w:name="Light List Accent 1" w:uiPriority="61"/>
+    <w:lsdException w:name="Light Grid Accent 1" w:uiPriority="62"/>
+    <w:lsdException w:name="Medium Shading 1 Accent 1" w:uiPriority="63"/>
+    <w:lsdException w:name="Medium Shading 2 Accent 1" w:uiPriority="64"/>
+    <w:lsdException w:name="Medium List 1 Accent 1" w:uiPriority="65"/>
+    <w:lsdException w:name="Revision" w:semiHidden="1"/>
+    <w:lsdException w:name="List Paragraph" w:uiPriority="34" w:qFormat="1"/>
+    <w:lsdException w:name="Quote" w:uiPriority="29" w:qFormat="1"/>
+    <w:lsdException w:name="Intense Quote" w:uiPriority="30" w:qFormat="1"/>
+    <w:lsdException w:name="Medium List 2 Accent 1" w:uiPriority="66"/>
+    <w:lsdException w:name="Medium Grid 1 Accent 1" w:uiPriority="67"/>
+    <w:lsdException w:name="Medium Grid 2 Accent 1" w:uiPriority="68"/>
+    <w:lsdException w:name="Medium Grid 3 Accent 1" w:uiPriority="69"/>
+    <w:lsdException w:name="Dark List Accent 1" w:uiPriority="70"/>
+    <w:lsdException w:name="Colorful Shading Accent 1" w:uiPriority="71"/>
+    <w:lsdException w:name="Colorful List Accent 1" w:uiPriority="72"/>
+    <w:lsdException w:name="Colorful Grid Accent 1" w:uiPriority="73"/>
+    <w:lsdException w:name="Light Shading Accent 2" w:uiPriority="60"/>
+    <w:lsdException w:name="Light List Accent 2" w:uiPriority="61"/>
+    <w:lsdException w:name="Light Grid Accent 2" w:uiPriority="62"/>
+    <w:lsdException w:name="Medium Shading 1 Accent 2" w:uiPriority="63"/>
+    <w:lsdException w:name="Medium Shading 2 Accent 2" w:uiPriority="64"/>
+    <w:lsdException w:name="Medium List 1 Accent 2" w:uiPriority="65"/>
+    <w:lsdException w:name="Medium List 2 Accent 2" w:uiPriority="66"/>
+    <w:lsdException w:name="Medium Grid 1 Accent 2" w:uiPriority="67"/>
+    <w:lsdException w:name="Medium Grid 2 Accent 2" w:uiPriority="68"/>
+    <w:lsdException w:name="Medium Grid 3 Accent 2" w:uiPriority="69"/>
+    <w:lsdException w:name="Dark List Accent 2" w:uiPriority="70"/>
+    <w:lsdException w:name="Colorful Shading Accent 2" w:uiPriority="71"/>
+    <w:lsdException w:name="Colorful List Accent 2" w:uiPriority="72"/>
+    <w:lsdException w:name="Colorful Grid Accent 2" w:uiPriority="73"/>
+    <w:lsdException w:name="Light Shading Accent 3" w:uiPriority="60"/>
+    <w:lsdException w:name="Light List Accent 3" w:uiPriority="61"/>
+    <w:lsdException w:name="Light Grid Accent 3" w:uiPriority="62"/>
+    <w:lsdException w:name="Medium Shading 1 Accent 3" w:uiPriority="63"/>
+    <w:lsdException w:name="Medium Shading 2 Accent 3" w:uiPriority="64"/>
+    <w:lsdException w:name="Medium List 1 Accent 3" w:uiPriority="65"/>
+    <w:lsdException w:name="Medium List 2 Accent 3" w:uiPriority="66"/>
+    <w:lsdException w:name="Medium Grid 1 Accent 3" w:uiPriority="67"/>
+    <w:lsdException w:name="Medium Grid 2 Accent 3" w:uiPriority="68"/>
+    <w:lsdException w:name="Medium Grid 3 Accent 3" w:uiPriority="69"/>
+    <w:lsdException w:name="Dark List Accent 3" w:uiPriority="70"/>
+    <w:lsdException w:name="Colorful Shading Accent 3" w:uiPriority="71"/>
+    <w:lsdException w:name="Colorful List Accent 3" w:uiPriority="72"/>
+    <w:lsdException w:name="Colorful Grid Accent 3" w:uiPriority="73"/>
+    <w:lsdException w:name="Light Shading Accent 4" w:uiPriority="60"/>
+    <w:lsdException w:name="Light List Accent 4" w:uiPriority="61"/>
+    <w:lsdException w:name="Light Grid Accent 4" w:uiPriority="62"/>
+    <w:lsdException w:name="Medium Shading 1 Accent 4" w:uiPriority="63"/>
+    <w:lsdException w:name="Medium Shading 2 Accent 4" w:uiPriority="64"/>
+    <w:lsdException w:name="Medium List 1 Accent 4" w:uiPriority="65"/>
+    <w:lsdException w:name="Medium List 2 Accent 4" w:uiPriority="66"/>
+    <w:lsdException w:name="Medium Grid 1 Accent 4" w:uiPriority="67"/>
+    <w:lsdException w:name="Medium Grid 2 Accent 4" w:uiPriority="68"/>
+    <w:lsdException w:name="Medium Grid 3 Accent 4" w:uiPriority="69"/>
+    <w:lsdException w:name="Dark List Accent 4" w:uiPriority="70"/>
+    <w:lsdException w:name="Colorful Shading Accent 4" w:uiPriority="71"/>
+    <w:lsdException w:name="Colorful List Accent 4" w:uiPriority="72"/>
+    <w:lsdException w:name="Colorful Grid Accent 4" w:uiPriority="73"/>
+    <w:lsdException w:name="Light Shading Accent 5" w:uiPriority="60"/>
+    <w:lsdException w:name="Light List Accent 5" w:uiPriority="61"/>
+    <w:lsdException w:name="Light Grid Accent 5" w:uiPriority="62"/>
+    <w:lsdException w:name="Medium Shading 1 Accent 5" w:uiPriority="63"/>
+    <w:lsdException w:name="Medium Shading 2 Accent 5" w:uiPriority="64"/>
+    <w:lsdException w:name="Medium List 1 Accent 5" w:uiPriority="65"/>
+    <w:lsdException w:name="Medium List 2 Accent 5" w:uiPriority="66"/>
+    <w:lsdException w:name="Medium Grid 1 Accent 5" w:uiPriority="67"/>
+    <w:lsdException w:name="Medium Grid 2 Accent 5" w:uiPriority="68"/>
+    <w:lsdException w:name="Medium Grid 3 Accent 5" w:uiPriority="69"/>
+    <w:lsdException w:name="Dark List Accent 5" w:uiPriority="70"/>
+    <w:lsdException w:name="Colorful Shading Accent 5" w:uiPriority="71"/>
+    <w:lsdException w:name="Colorful List Accent 5" w:uiPriority="72"/>
+    <w:lsdException w:name="Colorful Grid Accent 5" w:uiPriority="73"/>
+    <w:lsdException w:name="Light Shading Accent 6" w:uiPriority="60"/>
+    <w:lsdException w:name="Light List Accent 6" w:uiPriority="61"/>
+    <w:lsdException w:name="Light Grid Accent 6" w:uiPriority="62"/>
+    <w:lsdException w:name="Medium Shading 1 Accent 6" w:uiPriority="63"/>
+    <w:lsdException w:name="Medium Shading 2 Accent 6" w:uiPriority="64"/>
+    <w:lsdException w:name="Medium List 1 Accent 6" w:uiPriority="65"/>
+    <w:lsdException w:name="Medium List 2 Accent 6" w:uiPriority="66"/>
+    <w:lsdException w:name="Medium Grid 1 Accent 6" w:uiPriority="67"/>
+    <w:lsdException w:name="Medium Grid 2 Accent 6" w:uiPriority="68"/>
+    <w:lsdException w:name="Medium Grid 3 Accent 6" w:uiPriority="69"/>
+    <w:lsdException w:name="Dark List Accent 6" w:uiPriority="70"/>
+    <w:lsdException w:name="Colorful Shading Accent 6" w:uiPriority="71"/>
+    <w:lsdException w:name="Colorful List Accent 6" w:uiPriority="72"/>
+    <w:lsdException w:name="Colorful Grid Accent 6" w:uiPriority="73"/>
+    <w:lsdException w:name="Subtle Emphasis" w:uiPriority="19" w:qFormat="1"/>
+    <w:lsdException w:name="Intense Emphasis" w:uiPriority="21" w:qFormat="1"/>
+    <w:lsdException w:name="Subtle Reference" w:uiPriority="31" w:qFormat="1"/>
+    <w:lsdException w:name="Intense Reference" w:uiPriority="32" w:qFormat="1"/>
+    <w:lsdException w:name="Book Title" w:uiPriority="33" w:qFormat="1"/>
+    <w:lsdException w:name="Bibliography" w:semiHidden="1" w:uiPriority="37" w:unhideWhenUsed="1"/>
+    <w:lsdException w:name="TOC Heading" w:semiHidden="1" w:uiPriority="39" w:unhideWhenUsed="1" w:qFormat="1"/>
+    <w:lsdException w:name="Plain Table 1" w:uiPriority="41"/>
+    <w:lsdException w:name="Plain Table 2" w:uiPriority="42"/>
+    <w:lsdException w:name="Plain Table 3" w:uiPriority="43"/>
+    <w:lsdException w:name="Plain Table 4" w:uiPriority="44"/>
+    <w:lsdException w:name="Plain Table 5" w:uiPriority="45"/>
+    <w:lsdException w:name="Grid Table Light" w:uiPriority="40"/>
+    <w:lsdException w:name="Grid Table 1 Light" w:uiPriority="46"/>
+    <w:lsdException w:name="Grid Table 2" w:uiPriority="47"/>
+    <w:lsdException w:name="Grid Table 3" w:uiPriority="48"/>
+    <w:lsdException w:name="Grid Table 4" w:uiPriority="49"/>
+    <w:lsdException w:name="Grid Table 5 Dark" w:uiPriority="50"/>
+    <w:lsdException w:name="Grid Table 6 Colorful" w:uiPriority="51"/>
+    <w:lsdException w:name="Grid Table 7 Colorful" w:uiPriority="52"/>
+    <w:lsdException w:name="Grid Table 1 Light Accent 1" w:uiPriority="46"/>
+    <w:lsdException w:name="Grid Table 2 Accent 1" w:uiPriority="47"/>
+    <w:lsdException w:name="Grid Table 3 Accent 1" w:uiPriority="48"/>
+    <w:lsdException w:name="Grid Table 4 Accent 1" w:uiPriority="49"/>
+    <w:lsdException w:name="Grid Table 5 Dark Accent 1" w:uiPriority="50"/>
+    <w:lsdException w:name="Grid Table 6 Colorful Accent 1" w:uiPriority="51"/>
+    <w:lsdException w:name="Grid Table 7 Colorful Accent 1" w:uiPriority="52"/>
+    <w:lsdException w:name="Grid Table 1 Light Accent 2" w:uiPriority="46"/>
+    <w:lsdException w:name="Grid Table 2 Accent 2" w:uiPriority="47"/>
+    <w:lsdException w:name="Grid Table 3 Accent 2" w:uiPriority="48"/>
+    <w:lsdException w:name="Grid Table 4 Accent 2" w:uiPriority="49"/>
+    <w:lsdException w:name="Grid Table 5 Dark Accent 2" w:uiPriority="50"/>
+    <w:lsdException w:name="Grid Table 6 Colorful Accent 2" w:uiPriority="51"/>
+    <w:lsdException w:name="Grid Table 7 Colorful Accent 2" w:uiPriority="52"/>
+    <w:lsdException w:name="Grid Table 1 Light Accent 3" w:uiPriority="46"/>
+    <w:lsdException w:name="Grid Table 2 Accent 3" w:uiPriority="47"/>
+    <w:lsdException w:name="Grid Table 3 Accent 3" w:uiPriority="48"/>
+    <w:lsdException w:name="Grid Table 4 Accent 3" w:uiPriority="49"/>
+    <w:lsdException w:name="Grid Table 5 Dark Accent 3" w:uiPriority="50"/>
+    <w:lsdException w:name="Grid Table 6 Colorful Accent 3" w:uiPriority="51"/>
+    <w:lsdException w:name="Grid Table 7 Colorful Accent 3" w:uiPriority="52"/>
+    <w:lsdException w:name="Grid Table 1 Light Accent 4" w:uiPriority="46"/>
+    <w:lsdException w:name="Grid Table 2 Accent 4" w:uiPriority="47"/>
+    <w:lsdException w:name="Grid Table 3 Accent 4" w:uiPriority="48"/>
+    <w:lsdException w:name="Grid Table 4 Accent 4" w:uiPriority="49"/>
+    <w:lsdException w:name="Grid Table 5 Dark Accent 4" w:uiPriority="50"/>
+    <w:lsdException w:name="Grid Table 6 Colorful Accent 4" w:uiPriority="51"/>
+    <w:lsdException w:name="Grid Table 7 Colorful Accent 4" w:uiPriority="52"/>
+    <w:lsdException w:name="Grid Table 1 Light Accent 5" w:uiPriority="46"/>
+    <w:lsdException w:name="Grid Table 2 Accent 5" w:uiPriority="47"/>
+    <w:lsdException w:name="Grid Table 3 Accent 5" w:uiPriority="48"/>
+    <w:lsdException w:name="Grid Table 4 Accent 5" w:uiPriority="49"/>
+    <w:lsdException w:name="Grid Table 5 Dark Accent 5" w:uiPriority="50"/>
+    <w:lsdException w:name="Grid Table 6 Colorful Accent 5" w:uiPriority="51"/>
+    <w:lsdException w:name="Grid Table 7 Colorful Accent 5" w:uiPriority="52"/>
+    <w:lsdException w:name="Grid Table 1 Light Accent 6" w:uiPriority="46"/>
+    <w:lsdException w:name="Grid Table 2 Accent 6" w:uiPriority="47"/>
+    <w:lsdException w:name="Grid Table 3 Accent 6" w:uiPriority="48"/>
+    <w:lsdException w:name="Grid Table 4 Accent 6" w:uiPriority="49"/>
+    <w:lsdException w:name="Grid Table 5 Dark Accent 6" w:uiPriority="50"/>
+    <w:lsdException w:name="Grid Table 6 Colorful Accent 6" w:uiPriority="51"/>
+    <w:lsdException w:name="Grid Table 7 Colorful Accent 6" w:uiPriority="52"/>
+    <w:lsdException w:name="List Table 1 Light" w:uiPriority="46"/>
+    <w:lsdException w:name="List Table 2" w:uiPriority="47"/>
+    <w:lsdException w:name="List Table 3" w:uiPriority="48"/>
+    <w:lsdException w:name="List Table 4" w:uiPriority="49"/>
+    <w:lsdException w:name="List Table 5 Dark" w:uiPriority="50"/>
+    <w:lsdException w:name="List Table 6 Colorful" w:uiPriority="51"/>
+    <w:lsdException w:name="List Table 7 Colorful" w:uiPriority="52"/>
+    <w:lsdException w:name="List Table 1 Light Accent 1" w:uiPriority="46"/>
+    <w:lsdException w:name="List Table 2 Accent 1" w:uiPriority="47"/>
+    <w:lsdException w:name="List Table 3 Accent 1" w:uiPriority="48"/>
+    <w:lsdException w:name="List Table 4 Accent 1" w:uiPriority="49"/>
+    <w:lsdException w:name="List Table 5 Dark Accent 1" w:uiPriority="50"/>
+    <w:lsdException w:name="List Table 6 Colorful Accent 1" w:uiPriority="51"/>
+    <w:lsdException w:name="List Table 7 Colorful Accent 1" w:uiPriority="52"/>
+    <w:lsdException w:name="List Table 1 Light Accent 2" w:uiPriority="46"/>
+    <w:lsdException w:name="List Table 2 Accent 2" w:uiPriority="47"/>
+    <w:lsdException w:name="List Table 3 Accent 2" w:uiPriority="48"/>
+    <w:lsdException w:name="List Table 4 Accent 2" w:uiPriority="49"/>
+    <w:lsdException w:name="List Table 5 Dark Accent 2" w:uiPriority="50"/>
+    <w:lsdException w:name="List Table 6 Colorful Accent 2" w:uiPriority="51"/>
+    <w:lsdException w:name="List Table 7 Colorful Accent 2" w:uiPriority="52"/>
+    <w:lsdException w:name="List Table 1 Light Accent 3" w:uiPriority="46"/>
+    <w:lsdException w:name="List Table 2 Accent 3" w:uiPriority="47"/>
+    <w:lsdException w:name="List Table 3 Accent 3" w:uiPriority="48"/>
+    <w:lsdException w:name="List Table 4 Accent 3" w:uiPriority="49"/>
+    <w:lsdException w:name="List Table 5 Dark Accent 3" w:uiPriority="50"/>
+    <w:lsdException w:name="List Table 6 Colorful Accent 3" w:uiPriority="51"/>
+    <w:lsdException w:name="List Table 7 Colorful Accent 3" w:uiPriority="52"/>
+    <w:lsdException w:name="List Table 1 Light Accent 4" w:uiPriority="46"/>
+    <w:lsdException w:name="List Table 2 Accent 4" w:uiPriority="47"/>
+    <w:lsdException w:name="List Table 3 Accent 4" w:uiPriority="48"/>
+    <w:lsdException w:name="List Table 4 Accent 4" w:uiPriority="49"/>
+    <w:lsdException w:name="List Table 5 Dark Accent 4" w:uiPriority="50"/>
+    <w:lsdException w:name="List Table 6 Colorful Accent 4" w:uiPriority="51"/>
+    <w:lsdException w:name="List Table 7 Colorful Accent 4" w:uiPriority="52"/>
+    <w:lsdException w:name="List Table 1 Light Accent 5" w:uiPriority="46"/>
+    <w:lsdException w:name="List Table 2 Accent 5" w:uiPriority="47"/>
+    <w:lsdException w:name="List Table 3 Accent 5" w:uiPriority="48"/>
+    <w:lsdException w:name="List Table 4 Accent 5" w:uiPriority="49"/>
+    <w:lsdException w:name="List Table 5 Dark Accent 5" w:uiPriority="50"/>
+    <w:lsdException w:name="List Table 6 Colorful Accent 5" w:uiPriority="51"/>
+    <w:lsdException w:name="List Table 7 Colorful Accent 5" w:uiPriority="52"/>
+    <w:lsdException w:name="List Table 1 Light Accent 6" w:uiPriority="46"/>
+    <w:lsdException w:name="List Table 2 Accent 6" w:uiPriority="47"/>
+    <w:lsdException w:name="List Table 3 Accent 6" w:uiPriority="48"/>
+    <w:lsdException w:name="List Table 4 Accent 6" w:uiPriority="49"/>
+    <w:lsdException w:name="List Table 5 Dark Accent 6" w:uiPriority="50"/>
+    <w:lsdException w:name="List Table 6 Colorful Accent 6" w:uiPriority="51"/>
+    <w:lsdException w:name="List Table 7 Colorful Accent 6" w:uiPriority="52"/>
   </w:latentStyles>
   <w:style w:type="paragraph" w:default="1" w:styleId="Normal">
     <w:name w:val="Normal"/>
@@ -4132,7 +5667,6 @@
     <w:uiPriority w:val="99"/>
     <w:semiHidden/>
     <w:unhideWhenUsed/>
-    <w:qFormat/>
     <w:tblPr>
       <w:tblInd w:w="0" w:type="dxa"/>
       <w:tblCellMar>
@@ -4184,13 +5718,28 @@
     <w:name w:val="Hyperlink"/>
     <w:basedOn w:val="DefaultParagraphFont"/>
     <w:uiPriority w:val="99"/>
-    <w:semiHidden/>
     <w:unhideWhenUsed/>
     <w:rsid w:val="00FC2999"/>
     <w:rPr>
       <w:color w:val="0000FF"/>
       <w:u w:val="single"/>
     </w:rPr>
+  </w:style>
+  <w:style w:type="paragraph" w:styleId="ListParagraph">
+    <w:name w:val="List Paragraph"/>
+    <w:basedOn w:val="Normal"/>
+    <w:uiPriority w:val="34"/>
+    <w:qFormat/>
+    <w:rsid w:val="002C23BF"/>
+    <w:pPr>
+      <w:ind w:left="720"/>
+      <w:contextualSpacing/>
+    </w:pPr>
+  </w:style>
+  <w:style w:type="character" w:customStyle="1" w:styleId="apple-tab-span">
+    <w:name w:val="apple-tab-span"/>
+    <w:basedOn w:val="DefaultParagraphFont"/>
+    <w:rsid w:val="003F4C19"/>
   </w:style>
 </w:styles>
 </file>
@@ -4476,4 +6025,16 @@
   <a:objectDefaults/>
   <a:extraClrSchemeLst/>
 </a:theme>
+</file>
+
+<file path=customXml/item1.xml><?xml version="1.0" encoding="utf-8"?>
+<b:Sources xmlns:b="http://schemas.openxmlformats.org/officeDocument/2006/bibliography" xmlns="http://schemas.openxmlformats.org/officeDocument/2006/bibliography" SelectedStyle="\APASixthEditionOfficeOnline.xsl" StyleName="APA" Version="6"/>
+</file>
+
+<file path=customXml/itemProps1.xml><?xml version="1.0" encoding="utf-8"?>
+<ds:datastoreItem xmlns:ds="http://schemas.openxmlformats.org/officeDocument/2006/customXml" ds:itemID="{3DBEE5EE-AD4D-4A76-A35A-114156C1BCC4}">
+  <ds:schemaRefs>
+    <ds:schemaRef ds:uri="http://schemas.openxmlformats.org/officeDocument/2006/bibliography"/>
+  </ds:schemaRefs>
+</ds:datastoreItem>
 </file>